--- a/Item 6/Intentional bugs.docx
+++ b/Item 6/Intentional bugs.docx
@@ -1,13 +1,11 @@
 
 <file path=word/document.xml><?xml version="1.0" encoding="utf-8"?>
-<w:document xmlns:wpc="http://schemas.microsoft.com/office/word/2010/wordprocessingCanvas" xmlns:mc="http://schemas.openxmlformats.org/markup-compatibility/2006" xmlns:o="urn:schemas-microsoft-com:office:office" xmlns:r="http://schemas.openxmlformats.org/officeDocument/2006/relationships" xmlns:m="http://schemas.openxmlformats.org/officeDocument/2006/math" xmlns:v="urn:schemas-microsoft-com:vml" xmlns:wp14="http://schemas.microsoft.com/office/word/2010/wordprocessingDrawing" xmlns:wp="http://schemas.openxmlformats.org/drawingml/2006/wordprocessingDrawing" xmlns:w10="urn:schemas-microsoft-com:office:word" xmlns:w="http://schemas.openxmlformats.org/wordprocessingml/2006/main" xmlns:w14="http://schemas.microsoft.com/office/word/2010/wordml" xmlns:wpg="http://schemas.microsoft.com/office/word/2010/wordprocessingGroup" xmlns:wpi="http://schemas.microsoft.com/office/word/2010/wordprocessingInk" xmlns:wne="http://schemas.microsoft.com/office/word/2006/wordml" xmlns:wps="http://schemas.microsoft.com/office/word/2010/wordprocessingShape" mc:Ignorable="w14 wp14">
+<w:document xmlns:wpc="http://schemas.microsoft.com/office/word/2010/wordprocessingCanvas" xmlns:cx="http://schemas.microsoft.com/office/drawing/2014/chartex" xmlns:cx1="http://schemas.microsoft.com/office/drawing/2015/9/8/chartex" xmlns:cx2="http://schemas.microsoft.com/office/drawing/2015/10/21/chartex" xmlns:cx3="http://schemas.microsoft.com/office/drawing/2016/5/9/chartex" xmlns:cx4="http://schemas.microsoft.com/office/drawing/2016/5/10/chartex" xmlns:cx5="http://schemas.microsoft.com/office/drawing/2016/5/11/chartex" xmlns:cx6="http://schemas.microsoft.com/office/drawing/2016/5/12/chartex" xmlns:cx7="http://schemas.microsoft.com/office/drawing/2016/5/13/chartex" xmlns:cx8="http://schemas.microsoft.com/office/drawing/2016/5/14/chartex" xmlns:mc="http://schemas.openxmlformats.org/markup-compatibility/2006" xmlns:aink="http://schemas.microsoft.com/office/drawing/2016/ink" xmlns:am3d="http://schemas.microsoft.com/office/drawing/2017/model3d" xmlns:o="urn:schemas-microsoft-com:office:office" xmlns:r="http://schemas.openxmlformats.org/officeDocument/2006/relationships" xmlns:m="http://schemas.openxmlformats.org/officeDocument/2006/math" xmlns:v="urn:schemas-microsoft-com:vml" xmlns:wp14="http://schemas.microsoft.com/office/word/2010/wordprocessingDrawing" xmlns:wp="http://schemas.openxmlformats.org/drawingml/2006/wordprocessingDrawing" xmlns:w10="urn:schemas-microsoft-com:office:word" xmlns:w="http://schemas.openxmlformats.org/wordprocessingml/2006/main" xmlns:w14="http://schemas.microsoft.com/office/word/2010/wordml" xmlns:w15="http://schemas.microsoft.com/office/word/2012/wordml" xmlns:w16cid="http://schemas.microsoft.com/office/word/2016/wordml/cid" xmlns:w16se="http://schemas.microsoft.com/office/word/2015/wordml/symex" xmlns:wpg="http://schemas.microsoft.com/office/word/2010/wordprocessingGroup" xmlns:wpi="http://schemas.microsoft.com/office/word/2010/wordprocessingInk" xmlns:wne="http://schemas.microsoft.com/office/word/2006/wordml" xmlns:wps="http://schemas.microsoft.com/office/word/2010/wordprocessingShape" mc:Ignorable="w14 w15 w16se w16cid wp14">
   <w:body>
     <w:p>
       <w:pPr>
         <w:pStyle w:val="Ttulo"/>
       </w:pPr>
-      <w:bookmarkStart w:id="0" w:name="_GoBack"/>
-      <w:bookmarkEnd w:id="0"/>
       <w:r>
         <w:t>Intentional bugs</w:t>
       </w:r>
@@ -15,53 +13,7 @@
         <w:br/>
       </w:r>
       <w:r>
-        <w:t>&lt;</w:t>
-      </w:r>
-      <w:r>
-        <w:t>PROJECT-TITLE</w:t>
-      </w:r>
-      <w:r>
-        <w:t>&gt;</w:t>
-      </w:r>
-      <w:r>
-        <w:t xml:space="preserve"> </w:t>
-      </w:r>
-      <w:r>
-        <w:t>&lt;</w:t>
-      </w:r>
-      <w:r>
-        <w:t>VERSION</w:t>
-      </w:r>
-      <w:r>
-        <w:t>&gt;</w:t>
-      </w:r>
-    </w:p>
-    <w:p>
-      <w:pPr>
-        <w:pStyle w:val="Notes"/>
-      </w:pPr>
-      <w:r>
-        <w:t>Provide the title and version of the project to which this document applies</w:t>
-      </w:r>
-      <w:r>
-        <w:t xml:space="preserve">, </w:t>
-      </w:r>
-      <w:r>
-        <w:t>e.g.</w:t>
-      </w:r>
-      <w:r>
-        <w:t>, “ACME News-Writers v1.0”</w:t>
-      </w:r>
-      <w:r>
-        <w:t>.</w:t>
-      </w:r>
-    </w:p>
-    <w:p>
-      <w:pPr>
-        <w:pStyle w:val="Notes"/>
-      </w:pPr>
-      <w:r>
-        <w:t>Realise that the notes that are written using this font are intended to help you understand the data that you have to provide.  Remove them all from the final version of your document.</w:t>
+        <w:t>Acme-Immigrant V1</w:t>
       </w:r>
     </w:p>
     <w:tbl>
@@ -149,13 +101,7 @@
               <w:cnfStyle w:val="000000100000" w:firstRow="0" w:lastRow="0" w:firstColumn="0" w:lastColumn="0" w:oddVBand="0" w:evenVBand="0" w:oddHBand="1" w:evenHBand="0" w:firstRowFirstColumn="0" w:firstRowLastColumn="0" w:lastRowFirstColumn="0" w:lastRowLastColumn="0"/>
             </w:pPr>
             <w:r>
-              <w:t>Write the identification of your development team</w:t>
-            </w:r>
-            <w:r>
-              <w:t>, e.g., “G45”</w:t>
-            </w:r>
-            <w:r>
-              <w:t>.</w:t>
+              <w:t>G10</w:t>
             </w:r>
           </w:p>
         </w:tc>
@@ -199,13 +145,30 @@
               <w:cnfStyle w:val="000000000000" w:firstRow="0" w:lastRow="0" w:firstColumn="0" w:lastColumn="0" w:oddVBand="0" w:evenVBand="0" w:oddHBand="0" w:evenHBand="0" w:firstRowFirstColumn="0" w:firstRowLastColumn="0" w:lastRowFirstColumn="0" w:lastRowLastColumn="0"/>
             </w:pPr>
             <w:r>
-              <w:t>List the members of your group</w:t>
-            </w:r>
-            <w:r>
-              <w:t>, e.g. “Gil, Luis; López, María; Rull, María”</w:t>
-            </w:r>
-            <w:r>
-              <w:t>.</w:t>
+              <w:rPr>
+                <w:lang w:val="es-ES"/>
+              </w:rPr>
+              <w:t xml:space="preserve">Aguilera Moreno, Estrella; Coello </w:t>
+            </w:r>
+            <w:proofErr w:type="spellStart"/>
+            <w:r>
+              <w:rPr>
+                <w:lang w:val="es-ES"/>
+              </w:rPr>
+              <w:t>V</w:t>
+            </w:r>
+            <w:r>
+              <w:rPr>
+                <w:lang w:val="es-ES"/>
+              </w:rPr>
+              <w:t>asconi</w:t>
+            </w:r>
+            <w:proofErr w:type="spellEnd"/>
+            <w:r>
+              <w:rPr>
+                <w:lang w:val="es-ES"/>
+              </w:rPr>
+              <w:t>, Jesús; Herrera Ávila, Manuel; Millán García, Antonio; Ojeda Gutiérrez, Alejandro; Rivas Jiménez, Jesús.</w:t>
             </w:r>
           </w:p>
         </w:tc>
@@ -414,13 +377,7 @@
               <w:cnfStyle w:val="000000100000" w:firstRow="0" w:lastRow="0" w:firstColumn="0" w:lastColumn="0" w:oddVBand="0" w:evenVBand="0" w:oddHBand="1" w:evenHBand="0" w:firstRowFirstColumn="0" w:firstRowLastColumn="0" w:lastRowFirstColumn="0" w:lastRowLastColumn="0"/>
             </w:pPr>
             <w:r>
-              <w:t>List the people who have designed the tests</w:t>
-            </w:r>
-            <w:r>
-              <w:t>, e.g., “Gil, Luis”</w:t>
-            </w:r>
-            <w:r>
-              <w:t>.</w:t>
+              <w:t>Herrera Ávila, Manuel.</w:t>
             </w:r>
           </w:p>
         </w:tc>
@@ -523,9 +480,6 @@
               <w:pStyle w:val="Notes"/>
               <w:cnfStyle w:val="000000100000" w:firstRow="0" w:lastRow="0" w:firstColumn="0" w:lastColumn="0" w:oddVBand="0" w:evenVBand="0" w:oddHBand="1" w:evenHBand="0" w:firstRowFirstColumn="0" w:firstRowLastColumn="0" w:lastRowFirstColumn="0" w:lastRowLastColumn="0"/>
             </w:pPr>
-            <w:r>
-              <w:t>Add notes if necessary.</w:t>
-            </w:r>
           </w:p>
         </w:tc>
       </w:tr>
@@ -534,9 +488,6 @@
       <w:pPr>
         <w:pStyle w:val="Notes"/>
       </w:pPr>
-      <w:r>
-        <w:t>List person names using the following pattern: Surname, Name.</w:t>
-      </w:r>
     </w:p>
     <w:tbl>
       <w:tblPr>
@@ -597,13 +548,7 @@
               <w:pStyle w:val="Notes"/>
             </w:pPr>
             <w:r>
-              <w:t>Document the effectiveness of your testers.  Compute it as the ratio of intentional bugs that they've found to the total number of intentional bugs that you injected</w:t>
-            </w:r>
-            <w:r>
-              <w:t>, e.g., “85.56%”</w:t>
-            </w:r>
-            <w:r>
-              <w:t>.</w:t>
+              <w:t>60%</w:t>
             </w:r>
           </w:p>
         </w:tc>
@@ -614,6 +559,8 @@
       <w:r>
         <w:br w:type="page"/>
       </w:r>
+      <w:bookmarkStart w:id="0" w:name="_GoBack"/>
+      <w:bookmarkEnd w:id="0"/>
     </w:p>
     <w:sdt>
       <w:sdtPr>
@@ -636,7 +583,7 @@
       <w:sdtContent>
         <w:p>
           <w:pPr>
-            <w:pStyle w:val="TtulodeTDC"/>
+            <w:pStyle w:val="TtuloTDC"/>
           </w:pPr>
           <w:r>
             <w:t>Table of contents</w:t>
@@ -651,7 +598,7 @@
             <w:rPr>
               <w:rFonts w:eastAsiaTheme="minorEastAsia"/>
               <w:noProof/>
-              <w:lang w:val="en-US"/>
+              <w:lang w:val="es-ES" w:eastAsia="es-ES"/>
             </w:rPr>
           </w:pPr>
           <w:r>
@@ -663,13 +610,13 @@
           <w:r>
             <w:fldChar w:fldCharType="separate"/>
           </w:r>
-          <w:hyperlink w:anchor="_Toc479610162" w:history="1">
+          <w:hyperlink w:anchor="_Toc523414192" w:history="1">
             <w:r>
               <w:rPr>
                 <w:rStyle w:val="Hipervnculo"/>
                 <w:noProof/>
               </w:rPr>
-              <w:t>Use case &lt;CODE&gt; &lt;NAME&gt;</w:t>
+              <w:t>Bug in use case 5/2 Open application</w:t>
             </w:r>
             <w:r>
               <w:rPr>
@@ -690,7 +637,7 @@
                 <w:noProof/>
                 <w:webHidden/>
               </w:rPr>
-              <w:instrText xml:space="preserve"> PAGEREF _Toc479610162 \h </w:instrText>
+              <w:instrText xml:space="preserve"> PAGEREF _Toc523414192 \h </w:instrText>
             </w:r>
             <w:r>
               <w:rPr>
@@ -710,7 +657,7 @@
                 <w:noProof/>
                 <w:webHidden/>
               </w:rPr>
-              <w:t>2</w:t>
+              <w:t>3</w:t>
             </w:r>
             <w:r>
               <w:rPr>
@@ -730,16 +677,16 @@
             <w:rPr>
               <w:rFonts w:eastAsiaTheme="minorEastAsia"/>
               <w:noProof/>
-              <w:lang w:val="en-US"/>
+              <w:lang w:val="es-ES" w:eastAsia="es-ES"/>
             </w:rPr>
           </w:pPr>
-          <w:hyperlink w:anchor="_Toc479610163" w:history="1">
+          <w:hyperlink w:anchor="_Toc523414193" w:history="1">
             <w:r>
               <w:rPr>
                 <w:rStyle w:val="Hipervnculo"/>
                 <w:noProof/>
               </w:rPr>
-              <w:t>Additional tests</w:t>
+              <w:t>Bug in use case 5/3 Open application</w:t>
             </w:r>
             <w:r>
               <w:rPr>
@@ -760,7 +707,7 @@
                 <w:noProof/>
                 <w:webHidden/>
               </w:rPr>
-              <w:instrText xml:space="preserve"> PAGEREF _Toc479610163 \h </w:instrText>
+              <w:instrText xml:space="preserve"> PAGEREF _Toc523414193 \h </w:instrText>
             </w:r>
             <w:r>
               <w:rPr>
@@ -781,6 +728,216 @@
                 <w:webHidden/>
               </w:rPr>
               <w:t>3</w:t>
+            </w:r>
+            <w:r>
+              <w:rPr>
+                <w:noProof/>
+                <w:webHidden/>
+              </w:rPr>
+              <w:fldChar w:fldCharType="end"/>
+            </w:r>
+          </w:hyperlink>
+        </w:p>
+        <w:p>
+          <w:pPr>
+            <w:pStyle w:val="TDC1"/>
+            <w:tabs>
+              <w:tab w:val="right" w:leader="dot" w:pos="9016"/>
+            </w:tabs>
+            <w:rPr>
+              <w:rFonts w:eastAsiaTheme="minorEastAsia"/>
+              <w:noProof/>
+              <w:lang w:val="es-ES" w:eastAsia="es-ES"/>
+            </w:rPr>
+          </w:pPr>
+          <w:hyperlink w:anchor="_Toc523414194" w:history="1">
+            <w:r>
+              <w:rPr>
+                <w:rStyle w:val="Hipervnculo"/>
+                <w:noProof/>
+              </w:rPr>
+              <w:t>Bug in use case 8/2 Link applications</w:t>
+            </w:r>
+            <w:r>
+              <w:rPr>
+                <w:noProof/>
+                <w:webHidden/>
+              </w:rPr>
+              <w:tab/>
+            </w:r>
+            <w:r>
+              <w:rPr>
+                <w:noProof/>
+                <w:webHidden/>
+              </w:rPr>
+              <w:fldChar w:fldCharType="begin"/>
+            </w:r>
+            <w:r>
+              <w:rPr>
+                <w:noProof/>
+                <w:webHidden/>
+              </w:rPr>
+              <w:instrText xml:space="preserve"> PAGEREF _Toc523414194 \h </w:instrText>
+            </w:r>
+            <w:r>
+              <w:rPr>
+                <w:noProof/>
+                <w:webHidden/>
+              </w:rPr>
+            </w:r>
+            <w:r>
+              <w:rPr>
+                <w:noProof/>
+                <w:webHidden/>
+              </w:rPr>
+              <w:fldChar w:fldCharType="separate"/>
+            </w:r>
+            <w:r>
+              <w:rPr>
+                <w:noProof/>
+                <w:webHidden/>
+              </w:rPr>
+              <w:t>3</w:t>
+            </w:r>
+            <w:r>
+              <w:rPr>
+                <w:noProof/>
+                <w:webHidden/>
+              </w:rPr>
+              <w:fldChar w:fldCharType="end"/>
+            </w:r>
+          </w:hyperlink>
+        </w:p>
+        <w:p>
+          <w:pPr>
+            <w:pStyle w:val="TDC1"/>
+            <w:tabs>
+              <w:tab w:val="right" w:leader="dot" w:pos="9016"/>
+            </w:tabs>
+            <w:rPr>
+              <w:rFonts w:eastAsiaTheme="minorEastAsia"/>
+              <w:noProof/>
+              <w:lang w:val="es-ES" w:eastAsia="es-ES"/>
+            </w:rPr>
+          </w:pPr>
+          <w:hyperlink w:anchor="_Toc523414195" w:history="1">
+            <w:r>
+              <w:rPr>
+                <w:rStyle w:val="Hipervnculo"/>
+                <w:noProof/>
+              </w:rPr>
+              <w:t>Bug in use case 19/3 Create user accounts for new officers</w:t>
+            </w:r>
+            <w:r>
+              <w:rPr>
+                <w:noProof/>
+                <w:webHidden/>
+              </w:rPr>
+              <w:tab/>
+            </w:r>
+            <w:r>
+              <w:rPr>
+                <w:noProof/>
+                <w:webHidden/>
+              </w:rPr>
+              <w:fldChar w:fldCharType="begin"/>
+            </w:r>
+            <w:r>
+              <w:rPr>
+                <w:noProof/>
+                <w:webHidden/>
+              </w:rPr>
+              <w:instrText xml:space="preserve"> PAGEREF _Toc523414195 \h </w:instrText>
+            </w:r>
+            <w:r>
+              <w:rPr>
+                <w:noProof/>
+                <w:webHidden/>
+              </w:rPr>
+            </w:r>
+            <w:r>
+              <w:rPr>
+                <w:noProof/>
+                <w:webHidden/>
+              </w:rPr>
+              <w:fldChar w:fldCharType="separate"/>
+            </w:r>
+            <w:r>
+              <w:rPr>
+                <w:noProof/>
+                <w:webHidden/>
+              </w:rPr>
+              <w:t>4</w:t>
+            </w:r>
+            <w:r>
+              <w:rPr>
+                <w:noProof/>
+                <w:webHidden/>
+              </w:rPr>
+              <w:fldChar w:fldCharType="end"/>
+            </w:r>
+          </w:hyperlink>
+        </w:p>
+        <w:p>
+          <w:pPr>
+            <w:pStyle w:val="TDC1"/>
+            <w:tabs>
+              <w:tab w:val="right" w:leader="dot" w:pos="9016"/>
+            </w:tabs>
+            <w:rPr>
+              <w:rFonts w:eastAsiaTheme="minorEastAsia"/>
+              <w:noProof/>
+              <w:lang w:val="es-ES" w:eastAsia="es-ES"/>
+            </w:rPr>
+          </w:pPr>
+          <w:hyperlink w:anchor="_Toc523414196" w:history="1">
+            <w:r>
+              <w:rPr>
+                <w:rStyle w:val="Hipervnculo"/>
+                <w:noProof/>
+              </w:rPr>
+              <w:t>Bug in use case 44/1 Delete requirements</w:t>
+            </w:r>
+            <w:r>
+              <w:rPr>
+                <w:noProof/>
+                <w:webHidden/>
+              </w:rPr>
+              <w:tab/>
+            </w:r>
+            <w:r>
+              <w:rPr>
+                <w:noProof/>
+                <w:webHidden/>
+              </w:rPr>
+              <w:fldChar w:fldCharType="begin"/>
+            </w:r>
+            <w:r>
+              <w:rPr>
+                <w:noProof/>
+                <w:webHidden/>
+              </w:rPr>
+              <w:instrText xml:space="preserve"> PAGEREF _Toc523414196 \h </w:instrText>
+            </w:r>
+            <w:r>
+              <w:rPr>
+                <w:noProof/>
+                <w:webHidden/>
+              </w:rPr>
+            </w:r>
+            <w:r>
+              <w:rPr>
+                <w:noProof/>
+                <w:webHidden/>
+              </w:rPr>
+              <w:fldChar w:fldCharType="separate"/>
+            </w:r>
+            <w:r>
+              <w:rPr>
+                <w:noProof/>
+                <w:webHidden/>
+              </w:rPr>
+              <w:t>4</w:t>
             </w:r>
             <w:r>
               <w:rPr>
@@ -825,30 +982,360 @@
       <w:r>
         <w:br w:type="page"/>
       </w:r>
+      <w:bookmarkStart w:id="1" w:name="_Toc383875113"/>
+    </w:p>
+    <w:p>
+      <w:pPr>
+        <w:pStyle w:val="Ttulo1"/>
+      </w:pPr>
+      <w:bookmarkStart w:id="2" w:name="_Toc523414192"/>
+      <w:r>
+        <w:lastRenderedPageBreak/>
+        <w:t xml:space="preserve">Bug in use case </w:t>
+      </w:r>
+      <w:r>
+        <w:t>5/2 Open application</w:t>
+      </w:r>
+      <w:bookmarkEnd w:id="2"/>
+    </w:p>
+    <w:p>
+      <w:pPr>
+        <w:pStyle w:val="Subttulo"/>
+      </w:pPr>
+    </w:p>
+    <w:p>
+      <w:pPr>
+        <w:pStyle w:val="Subttulo"/>
+      </w:pPr>
+      <w:r>
+        <w:t>Description</w:t>
+      </w:r>
     </w:p>
     <w:p>
       <w:pPr>
         <w:pStyle w:val="Notes"/>
       </w:pPr>
-      <w:bookmarkStart w:id="1" w:name="_Toc383875113"/>
-      <w:r>
-        <w:lastRenderedPageBreak/>
-        <w:t xml:space="preserve">For every </w:t>
-      </w:r>
-      <w:r>
-        <w:t>use case</w:t>
-      </w:r>
-      <w:r>
-        <w:t xml:space="preserve"> in which you have included an intentional bug</w:t>
-      </w:r>
-      <w:r>
-        <w:t>, add a page with the following structure.</w:t>
+      <w:r>
+        <w:t xml:space="preserve">Se ha </w:t>
+      </w:r>
+      <w:proofErr w:type="spellStart"/>
+      <w:r>
+        <w:t>sugerido</w:t>
+      </w:r>
+      <w:proofErr w:type="spellEnd"/>
+      <w:r>
+        <w:t xml:space="preserve"> que se </w:t>
+      </w:r>
+      <w:proofErr w:type="spellStart"/>
+      <w:r>
+        <w:t>haga</w:t>
+      </w:r>
+      <w:proofErr w:type="spellEnd"/>
+      <w:r>
+        <w:t xml:space="preserve"> </w:t>
+      </w:r>
+      <w:proofErr w:type="spellStart"/>
+      <w:r>
+        <w:t>una</w:t>
+      </w:r>
+      <w:proofErr w:type="spellEnd"/>
+      <w:r>
+        <w:t xml:space="preserve"> </w:t>
+      </w:r>
+      <w:proofErr w:type="spellStart"/>
+      <w:r>
+        <w:t>solicitud</w:t>
+      </w:r>
+      <w:proofErr w:type="spellEnd"/>
+      <w:r>
+        <w:t xml:space="preserve"> al primer </w:t>
+      </w:r>
+      <w:proofErr w:type="spellStart"/>
+      <w:r>
+        <w:t>visado</w:t>
+      </w:r>
+      <w:proofErr w:type="spellEnd"/>
+      <w:r>
+        <w:t xml:space="preserve">, el </w:t>
+      </w:r>
+      <w:proofErr w:type="spellStart"/>
+      <w:r>
+        <w:t>cual</w:t>
+      </w:r>
+      <w:proofErr w:type="spellEnd"/>
+      <w:r>
+        <w:t xml:space="preserve"> </w:t>
+      </w:r>
+      <w:proofErr w:type="spellStart"/>
+      <w:r>
+        <w:t>ya</w:t>
+      </w:r>
+      <w:proofErr w:type="spellEnd"/>
+      <w:r>
+        <w:t xml:space="preserve"> </w:t>
+      </w:r>
+      <w:proofErr w:type="spellStart"/>
+      <w:r>
+        <w:t>tiene</w:t>
+      </w:r>
+      <w:proofErr w:type="spellEnd"/>
+      <w:r>
+        <w:t xml:space="preserve"> </w:t>
+      </w:r>
+      <w:proofErr w:type="spellStart"/>
+      <w:r>
+        <w:t>una</w:t>
+      </w:r>
+      <w:proofErr w:type="spellEnd"/>
+      <w:r>
+        <w:t xml:space="preserve"> </w:t>
+      </w:r>
+      <w:proofErr w:type="spellStart"/>
+      <w:r>
+        <w:t>solicitud</w:t>
+      </w:r>
+      <w:proofErr w:type="spellEnd"/>
+      <w:r>
+        <w:t xml:space="preserve"> el </w:t>
+      </w:r>
+      <w:proofErr w:type="spellStart"/>
+      <w:r>
+        <w:t>usuario</w:t>
+      </w:r>
+      <w:proofErr w:type="spellEnd"/>
+      <w:r>
+        <w:t xml:space="preserve"> </w:t>
+      </w:r>
+      <w:proofErr w:type="spellStart"/>
+      <w:r>
+        <w:t>logueado</w:t>
+      </w:r>
+      <w:proofErr w:type="spellEnd"/>
+      <w:r>
+        <w:t xml:space="preserve">. El Sistema </w:t>
+      </w:r>
+      <w:proofErr w:type="spellStart"/>
+      <w:r>
+        <w:t>debe</w:t>
+      </w:r>
+      <w:proofErr w:type="spellEnd"/>
+      <w:r>
+        <w:t xml:space="preserve"> </w:t>
+      </w:r>
+      <w:proofErr w:type="spellStart"/>
+      <w:r>
+        <w:t>detectarlo</w:t>
+      </w:r>
+      <w:proofErr w:type="spellEnd"/>
+      <w:r>
+        <w:t xml:space="preserve"> y </w:t>
+      </w:r>
+      <w:proofErr w:type="spellStart"/>
+      <w:r>
+        <w:t>devolver</w:t>
+      </w:r>
+      <w:proofErr w:type="spellEnd"/>
+      <w:r>
+        <w:t xml:space="preserve"> a la </w:t>
+      </w:r>
+      <w:proofErr w:type="spellStart"/>
+      <w:r>
+        <w:t>página</w:t>
+      </w:r>
+      <w:proofErr w:type="spellEnd"/>
+      <w:r>
+        <w:t xml:space="preserve"> principal </w:t>
+      </w:r>
+      <w:proofErr w:type="spellStart"/>
+      <w:r>
+        <w:t>mostrando</w:t>
+      </w:r>
+      <w:proofErr w:type="spellEnd"/>
+      <w:r>
+        <w:t xml:space="preserve"> un error </w:t>
+      </w:r>
+      <w:proofErr w:type="spellStart"/>
+      <w:r>
+        <w:t>advirtiendo</w:t>
+      </w:r>
+      <w:proofErr w:type="spellEnd"/>
+      <w:r>
+        <w:t xml:space="preserve"> que </w:t>
+      </w:r>
+      <w:proofErr w:type="spellStart"/>
+      <w:r>
+        <w:t>ya</w:t>
+      </w:r>
+      <w:proofErr w:type="spellEnd"/>
+      <w:r>
+        <w:t xml:space="preserve"> </w:t>
+      </w:r>
+      <w:proofErr w:type="spellStart"/>
+      <w:r>
+        <w:t>existe</w:t>
+      </w:r>
+      <w:proofErr w:type="spellEnd"/>
+      <w:r>
+        <w:t xml:space="preserve"> </w:t>
+      </w:r>
+      <w:proofErr w:type="spellStart"/>
+      <w:r>
+        <w:t>dicho</w:t>
+      </w:r>
+      <w:proofErr w:type="spellEnd"/>
+      <w:r>
+        <w:t xml:space="preserve"> </w:t>
+      </w:r>
+      <w:proofErr w:type="spellStart"/>
+      <w:r>
+        <w:t>recurso</w:t>
+      </w:r>
+      <w:proofErr w:type="spellEnd"/>
+      <w:r>
+        <w:t xml:space="preserve">, sin embargo se le ha </w:t>
+      </w:r>
+      <w:proofErr w:type="spellStart"/>
+      <w:r>
+        <w:t>indicado</w:t>
+      </w:r>
+      <w:proofErr w:type="spellEnd"/>
+      <w:r>
+        <w:t xml:space="preserve"> al tester que </w:t>
+      </w:r>
+      <w:proofErr w:type="spellStart"/>
+      <w:r>
+        <w:t>debería</w:t>
+      </w:r>
+      <w:proofErr w:type="spellEnd"/>
+      <w:r>
+        <w:t xml:space="preserve"> </w:t>
+      </w:r>
+      <w:proofErr w:type="spellStart"/>
+      <w:r>
+        <w:t>ocurrir</w:t>
+      </w:r>
+      <w:proofErr w:type="spellEnd"/>
+      <w:r>
+        <w:t xml:space="preserve"> un </w:t>
+      </w:r>
+      <w:proofErr w:type="spellStart"/>
+      <w:r>
+        <w:t>comportamiento</w:t>
+      </w:r>
+      <w:proofErr w:type="spellEnd"/>
+      <w:r>
+        <w:t xml:space="preserve"> normal, </w:t>
+      </w:r>
+      <w:proofErr w:type="spellStart"/>
+      <w:r>
+        <w:t>cumplimentando</w:t>
+      </w:r>
+      <w:proofErr w:type="spellEnd"/>
+      <w:r>
+        <w:t xml:space="preserve"> el </w:t>
+      </w:r>
+      <w:proofErr w:type="spellStart"/>
+      <w:r>
+        <w:t>formulario</w:t>
+      </w:r>
+      <w:proofErr w:type="spellEnd"/>
+      <w:r>
+        <w:t xml:space="preserve"> y </w:t>
+      </w:r>
+      <w:proofErr w:type="spellStart"/>
+      <w:r>
+        <w:t>creandose</w:t>
+      </w:r>
+      <w:proofErr w:type="spellEnd"/>
+      <w:r>
+        <w:t xml:space="preserve"> la </w:t>
+      </w:r>
+      <w:proofErr w:type="spellStart"/>
+      <w:r>
+        <w:t>solicitud</w:t>
+      </w:r>
+      <w:proofErr w:type="spellEnd"/>
+      <w:r>
+        <w:t>.</w:t>
+      </w:r>
+    </w:p>
+    <w:p>
+      <w:pPr>
+        <w:pStyle w:val="Subttulo"/>
+      </w:pPr>
+      <w:r>
+        <w:t>Results</w:t>
+      </w:r>
+    </w:p>
+    <w:p>
+      <w:pPr>
+        <w:pStyle w:val="Notes"/>
+      </w:pPr>
+      <w:r>
+        <w:t xml:space="preserve">El </w:t>
+      </w:r>
+      <w:proofErr w:type="spellStart"/>
+      <w:r>
+        <w:t>testeador</w:t>
+      </w:r>
+      <w:proofErr w:type="spellEnd"/>
+      <w:r>
+        <w:t xml:space="preserve"> ha </w:t>
+      </w:r>
+      <w:proofErr w:type="spellStart"/>
+      <w:r>
+        <w:t>indicado</w:t>
+      </w:r>
+      <w:proofErr w:type="spellEnd"/>
+      <w:r>
+        <w:t xml:space="preserve"> que se le ha </w:t>
+      </w:r>
+      <w:proofErr w:type="spellStart"/>
+      <w:r>
+        <w:t>redirigido</w:t>
+      </w:r>
+      <w:proofErr w:type="spellEnd"/>
+      <w:r>
+        <w:t xml:space="preserve"> a la </w:t>
+      </w:r>
+      <w:proofErr w:type="spellStart"/>
+      <w:r>
+        <w:t>página</w:t>
+      </w:r>
+      <w:proofErr w:type="spellEnd"/>
+      <w:r>
+        <w:t xml:space="preserve"> principal </w:t>
+      </w:r>
+      <w:proofErr w:type="spellStart"/>
+      <w:r>
+        <w:t>pero</w:t>
+      </w:r>
+      <w:proofErr w:type="spellEnd"/>
+      <w:r>
+        <w:t xml:space="preserve"> no ha </w:t>
+      </w:r>
+      <w:proofErr w:type="spellStart"/>
+      <w:r>
+        <w:t>comentado</w:t>
+      </w:r>
+      <w:proofErr w:type="spellEnd"/>
+      <w:r>
+        <w:t xml:space="preserve"> nada </w:t>
+      </w:r>
+      <w:proofErr w:type="spellStart"/>
+      <w:r>
+        <w:t>acerca</w:t>
+      </w:r>
+      <w:proofErr w:type="spellEnd"/>
+      <w:r>
+        <w:t xml:space="preserve"> del error.</w:t>
       </w:r>
     </w:p>
     <w:p>
       <w:pPr>
         <w:pStyle w:val="Ttulo1"/>
       </w:pPr>
+      <w:bookmarkStart w:id="3" w:name="_Toc523414193"/>
       <w:r>
         <w:t>Bug in u</w:t>
       </w:r>
@@ -860,34 +1347,208 @@
       </w:r>
       <w:bookmarkEnd w:id="1"/>
       <w:r>
-        <w:t>&lt;CODE&gt;</w:t>
-      </w:r>
-      <w:r>
-        <w:t xml:space="preserve"> &lt;NAME&gt;</w:t>
+        <w:t>5/3 Open application</w:t>
+      </w:r>
+      <w:bookmarkEnd w:id="3"/>
+    </w:p>
+    <w:p>
+      <w:pPr>
+        <w:pStyle w:val="Subttulo"/>
+      </w:pPr>
+    </w:p>
+    <w:p>
+      <w:pPr>
+        <w:pStyle w:val="Subttulo"/>
+      </w:pPr>
+      <w:r>
+        <w:t>Description</w:t>
       </w:r>
     </w:p>
     <w:p>
       <w:pPr>
         <w:pStyle w:val="Notes"/>
       </w:pPr>
-      <w:r>
-        <w:t xml:space="preserve">Write the code </w:t>
-      </w:r>
-      <w:r>
-        <w:t xml:space="preserve">and the name </w:t>
-      </w:r>
-      <w:r>
-        <w:t xml:space="preserve">of your </w:t>
-      </w:r>
-      <w:r>
-        <w:t xml:space="preserve">use case </w:t>
-      </w:r>
-      <w:r>
-        <w:t>in the title</w:t>
-      </w:r>
-      <w:r>
-        <w:t>, e.g., “UC08 Register as a customer”</w:t>
-      </w:r>
+      <w:proofErr w:type="spellStart"/>
+      <w:r>
+        <w:t>Cuando</w:t>
+      </w:r>
+      <w:proofErr w:type="spellEnd"/>
+      <w:r>
+        <w:t xml:space="preserve"> se introduce </w:t>
+      </w:r>
+      <w:proofErr w:type="spellStart"/>
+      <w:r>
+        <w:t>una</w:t>
+      </w:r>
+      <w:proofErr w:type="spellEnd"/>
+      <w:r>
+        <w:t xml:space="preserve"> </w:t>
+      </w:r>
+      <w:proofErr w:type="spellStart"/>
+      <w:r>
+        <w:t>tarjeta</w:t>
+      </w:r>
+      <w:proofErr w:type="spellEnd"/>
+      <w:r>
+        <w:t xml:space="preserve"> de </w:t>
+      </w:r>
+      <w:proofErr w:type="spellStart"/>
+      <w:r>
+        <w:t>crédito</w:t>
+      </w:r>
+      <w:proofErr w:type="spellEnd"/>
+      <w:r>
+        <w:t xml:space="preserve"> con </w:t>
+      </w:r>
+      <w:proofErr w:type="spellStart"/>
+      <w:r>
+        <w:t>fecha</w:t>
+      </w:r>
+      <w:proofErr w:type="spellEnd"/>
+      <w:r>
+        <w:t xml:space="preserve"> de </w:t>
+      </w:r>
+      <w:proofErr w:type="spellStart"/>
+      <w:r>
+        <w:t>caducidad</w:t>
+      </w:r>
+      <w:proofErr w:type="spellEnd"/>
+      <w:r>
+        <w:t xml:space="preserve"> </w:t>
+      </w:r>
+      <w:proofErr w:type="spellStart"/>
+      <w:r>
+        <w:t>menor</w:t>
+      </w:r>
+      <w:proofErr w:type="spellEnd"/>
+      <w:r>
+        <w:t xml:space="preserve"> a </w:t>
+      </w:r>
+      <w:proofErr w:type="spellStart"/>
+      <w:r>
+        <w:t>tres</w:t>
+      </w:r>
+      <w:proofErr w:type="spellEnd"/>
+      <w:r>
+        <w:t xml:space="preserve"> </w:t>
+      </w:r>
+      <w:proofErr w:type="spellStart"/>
+      <w:r>
+        <w:t>meses</w:t>
+      </w:r>
+      <w:proofErr w:type="spellEnd"/>
+      <w:r>
+        <w:t xml:space="preserve"> </w:t>
+      </w:r>
+      <w:proofErr w:type="spellStart"/>
+      <w:r>
+        <w:t>desde</w:t>
+      </w:r>
+      <w:proofErr w:type="spellEnd"/>
+      <w:r>
+        <w:t xml:space="preserve"> la </w:t>
+      </w:r>
+      <w:proofErr w:type="spellStart"/>
+      <w:r>
+        <w:t>fecha</w:t>
+      </w:r>
+      <w:proofErr w:type="spellEnd"/>
+      <w:r>
+        <w:t xml:space="preserve"> actual se </w:t>
+      </w:r>
+      <w:proofErr w:type="spellStart"/>
+      <w:r>
+        <w:t>muestra</w:t>
+      </w:r>
+      <w:proofErr w:type="spellEnd"/>
+      <w:r>
+        <w:t xml:space="preserve"> un error </w:t>
+      </w:r>
+      <w:proofErr w:type="spellStart"/>
+      <w:r>
+        <w:t>diciendo</w:t>
+      </w:r>
+      <w:proofErr w:type="spellEnd"/>
+      <w:r>
+        <w:t xml:space="preserve"> que </w:t>
+      </w:r>
+      <w:proofErr w:type="spellStart"/>
+      <w:r>
+        <w:t>debe</w:t>
+      </w:r>
+      <w:proofErr w:type="spellEnd"/>
+      <w:r>
+        <w:t xml:space="preserve"> </w:t>
+      </w:r>
+      <w:proofErr w:type="spellStart"/>
+      <w:r>
+        <w:t>ser</w:t>
+      </w:r>
+      <w:proofErr w:type="spellEnd"/>
+      <w:r>
+        <w:t xml:space="preserve"> mayor a </w:t>
+      </w:r>
+      <w:proofErr w:type="spellStart"/>
+      <w:r>
+        <w:t>tres</w:t>
+      </w:r>
+      <w:proofErr w:type="spellEnd"/>
+      <w:r>
+        <w:t xml:space="preserve"> </w:t>
+      </w:r>
+      <w:proofErr w:type="spellStart"/>
+      <w:r>
+        <w:t>meses</w:t>
+      </w:r>
+      <w:proofErr w:type="spellEnd"/>
+      <w:r>
+        <w:t xml:space="preserve">, sin embargo se ha </w:t>
+      </w:r>
+      <w:proofErr w:type="spellStart"/>
+      <w:r>
+        <w:t>puesto</w:t>
+      </w:r>
+      <w:proofErr w:type="spellEnd"/>
+      <w:r>
+        <w:t xml:space="preserve"> </w:t>
+      </w:r>
+      <w:proofErr w:type="spellStart"/>
+      <w:r>
+        <w:t>como</w:t>
+      </w:r>
+      <w:proofErr w:type="spellEnd"/>
+      <w:r>
+        <w:t xml:space="preserve"> </w:t>
+      </w:r>
+      <w:proofErr w:type="spellStart"/>
+      <w:r>
+        <w:t>esperado</w:t>
+      </w:r>
+      <w:proofErr w:type="spellEnd"/>
+      <w:r>
+        <w:t xml:space="preserve"> un error de que no se ha </w:t>
+      </w:r>
+      <w:proofErr w:type="spellStart"/>
+      <w:r>
+        <w:t>podido</w:t>
+      </w:r>
+      <w:proofErr w:type="spellEnd"/>
+      <w:r>
+        <w:t xml:space="preserve"> </w:t>
+      </w:r>
+      <w:proofErr w:type="spellStart"/>
+      <w:r>
+        <w:t>realizar</w:t>
+      </w:r>
+      <w:proofErr w:type="spellEnd"/>
+      <w:r>
+        <w:t xml:space="preserve"> la </w:t>
+      </w:r>
+      <w:proofErr w:type="spellStart"/>
+      <w:r>
+        <w:t>acción</w:t>
+      </w:r>
+      <w:proofErr w:type="spellEnd"/>
       <w:r>
         <w:t>.</w:t>
       </w:r>
@@ -897,7 +1558,7 @@
         <w:pStyle w:val="Subttulo"/>
       </w:pPr>
       <w:r>
-        <w:t>Description</w:t>
+        <w:t>Results</w:t>
       </w:r>
     </w:p>
     <w:p>
@@ -905,65 +1566,738 @@
         <w:pStyle w:val="Notes"/>
       </w:pPr>
       <w:r>
-        <w:t xml:space="preserve">Provide a description of the </w:t>
-      </w:r>
-      <w:r>
-        <w:t xml:space="preserve">bug that </w:t>
-      </w:r>
-      <w:r>
-        <w:t>you have</w:t>
-      </w:r>
-      <w:r>
-        <w:t xml:space="preserve"> </w:t>
-      </w:r>
-      <w:r>
-        <w:t>injected</w:t>
-      </w:r>
+        <w:t xml:space="preserve">El </w:t>
+      </w:r>
+      <w:proofErr w:type="spellStart"/>
+      <w:r>
+        <w:t>testeador</w:t>
+      </w:r>
+      <w:proofErr w:type="spellEnd"/>
+      <w:r>
+        <w:t xml:space="preserve"> ha </w:t>
+      </w:r>
+      <w:proofErr w:type="spellStart"/>
+      <w:r>
+        <w:t>informado</w:t>
+      </w:r>
+      <w:proofErr w:type="spellEnd"/>
+      <w:r>
+        <w:t xml:space="preserve"> de que se </w:t>
+      </w:r>
+      <w:proofErr w:type="spellStart"/>
+      <w:r>
+        <w:t>obtiene</w:t>
+      </w:r>
+      <w:proofErr w:type="spellEnd"/>
+      <w:r>
+        <w:t xml:space="preserve"> un error </w:t>
+      </w:r>
+      <w:proofErr w:type="spellStart"/>
+      <w:r>
+        <w:t>distinto</w:t>
+      </w:r>
+      <w:proofErr w:type="spellEnd"/>
+      <w:r>
+        <w:t xml:space="preserve"> del </w:t>
+      </w:r>
+      <w:proofErr w:type="spellStart"/>
+      <w:r>
+        <w:t>esperado</w:t>
+      </w:r>
+      <w:proofErr w:type="spellEnd"/>
       <w:r>
         <w:t>.</w:t>
       </w:r>
-      <w:r>
-        <w:t xml:space="preserve">  </w:t>
-      </w:r>
-      <w:r>
-        <w:t xml:space="preserve">Make it sure that the expected wrong results are made explicit, as well as the correct results. Include screenshots if </w:t>
-      </w:r>
-      <w:r>
-        <w:t>appropriate</w:t>
-      </w:r>
-      <w:r>
-        <w:t>.</w:t>
-      </w:r>
-      <w:r>
-        <w:t xml:space="preserve">  For instance, “No errors </w:t>
-      </w:r>
-      <w:r>
-        <w:t>are detected when an invalid phone number is entered</w:t>
-      </w:r>
-      <w:r>
-        <w:t>”.</w:t>
-      </w:r>
+    </w:p>
+    <w:p>
+      <w:pPr>
+        <w:pStyle w:val="Ttulo1"/>
+      </w:pPr>
+      <w:bookmarkStart w:id="4" w:name="_Toc523414194"/>
+      <w:r>
+        <w:t xml:space="preserve">Bug in use case </w:t>
+      </w:r>
+      <w:r>
+        <w:t>8/</w:t>
+      </w:r>
+      <w:r>
+        <w:t>2 Link applications</w:t>
+      </w:r>
+      <w:bookmarkEnd w:id="4"/>
     </w:p>
     <w:p>
       <w:pPr>
         <w:pStyle w:val="Subttulo"/>
       </w:pPr>
-      <w:r>
-        <w:t>Results</w:t>
+    </w:p>
+    <w:p>
+      <w:pPr>
+        <w:pStyle w:val="Subttulo"/>
+      </w:pPr>
+      <w:r>
+        <w:t>Description</w:t>
       </w:r>
     </w:p>
     <w:p>
       <w:pPr>
         <w:pStyle w:val="Notes"/>
       </w:pPr>
-      <w:r>
-        <w:t>Comment on whether the tester found this bug or not.</w:t>
-      </w:r>
-      <w:r>
-        <w:t xml:space="preserve"> For instance, “The tester reported on this error, but he didn’t mention the phone numbers that he entered”.</w:t>
-      </w:r>
-      <w:r>
-        <w:t xml:space="preserve"> </w:t>
+      <w:proofErr w:type="spellStart"/>
+      <w:r>
+        <w:t>Cuando</w:t>
+      </w:r>
+      <w:proofErr w:type="spellEnd"/>
+      <w:r>
+        <w:t xml:space="preserve"> dos solicitudes de </w:t>
+      </w:r>
+      <w:proofErr w:type="spellStart"/>
+      <w:r>
+        <w:t>distintos</w:t>
+      </w:r>
+      <w:proofErr w:type="spellEnd"/>
+      <w:r>
+        <w:t xml:space="preserve"> </w:t>
+      </w:r>
+      <w:proofErr w:type="spellStart"/>
+      <w:r>
+        <w:t>países</w:t>
+      </w:r>
+      <w:proofErr w:type="spellEnd"/>
+      <w:r>
+        <w:t xml:space="preserve"> se </w:t>
+      </w:r>
+      <w:proofErr w:type="spellStart"/>
+      <w:r>
+        <w:t>intentan</w:t>
+      </w:r>
+      <w:proofErr w:type="spellEnd"/>
+      <w:r>
+        <w:t xml:space="preserve"> </w:t>
+      </w:r>
+      <w:proofErr w:type="spellStart"/>
+      <w:r>
+        <w:t>unir</w:t>
+      </w:r>
+      <w:proofErr w:type="spellEnd"/>
+      <w:r>
+        <w:t xml:space="preserve"> </w:t>
+      </w:r>
+      <w:proofErr w:type="spellStart"/>
+      <w:r>
+        <w:t>salta</w:t>
+      </w:r>
+      <w:proofErr w:type="spellEnd"/>
+      <w:r>
+        <w:t xml:space="preserve"> un error </w:t>
+      </w:r>
+      <w:proofErr w:type="spellStart"/>
+      <w:r>
+        <w:t>diciendo</w:t>
+      </w:r>
+      <w:proofErr w:type="spellEnd"/>
+      <w:r>
+        <w:t xml:space="preserve"> que no se </w:t>
+      </w:r>
+      <w:proofErr w:type="spellStart"/>
+      <w:r>
+        <w:t>pueden</w:t>
+      </w:r>
+      <w:proofErr w:type="spellEnd"/>
+      <w:r>
+        <w:t xml:space="preserve"> </w:t>
+      </w:r>
+      <w:proofErr w:type="spellStart"/>
+      <w:r>
+        <w:t>unir</w:t>
+      </w:r>
+      <w:proofErr w:type="spellEnd"/>
+      <w:r>
+        <w:t xml:space="preserve"> la solicitudes </w:t>
+      </w:r>
+      <w:proofErr w:type="spellStart"/>
+      <w:r>
+        <w:t>por</w:t>
+      </w:r>
+      <w:proofErr w:type="spellEnd"/>
+      <w:r>
+        <w:t xml:space="preserve"> la </w:t>
+      </w:r>
+      <w:proofErr w:type="spellStart"/>
+      <w:r>
+        <w:t>razón</w:t>
+      </w:r>
+      <w:proofErr w:type="spellEnd"/>
+      <w:r>
+        <w:t xml:space="preserve"> </w:t>
+      </w:r>
+      <w:proofErr w:type="spellStart"/>
+      <w:r>
+        <w:t>mencionada</w:t>
+      </w:r>
+      <w:proofErr w:type="spellEnd"/>
+      <w:r>
+        <w:t xml:space="preserve">. Se ha </w:t>
+      </w:r>
+      <w:proofErr w:type="spellStart"/>
+      <w:r>
+        <w:t>modificado</w:t>
+      </w:r>
+      <w:proofErr w:type="spellEnd"/>
+      <w:r>
+        <w:t xml:space="preserve"> para que </w:t>
+      </w:r>
+      <w:proofErr w:type="spellStart"/>
+      <w:r>
+        <w:t>muestre</w:t>
+      </w:r>
+      <w:proofErr w:type="spellEnd"/>
+      <w:r>
+        <w:t xml:space="preserve"> un error </w:t>
+      </w:r>
+      <w:proofErr w:type="spellStart"/>
+      <w:r>
+        <w:t>diciendo</w:t>
+      </w:r>
+      <w:proofErr w:type="spellEnd"/>
+      <w:r>
+        <w:t xml:space="preserve"> que no se ha </w:t>
+      </w:r>
+      <w:proofErr w:type="spellStart"/>
+      <w:r>
+        <w:t>podido</w:t>
+      </w:r>
+      <w:proofErr w:type="spellEnd"/>
+      <w:r>
+        <w:t xml:space="preserve"> </w:t>
+      </w:r>
+      <w:proofErr w:type="spellStart"/>
+      <w:r>
+        <w:t>realizar</w:t>
+      </w:r>
+      <w:proofErr w:type="spellEnd"/>
+      <w:r>
+        <w:t xml:space="preserve"> la </w:t>
+      </w:r>
+      <w:proofErr w:type="spellStart"/>
+      <w:r>
+        <w:t>acción</w:t>
+      </w:r>
+      <w:proofErr w:type="spellEnd"/>
+      <w:r>
+        <w:t xml:space="preserve"> </w:t>
+      </w:r>
+      <w:proofErr w:type="spellStart"/>
+      <w:r>
+        <w:t>pero</w:t>
+      </w:r>
+      <w:proofErr w:type="spellEnd"/>
+      <w:r>
+        <w:t xml:space="preserve"> al tester se le ha </w:t>
+      </w:r>
+      <w:proofErr w:type="spellStart"/>
+      <w:r>
+        <w:t>indicado</w:t>
+      </w:r>
+      <w:proofErr w:type="spellEnd"/>
+      <w:r>
+        <w:t xml:space="preserve"> que </w:t>
+      </w:r>
+      <w:proofErr w:type="spellStart"/>
+      <w:r>
+        <w:t>debería</w:t>
+      </w:r>
+      <w:proofErr w:type="spellEnd"/>
+      <w:r>
+        <w:t xml:space="preserve"> </w:t>
+      </w:r>
+      <w:proofErr w:type="spellStart"/>
+      <w:r>
+        <w:t>salir</w:t>
+      </w:r>
+      <w:proofErr w:type="spellEnd"/>
+      <w:r>
+        <w:t xml:space="preserve"> el error </w:t>
+      </w:r>
+      <w:proofErr w:type="spellStart"/>
+      <w:r>
+        <w:t>correcto</w:t>
+      </w:r>
+      <w:proofErr w:type="spellEnd"/>
+      <w:r>
+        <w:t>.</w:t>
+      </w:r>
+    </w:p>
+    <w:p>
+      <w:pPr>
+        <w:pStyle w:val="Subttulo"/>
+      </w:pPr>
+      <w:r>
+        <w:t>Results</w:t>
+      </w:r>
+    </w:p>
+    <w:p>
+      <w:pPr>
+        <w:pStyle w:val="Notes"/>
+      </w:pPr>
+      <w:r>
+        <w:t xml:space="preserve">El tester ha </w:t>
+      </w:r>
+      <w:proofErr w:type="spellStart"/>
+      <w:r>
+        <w:t>detectado</w:t>
+      </w:r>
+      <w:proofErr w:type="spellEnd"/>
+      <w:r>
+        <w:t xml:space="preserve"> el error y lo ha </w:t>
+      </w:r>
+      <w:proofErr w:type="spellStart"/>
+      <w:r>
+        <w:t>reportado</w:t>
+      </w:r>
+      <w:proofErr w:type="spellEnd"/>
+      <w:r>
+        <w:t xml:space="preserve"> </w:t>
+      </w:r>
+      <w:proofErr w:type="spellStart"/>
+      <w:r>
+        <w:t>correctamente</w:t>
+      </w:r>
+      <w:proofErr w:type="spellEnd"/>
+      <w:r>
+        <w:t>.</w:t>
+      </w:r>
+    </w:p>
+    <w:p>
+      <w:pPr>
+        <w:pStyle w:val="Ttulo1"/>
+      </w:pPr>
+      <w:bookmarkStart w:id="5" w:name="_Toc523414195"/>
+      <w:r>
+        <w:lastRenderedPageBreak/>
+        <w:t xml:space="preserve">Bug in use case </w:t>
+      </w:r>
+      <w:r>
+        <w:t>19/3 Create user accounts for new officers</w:t>
+      </w:r>
+      <w:bookmarkEnd w:id="5"/>
+    </w:p>
+    <w:p>
+      <w:pPr>
+        <w:pStyle w:val="Subttulo"/>
+      </w:pPr>
+    </w:p>
+    <w:p>
+      <w:pPr>
+        <w:pStyle w:val="Subttulo"/>
+      </w:pPr>
+      <w:r>
+        <w:t>Description</w:t>
+      </w:r>
+    </w:p>
+    <w:p>
+      <w:pPr>
+        <w:pStyle w:val="Notes"/>
+      </w:pPr>
+      <w:r>
+        <w:t xml:space="preserve">Se le ha </w:t>
+      </w:r>
+      <w:proofErr w:type="spellStart"/>
+      <w:r>
+        <w:t>indicado</w:t>
+      </w:r>
+      <w:proofErr w:type="spellEnd"/>
+      <w:r>
+        <w:t xml:space="preserve"> al tester que </w:t>
+      </w:r>
+      <w:proofErr w:type="spellStart"/>
+      <w:r>
+        <w:t>cree</w:t>
+      </w:r>
+      <w:proofErr w:type="spellEnd"/>
+      <w:r>
+        <w:t xml:space="preserve"> </w:t>
+      </w:r>
+      <w:proofErr w:type="spellStart"/>
+      <w:r>
+        <w:t>una</w:t>
+      </w:r>
+      <w:proofErr w:type="spellEnd"/>
+      <w:r>
+        <w:t xml:space="preserve"> </w:t>
+      </w:r>
+      <w:proofErr w:type="spellStart"/>
+      <w:r>
+        <w:t>cuenta</w:t>
+      </w:r>
+      <w:proofErr w:type="spellEnd"/>
+      <w:r>
+        <w:t xml:space="preserve"> con el </w:t>
+      </w:r>
+      <w:proofErr w:type="spellStart"/>
+      <w:r>
+        <w:t>nombre</w:t>
+      </w:r>
+      <w:proofErr w:type="spellEnd"/>
+      <w:r>
+        <w:t xml:space="preserve"> de </w:t>
+      </w:r>
+      <w:proofErr w:type="spellStart"/>
+      <w:r>
+        <w:t>usuario</w:t>
+      </w:r>
+      <w:proofErr w:type="spellEnd"/>
+      <w:r>
+        <w:t xml:space="preserve"> “officer3”, el </w:t>
+      </w:r>
+      <w:proofErr w:type="spellStart"/>
+      <w:r>
+        <w:t>cuál</w:t>
+      </w:r>
+      <w:proofErr w:type="spellEnd"/>
+      <w:r>
+        <w:t xml:space="preserve"> </w:t>
+      </w:r>
+      <w:proofErr w:type="spellStart"/>
+      <w:r>
+        <w:t>ya</w:t>
+      </w:r>
+      <w:proofErr w:type="spellEnd"/>
+      <w:r>
+        <w:t xml:space="preserve"> </w:t>
+      </w:r>
+      <w:proofErr w:type="spellStart"/>
+      <w:r>
+        <w:t>está</w:t>
+      </w:r>
+      <w:proofErr w:type="spellEnd"/>
+      <w:r>
+        <w:t xml:space="preserve"> </w:t>
+      </w:r>
+      <w:proofErr w:type="spellStart"/>
+      <w:r>
+        <w:t>en</w:t>
+      </w:r>
+      <w:proofErr w:type="spellEnd"/>
+      <w:r>
+        <w:t xml:space="preserve"> </w:t>
+      </w:r>
+      <w:proofErr w:type="spellStart"/>
+      <w:r>
+        <w:t>uso</w:t>
+      </w:r>
+      <w:proofErr w:type="spellEnd"/>
+      <w:r>
+        <w:t xml:space="preserve"> y el </w:t>
+      </w:r>
+      <w:proofErr w:type="spellStart"/>
+      <w:r>
+        <w:t>sistema</w:t>
+      </w:r>
+      <w:proofErr w:type="spellEnd"/>
+      <w:r>
+        <w:t xml:space="preserve"> </w:t>
+      </w:r>
+      <w:proofErr w:type="spellStart"/>
+      <w:r>
+        <w:t>detecta</w:t>
+      </w:r>
+      <w:proofErr w:type="spellEnd"/>
+      <w:r>
+        <w:t xml:space="preserve"> </w:t>
+      </w:r>
+      <w:proofErr w:type="spellStart"/>
+      <w:r>
+        <w:t>como</w:t>
+      </w:r>
+      <w:proofErr w:type="spellEnd"/>
+      <w:r>
+        <w:t xml:space="preserve"> </w:t>
+      </w:r>
+      <w:proofErr w:type="spellStart"/>
+      <w:r>
+        <w:t>duplicado</w:t>
+      </w:r>
+      <w:proofErr w:type="spellEnd"/>
+      <w:r>
+        <w:t xml:space="preserve">, </w:t>
+      </w:r>
+      <w:proofErr w:type="spellStart"/>
+      <w:r>
+        <w:t>devolviendo</w:t>
+      </w:r>
+      <w:proofErr w:type="spellEnd"/>
+      <w:r>
+        <w:t xml:space="preserve"> un error que lo </w:t>
+      </w:r>
+      <w:proofErr w:type="spellStart"/>
+      <w:r>
+        <w:t>indica</w:t>
+      </w:r>
+      <w:proofErr w:type="spellEnd"/>
+      <w:r>
+        <w:t>.</w:t>
+      </w:r>
+    </w:p>
+    <w:p>
+      <w:pPr>
+        <w:pStyle w:val="Subttulo"/>
+      </w:pPr>
+      <w:r>
+        <w:t>Results</w:t>
+      </w:r>
+    </w:p>
+    <w:p>
+      <w:pPr>
+        <w:pStyle w:val="Notes"/>
+      </w:pPr>
+      <w:r>
+        <w:t xml:space="preserve">El tester ha </w:t>
+      </w:r>
+      <w:proofErr w:type="spellStart"/>
+      <w:r>
+        <w:t>detectado</w:t>
+      </w:r>
+      <w:proofErr w:type="spellEnd"/>
+      <w:r>
+        <w:t xml:space="preserve"> el </w:t>
+      </w:r>
+      <w:proofErr w:type="spellStart"/>
+      <w:r>
+        <w:t>fallo</w:t>
+      </w:r>
+      <w:proofErr w:type="spellEnd"/>
+      <w:r>
+        <w:t xml:space="preserve"> y ha </w:t>
+      </w:r>
+      <w:proofErr w:type="spellStart"/>
+      <w:r>
+        <w:t>indicado</w:t>
+      </w:r>
+      <w:proofErr w:type="spellEnd"/>
+      <w:r>
+        <w:t xml:space="preserve"> el error que </w:t>
+      </w:r>
+      <w:proofErr w:type="spellStart"/>
+      <w:r>
+        <w:t>devuelve</w:t>
+      </w:r>
+      <w:proofErr w:type="spellEnd"/>
+      <w:r>
+        <w:t xml:space="preserve"> </w:t>
+      </w:r>
+      <w:proofErr w:type="spellStart"/>
+      <w:r>
+        <w:t>correctamente</w:t>
+      </w:r>
+      <w:proofErr w:type="spellEnd"/>
+      <w:r>
+        <w:t>.</w:t>
+      </w:r>
+      <w:r>
+        <w:t xml:space="preserve"> </w:t>
+      </w:r>
+    </w:p>
+    <w:p/>
+    <w:p>
+      <w:pPr>
+        <w:pStyle w:val="Ttulo1"/>
+      </w:pPr>
+      <w:bookmarkStart w:id="6" w:name="_Toc523414196"/>
+      <w:r>
+        <w:t xml:space="preserve">Bug in use case </w:t>
+      </w:r>
+      <w:r>
+        <w:t>44/1 Delete requirements</w:t>
+      </w:r>
+      <w:bookmarkEnd w:id="6"/>
+    </w:p>
+    <w:p>
+      <w:pPr>
+        <w:pStyle w:val="Subttulo"/>
+      </w:pPr>
+    </w:p>
+    <w:p>
+      <w:pPr>
+        <w:pStyle w:val="Subttulo"/>
+      </w:pPr>
+      <w:r>
+        <w:t>Description</w:t>
+      </w:r>
+    </w:p>
+    <w:p>
+      <w:pPr>
+        <w:pStyle w:val="Notes"/>
+      </w:pPr>
+      <w:r>
+        <w:t xml:space="preserve">Se ha </w:t>
+      </w:r>
+      <w:proofErr w:type="spellStart"/>
+      <w:r>
+        <w:t>alterado</w:t>
+      </w:r>
+      <w:proofErr w:type="spellEnd"/>
+      <w:r>
+        <w:t xml:space="preserve"> el </w:t>
+      </w:r>
+      <w:proofErr w:type="spellStart"/>
+      <w:r>
+        <w:t>borrado</w:t>
+      </w:r>
+      <w:proofErr w:type="spellEnd"/>
+      <w:r>
+        <w:t xml:space="preserve"> de </w:t>
+      </w:r>
+      <w:proofErr w:type="spellStart"/>
+      <w:r>
+        <w:t>requisitos</w:t>
+      </w:r>
+      <w:proofErr w:type="spellEnd"/>
+      <w:r>
+        <w:t xml:space="preserve"> para que </w:t>
+      </w:r>
+      <w:proofErr w:type="spellStart"/>
+      <w:r>
+        <w:t>haga</w:t>
+      </w:r>
+      <w:proofErr w:type="spellEnd"/>
+      <w:r>
+        <w:t xml:space="preserve"> las </w:t>
+      </w:r>
+      <w:proofErr w:type="spellStart"/>
+      <w:r>
+        <w:t>operaciones</w:t>
+      </w:r>
+      <w:proofErr w:type="spellEnd"/>
+      <w:r>
+        <w:t xml:space="preserve"> </w:t>
+      </w:r>
+      <w:proofErr w:type="spellStart"/>
+      <w:r>
+        <w:t>normales</w:t>
+      </w:r>
+      <w:proofErr w:type="spellEnd"/>
+      <w:r>
+        <w:t xml:space="preserve"> </w:t>
+      </w:r>
+      <w:proofErr w:type="spellStart"/>
+      <w:r>
+        <w:t>pero</w:t>
+      </w:r>
+      <w:proofErr w:type="spellEnd"/>
+      <w:r>
+        <w:t xml:space="preserve"> que no </w:t>
+      </w:r>
+      <w:proofErr w:type="spellStart"/>
+      <w:r>
+        <w:t>borre</w:t>
+      </w:r>
+      <w:proofErr w:type="spellEnd"/>
+      <w:r>
+        <w:t xml:space="preserve"> el </w:t>
+      </w:r>
+      <w:proofErr w:type="spellStart"/>
+      <w:r>
+        <w:t>requisito</w:t>
+      </w:r>
+      <w:proofErr w:type="spellEnd"/>
+      <w:r>
+        <w:t>.</w:t>
+      </w:r>
+    </w:p>
+    <w:p>
+      <w:pPr>
+        <w:pStyle w:val="Subttulo"/>
+      </w:pPr>
+      <w:r>
+        <w:t>Results</w:t>
+      </w:r>
+    </w:p>
+    <w:p>
+      <w:pPr>
+        <w:pStyle w:val="Notes"/>
+      </w:pPr>
+      <w:r>
+        <w:t xml:space="preserve">El tester ha </w:t>
+      </w:r>
+      <w:proofErr w:type="spellStart"/>
+      <w:r>
+        <w:t>informado</w:t>
+      </w:r>
+      <w:proofErr w:type="spellEnd"/>
+      <w:r>
+        <w:t xml:space="preserve"> de que se </w:t>
+      </w:r>
+      <w:proofErr w:type="spellStart"/>
+      <w:r>
+        <w:t>devuelve</w:t>
+      </w:r>
+      <w:proofErr w:type="spellEnd"/>
+      <w:r>
+        <w:t xml:space="preserve"> a la </w:t>
+      </w:r>
+      <w:proofErr w:type="spellStart"/>
+      <w:r>
+        <w:t>página</w:t>
+      </w:r>
+      <w:proofErr w:type="spellEnd"/>
+      <w:r>
+        <w:t xml:space="preserve"> de </w:t>
+      </w:r>
+      <w:proofErr w:type="spellStart"/>
+      <w:r>
+        <w:t>listado</w:t>
+      </w:r>
+      <w:proofErr w:type="spellEnd"/>
+      <w:r>
+        <w:t xml:space="preserve"> </w:t>
+      </w:r>
+      <w:proofErr w:type="spellStart"/>
+      <w:r>
+        <w:t>pero</w:t>
+      </w:r>
+      <w:proofErr w:type="spellEnd"/>
+      <w:r>
+        <w:t xml:space="preserve"> no </w:t>
+      </w:r>
+      <w:proofErr w:type="spellStart"/>
+      <w:r>
+        <w:t>menciona</w:t>
+      </w:r>
+      <w:proofErr w:type="spellEnd"/>
+      <w:r>
+        <w:t xml:space="preserve"> </w:t>
+      </w:r>
+      <w:proofErr w:type="spellStart"/>
+      <w:r>
+        <w:t>si</w:t>
+      </w:r>
+      <w:proofErr w:type="spellEnd"/>
+      <w:r>
+        <w:t xml:space="preserve"> el </w:t>
+      </w:r>
+      <w:proofErr w:type="spellStart"/>
+      <w:r>
+        <w:t>requisito</w:t>
+      </w:r>
+      <w:proofErr w:type="spellEnd"/>
+      <w:r>
+        <w:t xml:space="preserve"> </w:t>
+      </w:r>
+      <w:proofErr w:type="spellStart"/>
+      <w:r>
+        <w:t>sigue</w:t>
+      </w:r>
+      <w:proofErr w:type="spellEnd"/>
+      <w:r>
+        <w:t xml:space="preserve"> </w:t>
+      </w:r>
+      <w:proofErr w:type="spellStart"/>
+      <w:r>
+        <w:t>apareciendo</w:t>
+      </w:r>
+      <w:proofErr w:type="spellEnd"/>
+      <w:r>
+        <w:t xml:space="preserve"> o no.</w:t>
       </w:r>
     </w:p>
     <w:p/>
@@ -978,7 +2312,7 @@
 </file>
 
 <file path=word/styles.xml><?xml version="1.0" encoding="utf-8"?>
-<w:styles xmlns:mc="http://schemas.openxmlformats.org/markup-compatibility/2006" xmlns:r="http://schemas.openxmlformats.org/officeDocument/2006/relationships" xmlns:w="http://schemas.openxmlformats.org/wordprocessingml/2006/main" xmlns:w14="http://schemas.microsoft.com/office/word/2010/wordml" mc:Ignorable="w14">
+<w:styles xmlns:mc="http://schemas.openxmlformats.org/markup-compatibility/2006" xmlns:r="http://schemas.openxmlformats.org/officeDocument/2006/relationships" xmlns:w="http://schemas.openxmlformats.org/wordprocessingml/2006/main" xmlns:w14="http://schemas.microsoft.com/office/word/2010/wordml" xmlns:w15="http://schemas.microsoft.com/office/word/2012/wordml" xmlns:w16cid="http://schemas.microsoft.com/office/word/2016/wordml/cid" xmlns:w16se="http://schemas.microsoft.com/office/word/2015/wordml/symex" mc:Ignorable="w14 w15 w16se w16cid">
   <w:docDefaults>
     <w:rPrDefault>
       <w:rPr>
@@ -994,144 +2328,382 @@
       </w:pPr>
     </w:pPrDefault>
   </w:docDefaults>
-  <w:latentStyles w:defLockedState="0" w:defUIPriority="99" w:defSemiHidden="1" w:defUnhideWhenUsed="1" w:defQFormat="0" w:count="267">
-    <w:lsdException w:name="Normal" w:semiHidden="0" w:uiPriority="0" w:unhideWhenUsed="0" w:qFormat="1"/>
-    <w:lsdException w:name="heading 1" w:semiHidden="0" w:uiPriority="9" w:unhideWhenUsed="0" w:qFormat="1"/>
-    <w:lsdException w:name="heading 2" w:uiPriority="9" w:qFormat="1"/>
-    <w:lsdException w:name="heading 3" w:uiPriority="9" w:qFormat="1"/>
-    <w:lsdException w:name="heading 4" w:uiPriority="9" w:qFormat="1"/>
-    <w:lsdException w:name="heading 5" w:uiPriority="9" w:qFormat="1"/>
-    <w:lsdException w:name="heading 6" w:uiPriority="9" w:qFormat="1"/>
-    <w:lsdException w:name="heading 7" w:uiPriority="9" w:qFormat="1"/>
-    <w:lsdException w:name="heading 8" w:uiPriority="9" w:qFormat="1"/>
-    <w:lsdException w:name="heading 9" w:uiPriority="9" w:qFormat="1"/>
-    <w:lsdException w:name="toc 1" w:uiPriority="39"/>
-    <w:lsdException w:name="toc 2" w:uiPriority="39"/>
-    <w:lsdException w:name="toc 3" w:uiPriority="39"/>
-    <w:lsdException w:name="toc 4" w:uiPriority="39"/>
-    <w:lsdException w:name="toc 5" w:uiPriority="39"/>
-    <w:lsdException w:name="toc 6" w:uiPriority="39"/>
-    <w:lsdException w:name="toc 7" w:uiPriority="39"/>
-    <w:lsdException w:name="toc 8" w:uiPriority="39"/>
-    <w:lsdException w:name="toc 9" w:uiPriority="39"/>
-    <w:lsdException w:name="caption" w:uiPriority="35" w:qFormat="1"/>
-    <w:lsdException w:name="Title" w:semiHidden="0" w:uiPriority="10" w:unhideWhenUsed="0" w:qFormat="1"/>
-    <w:lsdException w:name="Default Paragraph Font" w:uiPriority="1"/>
-    <w:lsdException w:name="Subtitle" w:semiHidden="0" w:uiPriority="11" w:unhideWhenUsed="0" w:qFormat="1"/>
-    <w:lsdException w:name="Strong" w:semiHidden="0" w:uiPriority="22" w:unhideWhenUsed="0" w:qFormat="1"/>
-    <w:lsdException w:name="Emphasis" w:semiHidden="0" w:uiPriority="20" w:unhideWhenUsed="0" w:qFormat="1"/>
-    <w:lsdException w:name="Table Grid" w:semiHidden="0" w:uiPriority="59" w:unhideWhenUsed="0"/>
-    <w:lsdException w:name="Placeholder Text" w:unhideWhenUsed="0"/>
-    <w:lsdException w:name="No Spacing" w:semiHidden="0" w:uiPriority="1" w:unhideWhenUsed="0" w:qFormat="1"/>
-    <w:lsdException w:name="Light Shading" w:semiHidden="0" w:uiPriority="60" w:unhideWhenUsed="0"/>
-    <w:lsdException w:name="Light List" w:semiHidden="0" w:uiPriority="61" w:unhideWhenUsed="0"/>
-    <w:lsdException w:name="Light Grid" w:semiHidden="0" w:uiPriority="62" w:unhideWhenUsed="0"/>
-    <w:lsdException w:name="Medium Shading 1" w:semiHidden="0" w:uiPriority="63" w:unhideWhenUsed="0"/>
-    <w:lsdException w:name="Medium Shading 2" w:semiHidden="0" w:uiPriority="64" w:unhideWhenUsed="0"/>
-    <w:lsdException w:name="Medium List 1" w:semiHidden="0" w:uiPriority="65" w:unhideWhenUsed="0"/>
-    <w:lsdException w:name="Medium List 2" w:semiHidden="0" w:uiPriority="66" w:unhideWhenUsed="0"/>
-    <w:lsdException w:name="Medium Grid 1" w:semiHidden="0" w:uiPriority="67" w:unhideWhenUsed="0"/>
-    <w:lsdException w:name="Medium Grid 2" w:semiHidden="0" w:uiPriority="68" w:unhideWhenUsed="0"/>
-    <w:lsdException w:name="Medium Grid 3" w:semiHidden="0" w:uiPriority="69" w:unhideWhenUsed="0"/>
-    <w:lsdException w:name="Dark List" w:semiHidden="0" w:uiPriority="70" w:unhideWhenUsed="0"/>
-    <w:lsdException w:name="Colorful Shading" w:semiHidden="0" w:uiPriority="71" w:unhideWhenUsed="0"/>
-    <w:lsdException w:name="Colorful List" w:semiHidden="0" w:uiPriority="72" w:unhideWhenUsed="0"/>
-    <w:lsdException w:name="Colorful Grid" w:semiHidden="0" w:uiPriority="73" w:unhideWhenUsed="0"/>
-    <w:lsdException w:name="Light Shading Accent 1" w:semiHidden="0" w:uiPriority="60" w:unhideWhenUsed="0"/>
-    <w:lsdException w:name="Light List Accent 1" w:semiHidden="0" w:uiPriority="61" w:unhideWhenUsed="0"/>
-    <w:lsdException w:name="Light Grid Accent 1" w:semiHidden="0" w:uiPriority="62" w:unhideWhenUsed="0"/>
-    <w:lsdException w:name="Medium Shading 1 Accent 1" w:semiHidden="0" w:uiPriority="63" w:unhideWhenUsed="0"/>
-    <w:lsdException w:name="Medium Shading 2 Accent 1" w:semiHidden="0" w:uiPriority="64" w:unhideWhenUsed="0"/>
-    <w:lsdException w:name="Medium List 1 Accent 1" w:semiHidden="0" w:uiPriority="65" w:unhideWhenUsed="0"/>
-    <w:lsdException w:name="Revision" w:unhideWhenUsed="0"/>
-    <w:lsdException w:name="List Paragraph" w:semiHidden="0" w:uiPriority="34" w:unhideWhenUsed="0" w:qFormat="1"/>
-    <w:lsdException w:name="Quote" w:semiHidden="0" w:uiPriority="29" w:unhideWhenUsed="0" w:qFormat="1"/>
-    <w:lsdException w:name="Intense Quote" w:semiHidden="0" w:uiPriority="30" w:unhideWhenUsed="0" w:qFormat="1"/>
-    <w:lsdException w:name="Medium List 2 Accent 1" w:semiHidden="0" w:uiPriority="66" w:unhideWhenUsed="0"/>
-    <w:lsdException w:name="Medium Grid 1 Accent 1" w:semiHidden="0" w:uiPriority="67" w:unhideWhenUsed="0"/>
-    <w:lsdException w:name="Medium Grid 2 Accent 1" w:semiHidden="0" w:uiPriority="68" w:unhideWhenUsed="0"/>
-    <w:lsdException w:name="Medium Grid 3 Accent 1" w:semiHidden="0" w:uiPriority="69" w:unhideWhenUsed="0"/>
-    <w:lsdException w:name="Dark List Accent 1" w:semiHidden="0" w:uiPriority="70" w:unhideWhenUsed="0"/>
-    <w:lsdException w:name="Colorful Shading Accent 1" w:semiHidden="0" w:uiPriority="71" w:unhideWhenUsed="0"/>
-    <w:lsdException w:name="Colorful List Accent 1" w:semiHidden="0" w:uiPriority="72" w:unhideWhenUsed="0"/>
-    <w:lsdException w:name="Colorful Grid Accent 1" w:semiHidden="0" w:uiPriority="73" w:unhideWhenUsed="0"/>
-    <w:lsdException w:name="Light Shading Accent 2" w:semiHidden="0" w:uiPriority="60" w:unhideWhenUsed="0"/>
-    <w:lsdException w:name="Light List Accent 2" w:semiHidden="0" w:uiPriority="61" w:unhideWhenUsed="0"/>
-    <w:lsdException w:name="Light Grid Accent 2" w:semiHidden="0" w:uiPriority="62" w:unhideWhenUsed="0"/>
-    <w:lsdException w:name="Medium Shading 1 Accent 2" w:semiHidden="0" w:uiPriority="63" w:unhideWhenUsed="0"/>
-    <w:lsdException w:name="Medium Shading 2 Accent 2" w:semiHidden="0" w:uiPriority="64" w:unhideWhenUsed="0"/>
-    <w:lsdException w:name="Medium List 1 Accent 2" w:semiHidden="0" w:uiPriority="65" w:unhideWhenUsed="0"/>
-    <w:lsdException w:name="Medium List 2 Accent 2" w:semiHidden="0" w:uiPriority="66" w:unhideWhenUsed="0"/>
-    <w:lsdException w:name="Medium Grid 1 Accent 2" w:semiHidden="0" w:uiPriority="67" w:unhideWhenUsed="0"/>
-    <w:lsdException w:name="Medium Grid 2 Accent 2" w:semiHidden="0" w:uiPriority="68" w:unhideWhenUsed="0"/>
-    <w:lsdException w:name="Medium Grid 3 Accent 2" w:semiHidden="0" w:uiPriority="69" w:unhideWhenUsed="0"/>
-    <w:lsdException w:name="Dark List Accent 2" w:semiHidden="0" w:uiPriority="70" w:unhideWhenUsed="0"/>
-    <w:lsdException w:name="Colorful Shading Accent 2" w:semiHidden="0" w:uiPriority="71" w:unhideWhenUsed="0"/>
-    <w:lsdException w:name="Colorful List Accent 2" w:semiHidden="0" w:uiPriority="72" w:unhideWhenUsed="0"/>
-    <w:lsdException w:name="Colorful Grid Accent 2" w:semiHidden="0" w:uiPriority="73" w:unhideWhenUsed="0"/>
-    <w:lsdException w:name="Light Shading Accent 3" w:semiHidden="0" w:uiPriority="60" w:unhideWhenUsed="0"/>
-    <w:lsdException w:name="Light List Accent 3" w:semiHidden="0" w:uiPriority="61" w:unhideWhenUsed="0"/>
-    <w:lsdException w:name="Light Grid Accent 3" w:semiHidden="0" w:uiPriority="62" w:unhideWhenUsed="0"/>
-    <w:lsdException w:name="Medium Shading 1 Accent 3" w:semiHidden="0" w:uiPriority="63" w:unhideWhenUsed="0"/>
-    <w:lsdException w:name="Medium Shading 2 Accent 3" w:semiHidden="0" w:uiPriority="64" w:unhideWhenUsed="0"/>
-    <w:lsdException w:name="Medium List 1 Accent 3" w:semiHidden="0" w:uiPriority="65" w:unhideWhenUsed="0"/>
-    <w:lsdException w:name="Medium List 2 Accent 3" w:semiHidden="0" w:uiPriority="66" w:unhideWhenUsed="0"/>
-    <w:lsdException w:name="Medium Grid 1 Accent 3" w:semiHidden="0" w:uiPriority="67" w:unhideWhenUsed="0"/>
-    <w:lsdException w:name="Medium Grid 2 Accent 3" w:semiHidden="0" w:uiPriority="68" w:unhideWhenUsed="0"/>
-    <w:lsdException w:name="Medium Grid 3 Accent 3" w:semiHidden="0" w:uiPriority="69" w:unhideWhenUsed="0"/>
-    <w:lsdException w:name="Dark List Accent 3" w:semiHidden="0" w:uiPriority="70" w:unhideWhenUsed="0"/>
-    <w:lsdException w:name="Colorful Shading Accent 3" w:semiHidden="0" w:uiPriority="71" w:unhideWhenUsed="0"/>
-    <w:lsdException w:name="Colorful List Accent 3" w:semiHidden="0" w:uiPriority="72" w:unhideWhenUsed="0"/>
-    <w:lsdException w:name="Colorful Grid Accent 3" w:semiHidden="0" w:uiPriority="73" w:unhideWhenUsed="0"/>
-    <w:lsdException w:name="Light Shading Accent 4" w:semiHidden="0" w:uiPriority="60" w:unhideWhenUsed="0"/>
-    <w:lsdException w:name="Light List Accent 4" w:semiHidden="0" w:uiPriority="61" w:unhideWhenUsed="0"/>
-    <w:lsdException w:name="Light Grid Accent 4" w:semiHidden="0" w:uiPriority="62" w:unhideWhenUsed="0"/>
-    <w:lsdException w:name="Medium Shading 1 Accent 4" w:semiHidden="0" w:uiPriority="63" w:unhideWhenUsed="0"/>
-    <w:lsdException w:name="Medium Shading 2 Accent 4" w:semiHidden="0" w:uiPriority="64" w:unhideWhenUsed="0"/>
-    <w:lsdException w:name="Medium List 1 Accent 4" w:semiHidden="0" w:uiPriority="65" w:unhideWhenUsed="0"/>
-    <w:lsdException w:name="Medium List 2 Accent 4" w:semiHidden="0" w:uiPriority="66" w:unhideWhenUsed="0"/>
-    <w:lsdException w:name="Medium Grid 1 Accent 4" w:semiHidden="0" w:uiPriority="67" w:unhideWhenUsed="0"/>
-    <w:lsdException w:name="Medium Grid 2 Accent 4" w:semiHidden="0" w:uiPriority="68" w:unhideWhenUsed="0"/>
-    <w:lsdException w:name="Medium Grid 3 Accent 4" w:semiHidden="0" w:uiPriority="69" w:unhideWhenUsed="0"/>
-    <w:lsdException w:name="Dark List Accent 4" w:semiHidden="0" w:uiPriority="70" w:unhideWhenUsed="0"/>
-    <w:lsdException w:name="Colorful Shading Accent 4" w:semiHidden="0" w:uiPriority="71" w:unhideWhenUsed="0"/>
-    <w:lsdException w:name="Colorful List Accent 4" w:semiHidden="0" w:uiPriority="72" w:unhideWhenUsed="0"/>
-    <w:lsdException w:name="Colorful Grid Accent 4" w:semiHidden="0" w:uiPriority="73" w:unhideWhenUsed="0"/>
-    <w:lsdException w:name="Light Shading Accent 5" w:semiHidden="0" w:uiPriority="60" w:unhideWhenUsed="0"/>
-    <w:lsdException w:name="Light List Accent 5" w:semiHidden="0" w:uiPriority="61" w:unhideWhenUsed="0"/>
-    <w:lsdException w:name="Light Grid Accent 5" w:semiHidden="0" w:uiPriority="62" w:unhideWhenUsed="0"/>
-    <w:lsdException w:name="Medium Shading 1 Accent 5" w:semiHidden="0" w:uiPriority="63" w:unhideWhenUsed="0"/>
-    <w:lsdException w:name="Medium Shading 2 Accent 5" w:semiHidden="0" w:uiPriority="64" w:unhideWhenUsed="0"/>
-    <w:lsdException w:name="Medium List 1 Accent 5" w:semiHidden="0" w:uiPriority="65" w:unhideWhenUsed="0"/>
-    <w:lsdException w:name="Medium List 2 Accent 5" w:semiHidden="0" w:uiPriority="66" w:unhideWhenUsed="0"/>
-    <w:lsdException w:name="Medium Grid 1 Accent 5" w:semiHidden="0" w:uiPriority="67" w:unhideWhenUsed="0"/>
-    <w:lsdException w:name="Medium Grid 2 Accent 5" w:semiHidden="0" w:uiPriority="68" w:unhideWhenUsed="0"/>
-    <w:lsdException w:name="Medium Grid 3 Accent 5" w:semiHidden="0" w:uiPriority="69" w:unhideWhenUsed="0"/>
-    <w:lsdException w:name="Dark List Accent 5" w:semiHidden="0" w:uiPriority="70" w:unhideWhenUsed="0"/>
-    <w:lsdException w:name="Colorful Shading Accent 5" w:semiHidden="0" w:uiPriority="71" w:unhideWhenUsed="0"/>
-    <w:lsdException w:name="Colorful List Accent 5" w:semiHidden="0" w:uiPriority="72" w:unhideWhenUsed="0"/>
-    <w:lsdException w:name="Colorful Grid Accent 5" w:semiHidden="0" w:uiPriority="73" w:unhideWhenUsed="0"/>
-    <w:lsdException w:name="Light Shading Accent 6" w:semiHidden="0" w:uiPriority="60" w:unhideWhenUsed="0"/>
-    <w:lsdException w:name="Light List Accent 6" w:semiHidden="0" w:uiPriority="61" w:unhideWhenUsed="0"/>
-    <w:lsdException w:name="Light Grid Accent 6" w:semiHidden="0" w:uiPriority="62" w:unhideWhenUsed="0"/>
-    <w:lsdException w:name="Medium Shading 1 Accent 6" w:semiHidden="0" w:uiPriority="63" w:unhideWhenUsed="0"/>
-    <w:lsdException w:name="Medium Shading 2 Accent 6" w:semiHidden="0" w:uiPriority="64" w:unhideWhenUsed="0"/>
-    <w:lsdException w:name="Medium List 1 Accent 6" w:semiHidden="0" w:uiPriority="65" w:unhideWhenUsed="0"/>
-    <w:lsdException w:name="Medium List 2 Accent 6" w:semiHidden="0" w:uiPriority="66" w:unhideWhenUsed="0"/>
-    <w:lsdException w:name="Medium Grid 1 Accent 6" w:semiHidden="0" w:uiPriority="67" w:unhideWhenUsed="0"/>
-    <w:lsdException w:name="Medium Grid 2 Accent 6" w:semiHidden="0" w:uiPriority="68" w:unhideWhenUsed="0"/>
-    <w:lsdException w:name="Medium Grid 3 Accent 6" w:semiHidden="0" w:uiPriority="69" w:unhideWhenUsed="0"/>
-    <w:lsdException w:name="Dark List Accent 6" w:semiHidden="0" w:uiPriority="70" w:unhideWhenUsed="0"/>
-    <w:lsdException w:name="Colorful Shading Accent 6" w:semiHidden="0" w:uiPriority="71" w:unhideWhenUsed="0"/>
-    <w:lsdException w:name="Colorful List Accent 6" w:semiHidden="0" w:uiPriority="72" w:unhideWhenUsed="0"/>
-    <w:lsdException w:name="Colorful Grid Accent 6" w:semiHidden="0" w:uiPriority="73" w:unhideWhenUsed="0"/>
-    <w:lsdException w:name="Subtle Emphasis" w:semiHidden="0" w:uiPriority="19" w:unhideWhenUsed="0" w:qFormat="1"/>
-    <w:lsdException w:name="Intense Emphasis" w:semiHidden="0" w:uiPriority="21" w:unhideWhenUsed="0" w:qFormat="1"/>
-    <w:lsdException w:name="Subtle Reference" w:semiHidden="0" w:uiPriority="31" w:unhideWhenUsed="0" w:qFormat="1"/>
-    <w:lsdException w:name="Intense Reference" w:semiHidden="0" w:uiPriority="32" w:unhideWhenUsed="0" w:qFormat="1"/>
-    <w:lsdException w:name="Book Title" w:semiHidden="0" w:uiPriority="33" w:unhideWhenUsed="0" w:qFormat="1"/>
-    <w:lsdException w:name="Bibliography" w:uiPriority="37"/>
-    <w:lsdException w:name="TOC Heading" w:uiPriority="39" w:qFormat="1"/>
+  <w:latentStyles w:defLockedState="0" w:defUIPriority="99" w:defSemiHidden="0" w:defUnhideWhenUsed="0" w:defQFormat="0" w:count="375">
+    <w:lsdException w:name="Normal" w:uiPriority="0" w:qFormat="1"/>
+    <w:lsdException w:name="heading 1" w:uiPriority="9" w:qFormat="1"/>
+    <w:lsdException w:name="heading 2" w:semiHidden="1" w:uiPriority="9" w:unhideWhenUsed="1" w:qFormat="1"/>
+    <w:lsdException w:name="heading 3" w:semiHidden="1" w:uiPriority="9" w:unhideWhenUsed="1" w:qFormat="1"/>
+    <w:lsdException w:name="heading 4" w:semiHidden="1" w:uiPriority="9" w:unhideWhenUsed="1" w:qFormat="1"/>
+    <w:lsdException w:name="heading 5" w:semiHidden="1" w:uiPriority="9" w:unhideWhenUsed="1" w:qFormat="1"/>
+    <w:lsdException w:name="heading 6" w:semiHidden="1" w:uiPriority="9" w:unhideWhenUsed="1" w:qFormat="1"/>
+    <w:lsdException w:name="heading 7" w:semiHidden="1" w:uiPriority="9" w:unhideWhenUsed="1" w:qFormat="1"/>
+    <w:lsdException w:name="heading 8" w:semiHidden="1" w:uiPriority="9" w:unhideWhenUsed="1" w:qFormat="1"/>
+    <w:lsdException w:name="heading 9" w:semiHidden="1" w:uiPriority="9" w:unhideWhenUsed="1" w:qFormat="1"/>
+    <w:lsdException w:name="index 1" w:semiHidden="1" w:unhideWhenUsed="1"/>
+    <w:lsdException w:name="index 2" w:semiHidden="1" w:unhideWhenUsed="1"/>
+    <w:lsdException w:name="index 3" w:semiHidden="1" w:unhideWhenUsed="1"/>
+    <w:lsdException w:name="index 4" w:semiHidden="1" w:unhideWhenUsed="1"/>
+    <w:lsdException w:name="index 5" w:semiHidden="1" w:unhideWhenUsed="1"/>
+    <w:lsdException w:name="index 6" w:semiHidden="1" w:unhideWhenUsed="1"/>
+    <w:lsdException w:name="index 7" w:semiHidden="1" w:unhideWhenUsed="1"/>
+    <w:lsdException w:name="index 8" w:semiHidden="1" w:unhideWhenUsed="1"/>
+    <w:lsdException w:name="index 9" w:semiHidden="1" w:unhideWhenUsed="1"/>
+    <w:lsdException w:name="toc 1" w:semiHidden="1" w:uiPriority="39" w:unhideWhenUsed="1"/>
+    <w:lsdException w:name="toc 2" w:semiHidden="1" w:uiPriority="39" w:unhideWhenUsed="1"/>
+    <w:lsdException w:name="toc 3" w:semiHidden="1" w:uiPriority="39" w:unhideWhenUsed="1"/>
+    <w:lsdException w:name="toc 4" w:semiHidden="1" w:uiPriority="39" w:unhideWhenUsed="1"/>
+    <w:lsdException w:name="toc 5" w:semiHidden="1" w:uiPriority="39" w:unhideWhenUsed="1"/>
+    <w:lsdException w:name="toc 6" w:semiHidden="1" w:uiPriority="39" w:unhideWhenUsed="1"/>
+    <w:lsdException w:name="toc 7" w:semiHidden="1" w:uiPriority="39" w:unhideWhenUsed="1"/>
+    <w:lsdException w:name="toc 8" w:semiHidden="1" w:uiPriority="39" w:unhideWhenUsed="1"/>
+    <w:lsdException w:name="toc 9" w:semiHidden="1" w:uiPriority="39" w:unhideWhenUsed="1"/>
+    <w:lsdException w:name="Normal Indent" w:semiHidden="1" w:unhideWhenUsed="1"/>
+    <w:lsdException w:name="footnote text" w:semiHidden="1" w:unhideWhenUsed="1"/>
+    <w:lsdException w:name="annotation text" w:semiHidden="1" w:unhideWhenUsed="1"/>
+    <w:lsdException w:name="header" w:semiHidden="1" w:unhideWhenUsed="1"/>
+    <w:lsdException w:name="footer" w:semiHidden="1" w:unhideWhenUsed="1"/>
+    <w:lsdException w:name="index heading" w:semiHidden="1" w:unhideWhenUsed="1"/>
+    <w:lsdException w:name="caption" w:semiHidden="1" w:uiPriority="35" w:unhideWhenUsed="1" w:qFormat="1"/>
+    <w:lsdException w:name="table of figures" w:semiHidden="1" w:unhideWhenUsed="1"/>
+    <w:lsdException w:name="envelope address" w:semiHidden="1" w:unhideWhenUsed="1"/>
+    <w:lsdException w:name="envelope return" w:semiHidden="1" w:unhideWhenUsed="1"/>
+    <w:lsdException w:name="footnote reference" w:semiHidden="1" w:unhideWhenUsed="1"/>
+    <w:lsdException w:name="annotation reference" w:semiHidden="1" w:unhideWhenUsed="1"/>
+    <w:lsdException w:name="line number" w:semiHidden="1" w:unhideWhenUsed="1"/>
+    <w:lsdException w:name="page number" w:semiHidden="1" w:unhideWhenUsed="1"/>
+    <w:lsdException w:name="endnote reference" w:semiHidden="1" w:unhideWhenUsed="1"/>
+    <w:lsdException w:name="endnote text" w:semiHidden="1" w:unhideWhenUsed="1"/>
+    <w:lsdException w:name="table of authorities" w:semiHidden="1" w:unhideWhenUsed="1"/>
+    <w:lsdException w:name="macro" w:semiHidden="1" w:unhideWhenUsed="1"/>
+    <w:lsdException w:name="toa heading" w:semiHidden="1" w:unhideWhenUsed="1"/>
+    <w:lsdException w:name="List" w:semiHidden="1" w:unhideWhenUsed="1"/>
+    <w:lsdException w:name="List Bullet" w:semiHidden="1" w:unhideWhenUsed="1"/>
+    <w:lsdException w:name="List Number" w:semiHidden="1" w:unhideWhenUsed="1"/>
+    <w:lsdException w:name="List 2" w:semiHidden="1" w:unhideWhenUsed="1"/>
+    <w:lsdException w:name="List 3" w:semiHidden="1" w:unhideWhenUsed="1"/>
+    <w:lsdException w:name="List 4" w:semiHidden="1" w:unhideWhenUsed="1"/>
+    <w:lsdException w:name="List 5" w:semiHidden="1" w:unhideWhenUsed="1"/>
+    <w:lsdException w:name="List Bullet 2" w:semiHidden="1" w:unhideWhenUsed="1"/>
+    <w:lsdException w:name="List Bullet 3" w:semiHidden="1" w:unhideWhenUsed="1"/>
+    <w:lsdException w:name="List Bullet 4" w:semiHidden="1" w:unhideWhenUsed="1"/>
+    <w:lsdException w:name="List Bullet 5" w:semiHidden="1" w:unhideWhenUsed="1"/>
+    <w:lsdException w:name="List Number 2" w:semiHidden="1" w:unhideWhenUsed="1"/>
+    <w:lsdException w:name="List Number 3" w:semiHidden="1" w:unhideWhenUsed="1"/>
+    <w:lsdException w:name="List Number 4" w:semiHidden="1" w:unhideWhenUsed="1"/>
+    <w:lsdException w:name="List Number 5" w:semiHidden="1" w:unhideWhenUsed="1"/>
+    <w:lsdException w:name="Title" w:uiPriority="10" w:qFormat="1"/>
+    <w:lsdException w:name="Closing" w:semiHidden="1" w:unhideWhenUsed="1"/>
+    <w:lsdException w:name="Signature" w:semiHidden="1" w:unhideWhenUsed="1"/>
+    <w:lsdException w:name="Default Paragraph Font" w:semiHidden="1" w:uiPriority="1" w:unhideWhenUsed="1"/>
+    <w:lsdException w:name="Body Text" w:semiHidden="1" w:unhideWhenUsed="1"/>
+    <w:lsdException w:name="Body Text Indent" w:semiHidden="1" w:unhideWhenUsed="1"/>
+    <w:lsdException w:name="List Continue" w:semiHidden="1" w:unhideWhenUsed="1"/>
+    <w:lsdException w:name="List Continue 2" w:semiHidden="1" w:unhideWhenUsed="1"/>
+    <w:lsdException w:name="List Continue 3" w:semiHidden="1" w:unhideWhenUsed="1"/>
+    <w:lsdException w:name="List Continue 4" w:semiHidden="1" w:unhideWhenUsed="1"/>
+    <w:lsdException w:name="List Continue 5" w:semiHidden="1" w:unhideWhenUsed="1"/>
+    <w:lsdException w:name="Message Header" w:semiHidden="1" w:unhideWhenUsed="1"/>
+    <w:lsdException w:name="Subtitle" w:uiPriority="11" w:qFormat="1"/>
+    <w:lsdException w:name="Salutation" w:semiHidden="1" w:unhideWhenUsed="1"/>
+    <w:lsdException w:name="Date" w:semiHidden="1" w:unhideWhenUsed="1"/>
+    <w:lsdException w:name="Body Text First Indent" w:semiHidden="1" w:unhideWhenUsed="1"/>
+    <w:lsdException w:name="Body Text First Indent 2" w:semiHidden="1" w:unhideWhenUsed="1"/>
+    <w:lsdException w:name="Note Heading" w:semiHidden="1" w:unhideWhenUsed="1"/>
+    <w:lsdException w:name="Body Text 2" w:semiHidden="1" w:unhideWhenUsed="1"/>
+    <w:lsdException w:name="Body Text 3" w:semiHidden="1" w:unhideWhenUsed="1"/>
+    <w:lsdException w:name="Body Text Indent 2" w:semiHidden="1" w:unhideWhenUsed="1"/>
+    <w:lsdException w:name="Body Text Indent 3" w:semiHidden="1" w:unhideWhenUsed="1"/>
+    <w:lsdException w:name="Block Text" w:semiHidden="1" w:unhideWhenUsed="1"/>
+    <w:lsdException w:name="Hyperlink" w:semiHidden="1" w:unhideWhenUsed="1"/>
+    <w:lsdException w:name="FollowedHyperlink" w:semiHidden="1" w:unhideWhenUsed="1"/>
+    <w:lsdException w:name="Strong" w:uiPriority="22" w:qFormat="1"/>
+    <w:lsdException w:name="Emphasis" w:uiPriority="20" w:qFormat="1"/>
+    <w:lsdException w:name="Document Map" w:semiHidden="1" w:unhideWhenUsed="1"/>
+    <w:lsdException w:name="Plain Text" w:semiHidden="1" w:unhideWhenUsed="1"/>
+    <w:lsdException w:name="E-mail Signature" w:semiHidden="1" w:unhideWhenUsed="1"/>
+    <w:lsdException w:name="HTML Top of Form" w:semiHidden="1" w:unhideWhenUsed="1"/>
+    <w:lsdException w:name="HTML Bottom of Form" w:semiHidden="1" w:unhideWhenUsed="1"/>
+    <w:lsdException w:name="Normal (Web)" w:semiHidden="1" w:unhideWhenUsed="1"/>
+    <w:lsdException w:name="HTML Acronym" w:semiHidden="1" w:unhideWhenUsed="1"/>
+    <w:lsdException w:name="HTML Address" w:semiHidden="1" w:unhideWhenUsed="1"/>
+    <w:lsdException w:name="HTML Cite" w:semiHidden="1" w:unhideWhenUsed="1"/>
+    <w:lsdException w:name="HTML Code" w:semiHidden="1" w:unhideWhenUsed="1"/>
+    <w:lsdException w:name="HTML Definition" w:semiHidden="1" w:unhideWhenUsed="1"/>
+    <w:lsdException w:name="HTML Keyboard" w:semiHidden="1" w:unhideWhenUsed="1"/>
+    <w:lsdException w:name="HTML Preformatted" w:semiHidden="1" w:unhideWhenUsed="1"/>
+    <w:lsdException w:name="HTML Sample" w:semiHidden="1" w:unhideWhenUsed="1"/>
+    <w:lsdException w:name="HTML Typewriter" w:semiHidden="1" w:unhideWhenUsed="1"/>
+    <w:lsdException w:name="HTML Variable" w:semiHidden="1" w:unhideWhenUsed="1"/>
+    <w:lsdException w:name="Normal Table" w:semiHidden="1" w:unhideWhenUsed="1"/>
+    <w:lsdException w:name="annotation subject" w:semiHidden="1" w:unhideWhenUsed="1"/>
+    <w:lsdException w:name="No List" w:semiHidden="1" w:unhideWhenUsed="1"/>
+    <w:lsdException w:name="Outline List 1" w:semiHidden="1" w:unhideWhenUsed="1"/>
+    <w:lsdException w:name="Outline List 2" w:semiHidden="1" w:unhideWhenUsed="1"/>
+    <w:lsdException w:name="Outline List 3" w:semiHidden="1" w:unhideWhenUsed="1"/>
+    <w:lsdException w:name="Table Simple 1" w:semiHidden="1" w:unhideWhenUsed="1"/>
+    <w:lsdException w:name="Table Simple 2" w:semiHidden="1" w:unhideWhenUsed="1"/>
+    <w:lsdException w:name="Table Simple 3" w:semiHidden="1" w:unhideWhenUsed="1"/>
+    <w:lsdException w:name="Table Classic 1" w:semiHidden="1" w:unhideWhenUsed="1"/>
+    <w:lsdException w:name="Table Classic 2" w:semiHidden="1" w:unhideWhenUsed="1"/>
+    <w:lsdException w:name="Table Classic 3" w:semiHidden="1" w:unhideWhenUsed="1"/>
+    <w:lsdException w:name="Table Classic 4" w:semiHidden="1" w:unhideWhenUsed="1"/>
+    <w:lsdException w:name="Table Colorful 1" w:semiHidden="1" w:unhideWhenUsed="1"/>
+    <w:lsdException w:name="Table Colorful 2" w:semiHidden="1" w:unhideWhenUsed="1"/>
+    <w:lsdException w:name="Table Colorful 3" w:semiHidden="1" w:unhideWhenUsed="1"/>
+    <w:lsdException w:name="Table Columns 1" w:semiHidden="1" w:unhideWhenUsed="1"/>
+    <w:lsdException w:name="Table Columns 2" w:semiHidden="1" w:unhideWhenUsed="1"/>
+    <w:lsdException w:name="Table Columns 3" w:semiHidden="1" w:unhideWhenUsed="1"/>
+    <w:lsdException w:name="Table Columns 4" w:semiHidden="1" w:unhideWhenUsed="1"/>
+    <w:lsdException w:name="Table Columns 5" w:semiHidden="1" w:unhideWhenUsed="1"/>
+    <w:lsdException w:name="Table Grid 1" w:semiHidden="1" w:unhideWhenUsed="1"/>
+    <w:lsdException w:name="Table Grid 2" w:semiHidden="1" w:unhideWhenUsed="1"/>
+    <w:lsdException w:name="Table Grid 3" w:semiHidden="1" w:unhideWhenUsed="1"/>
+    <w:lsdException w:name="Table Grid 4" w:semiHidden="1" w:unhideWhenUsed="1"/>
+    <w:lsdException w:name="Table Grid 5" w:semiHidden="1" w:unhideWhenUsed="1"/>
+    <w:lsdException w:name="Table Grid 6" w:semiHidden="1" w:unhideWhenUsed="1"/>
+    <w:lsdException w:name="Table Grid 7" w:semiHidden="1" w:unhideWhenUsed="1"/>
+    <w:lsdException w:name="Table Grid 8" w:semiHidden="1" w:unhideWhenUsed="1"/>
+    <w:lsdException w:name="Table List 1" w:semiHidden="1" w:unhideWhenUsed="1"/>
+    <w:lsdException w:name="Table List 2" w:semiHidden="1" w:unhideWhenUsed="1"/>
+    <w:lsdException w:name="Table List 3" w:semiHidden="1" w:unhideWhenUsed="1"/>
+    <w:lsdException w:name="Table List 4" w:semiHidden="1" w:unhideWhenUsed="1"/>
+    <w:lsdException w:name="Table List 5" w:semiHidden="1" w:unhideWhenUsed="1"/>
+    <w:lsdException w:name="Table List 6" w:semiHidden="1" w:unhideWhenUsed="1"/>
+    <w:lsdException w:name="Table List 7" w:semiHidden="1" w:unhideWhenUsed="1"/>
+    <w:lsdException w:name="Table List 8" w:semiHidden="1" w:unhideWhenUsed="1"/>
+    <w:lsdException w:name="Table 3D effects 1" w:semiHidden="1" w:unhideWhenUsed="1"/>
+    <w:lsdException w:name="Table 3D effects 2" w:semiHidden="1" w:unhideWhenUsed="1"/>
+    <w:lsdException w:name="Table 3D effects 3" w:semiHidden="1" w:unhideWhenUsed="1"/>
+    <w:lsdException w:name="Table Contemporary" w:semiHidden="1" w:unhideWhenUsed="1"/>
+    <w:lsdException w:name="Table Elegant" w:semiHidden="1" w:unhideWhenUsed="1"/>
+    <w:lsdException w:name="Table Professional" w:semiHidden="1" w:unhideWhenUsed="1"/>
+    <w:lsdException w:name="Table Subtle 1" w:semiHidden="1" w:unhideWhenUsed="1"/>
+    <w:lsdException w:name="Table Subtle 2" w:semiHidden="1" w:unhideWhenUsed="1"/>
+    <w:lsdException w:name="Table Web 1" w:semiHidden="1" w:unhideWhenUsed="1"/>
+    <w:lsdException w:name="Table Web 2" w:semiHidden="1" w:unhideWhenUsed="1"/>
+    <w:lsdException w:name="Table Web 3" w:semiHidden="1" w:unhideWhenUsed="1"/>
+    <w:lsdException w:name="Balloon Text" w:semiHidden="1" w:unhideWhenUsed="1"/>
+    <w:lsdException w:name="Table Grid" w:uiPriority="59"/>
+    <w:lsdException w:name="Table Theme" w:semiHidden="1" w:unhideWhenUsed="1"/>
+    <w:lsdException w:name="Placeholder Text" w:semiHidden="1"/>
+    <w:lsdException w:name="No Spacing" w:uiPriority="1" w:qFormat="1"/>
+    <w:lsdException w:name="Light Shading" w:uiPriority="60"/>
+    <w:lsdException w:name="Light List" w:uiPriority="61"/>
+    <w:lsdException w:name="Light Grid" w:uiPriority="62"/>
+    <w:lsdException w:name="Medium Shading 1" w:uiPriority="63"/>
+    <w:lsdException w:name="Medium Shading 2" w:uiPriority="64"/>
+    <w:lsdException w:name="Medium List 1" w:uiPriority="65"/>
+    <w:lsdException w:name="Medium List 2" w:uiPriority="66"/>
+    <w:lsdException w:name="Medium Grid 1" w:uiPriority="67"/>
+    <w:lsdException w:name="Medium Grid 2" w:uiPriority="68"/>
+    <w:lsdException w:name="Medium Grid 3" w:uiPriority="69"/>
+    <w:lsdException w:name="Dark List" w:uiPriority="70"/>
+    <w:lsdException w:name="Colorful Shading" w:uiPriority="71"/>
+    <w:lsdException w:name="Colorful List" w:uiPriority="72"/>
+    <w:lsdException w:name="Colorful Grid" w:uiPriority="73"/>
+    <w:lsdException w:name="Light Shading Accent 1" w:uiPriority="60"/>
+    <w:lsdException w:name="Light List Accent 1" w:uiPriority="61"/>
+    <w:lsdException w:name="Light Grid Accent 1" w:uiPriority="62"/>
+    <w:lsdException w:name="Medium Shading 1 Accent 1" w:uiPriority="63"/>
+    <w:lsdException w:name="Medium Shading 2 Accent 1" w:uiPriority="64"/>
+    <w:lsdException w:name="Medium List 1 Accent 1" w:uiPriority="65"/>
+    <w:lsdException w:name="Revision" w:semiHidden="1"/>
+    <w:lsdException w:name="List Paragraph" w:uiPriority="34" w:qFormat="1"/>
+    <w:lsdException w:name="Quote" w:uiPriority="29" w:qFormat="1"/>
+    <w:lsdException w:name="Intense Quote" w:uiPriority="30" w:qFormat="1"/>
+    <w:lsdException w:name="Medium List 2 Accent 1" w:uiPriority="66"/>
+    <w:lsdException w:name="Medium Grid 1 Accent 1" w:uiPriority="67"/>
+    <w:lsdException w:name="Medium Grid 2 Accent 1" w:uiPriority="68"/>
+    <w:lsdException w:name="Medium Grid 3 Accent 1" w:uiPriority="69"/>
+    <w:lsdException w:name="Dark List Accent 1" w:uiPriority="70"/>
+    <w:lsdException w:name="Colorful Shading Accent 1" w:uiPriority="71"/>
+    <w:lsdException w:name="Colorful List Accent 1" w:uiPriority="72"/>
+    <w:lsdException w:name="Colorful Grid Accent 1" w:uiPriority="73"/>
+    <w:lsdException w:name="Light Shading Accent 2" w:uiPriority="60"/>
+    <w:lsdException w:name="Light List Accent 2" w:uiPriority="61"/>
+    <w:lsdException w:name="Light Grid Accent 2" w:uiPriority="62"/>
+    <w:lsdException w:name="Medium Shading 1 Accent 2" w:uiPriority="63"/>
+    <w:lsdException w:name="Medium Shading 2 Accent 2" w:uiPriority="64"/>
+    <w:lsdException w:name="Medium List 1 Accent 2" w:uiPriority="65"/>
+    <w:lsdException w:name="Medium List 2 Accent 2" w:uiPriority="66"/>
+    <w:lsdException w:name="Medium Grid 1 Accent 2" w:uiPriority="67"/>
+    <w:lsdException w:name="Medium Grid 2 Accent 2" w:uiPriority="68"/>
+    <w:lsdException w:name="Medium Grid 3 Accent 2" w:uiPriority="69"/>
+    <w:lsdException w:name="Dark List Accent 2" w:uiPriority="70"/>
+    <w:lsdException w:name="Colorful Shading Accent 2" w:uiPriority="71"/>
+    <w:lsdException w:name="Colorful List Accent 2" w:uiPriority="72"/>
+    <w:lsdException w:name="Colorful Grid Accent 2" w:uiPriority="73"/>
+    <w:lsdException w:name="Light Shading Accent 3" w:uiPriority="60"/>
+    <w:lsdException w:name="Light List Accent 3" w:uiPriority="61"/>
+    <w:lsdException w:name="Light Grid Accent 3" w:uiPriority="62"/>
+    <w:lsdException w:name="Medium Shading 1 Accent 3" w:uiPriority="63"/>
+    <w:lsdException w:name="Medium Shading 2 Accent 3" w:uiPriority="64"/>
+    <w:lsdException w:name="Medium List 1 Accent 3" w:uiPriority="65"/>
+    <w:lsdException w:name="Medium List 2 Accent 3" w:uiPriority="66"/>
+    <w:lsdException w:name="Medium Grid 1 Accent 3" w:uiPriority="67"/>
+    <w:lsdException w:name="Medium Grid 2 Accent 3" w:uiPriority="68"/>
+    <w:lsdException w:name="Medium Grid 3 Accent 3" w:uiPriority="69"/>
+    <w:lsdException w:name="Dark List Accent 3" w:uiPriority="70"/>
+    <w:lsdException w:name="Colorful Shading Accent 3" w:uiPriority="71"/>
+    <w:lsdException w:name="Colorful List Accent 3" w:uiPriority="72"/>
+    <w:lsdException w:name="Colorful Grid Accent 3" w:uiPriority="73"/>
+    <w:lsdException w:name="Light Shading Accent 4" w:uiPriority="60"/>
+    <w:lsdException w:name="Light List Accent 4" w:uiPriority="61"/>
+    <w:lsdException w:name="Light Grid Accent 4" w:uiPriority="62"/>
+    <w:lsdException w:name="Medium Shading 1 Accent 4" w:uiPriority="63"/>
+    <w:lsdException w:name="Medium Shading 2 Accent 4" w:uiPriority="64"/>
+    <w:lsdException w:name="Medium List 1 Accent 4" w:uiPriority="65"/>
+    <w:lsdException w:name="Medium List 2 Accent 4" w:uiPriority="66"/>
+    <w:lsdException w:name="Medium Grid 1 Accent 4" w:uiPriority="67"/>
+    <w:lsdException w:name="Medium Grid 2 Accent 4" w:uiPriority="68"/>
+    <w:lsdException w:name="Medium Grid 3 Accent 4" w:uiPriority="69"/>
+    <w:lsdException w:name="Dark List Accent 4" w:uiPriority="70"/>
+    <w:lsdException w:name="Colorful Shading Accent 4" w:uiPriority="71"/>
+    <w:lsdException w:name="Colorful List Accent 4" w:uiPriority="72"/>
+    <w:lsdException w:name="Colorful Grid Accent 4" w:uiPriority="73"/>
+    <w:lsdException w:name="Light Shading Accent 5" w:uiPriority="60"/>
+    <w:lsdException w:name="Light List Accent 5" w:uiPriority="61"/>
+    <w:lsdException w:name="Light Grid Accent 5" w:uiPriority="62"/>
+    <w:lsdException w:name="Medium Shading 1 Accent 5" w:uiPriority="63"/>
+    <w:lsdException w:name="Medium Shading 2 Accent 5" w:uiPriority="64"/>
+    <w:lsdException w:name="Medium List 1 Accent 5" w:uiPriority="65"/>
+    <w:lsdException w:name="Medium List 2 Accent 5" w:uiPriority="66"/>
+    <w:lsdException w:name="Medium Grid 1 Accent 5" w:uiPriority="67"/>
+    <w:lsdException w:name="Medium Grid 2 Accent 5" w:uiPriority="68"/>
+    <w:lsdException w:name="Medium Grid 3 Accent 5" w:uiPriority="69"/>
+    <w:lsdException w:name="Dark List Accent 5" w:uiPriority="70"/>
+    <w:lsdException w:name="Colorful Shading Accent 5" w:uiPriority="71"/>
+    <w:lsdException w:name="Colorful List Accent 5" w:uiPriority="72"/>
+    <w:lsdException w:name="Colorful Grid Accent 5" w:uiPriority="73"/>
+    <w:lsdException w:name="Light Shading Accent 6" w:uiPriority="60"/>
+    <w:lsdException w:name="Light List Accent 6" w:uiPriority="61"/>
+    <w:lsdException w:name="Light Grid Accent 6" w:uiPriority="62"/>
+    <w:lsdException w:name="Medium Shading 1 Accent 6" w:uiPriority="63"/>
+    <w:lsdException w:name="Medium Shading 2 Accent 6" w:uiPriority="64"/>
+    <w:lsdException w:name="Medium List 1 Accent 6" w:uiPriority="65"/>
+    <w:lsdException w:name="Medium List 2 Accent 6" w:uiPriority="66"/>
+    <w:lsdException w:name="Medium Grid 1 Accent 6" w:uiPriority="67"/>
+    <w:lsdException w:name="Medium Grid 2 Accent 6" w:uiPriority="68"/>
+    <w:lsdException w:name="Medium Grid 3 Accent 6" w:uiPriority="69"/>
+    <w:lsdException w:name="Dark List Accent 6" w:uiPriority="70"/>
+    <w:lsdException w:name="Colorful Shading Accent 6" w:uiPriority="71"/>
+    <w:lsdException w:name="Colorful List Accent 6" w:uiPriority="72"/>
+    <w:lsdException w:name="Colorful Grid Accent 6" w:uiPriority="73"/>
+    <w:lsdException w:name="Subtle Emphasis" w:uiPriority="19" w:qFormat="1"/>
+    <w:lsdException w:name="Intense Emphasis" w:uiPriority="21" w:qFormat="1"/>
+    <w:lsdException w:name="Subtle Reference" w:uiPriority="31" w:qFormat="1"/>
+    <w:lsdException w:name="Intense Reference" w:uiPriority="32" w:qFormat="1"/>
+    <w:lsdException w:name="Book Title" w:uiPriority="33" w:qFormat="1"/>
+    <w:lsdException w:name="Bibliography" w:semiHidden="1" w:uiPriority="37" w:unhideWhenUsed="1"/>
+    <w:lsdException w:name="TOC Heading" w:semiHidden="1" w:uiPriority="39" w:unhideWhenUsed="1" w:qFormat="1"/>
+    <w:lsdException w:name="Plain Table 1" w:uiPriority="41"/>
+    <w:lsdException w:name="Plain Table 2" w:uiPriority="42"/>
+    <w:lsdException w:name="Plain Table 3" w:uiPriority="43"/>
+    <w:lsdException w:name="Plain Table 4" w:uiPriority="44"/>
+    <w:lsdException w:name="Plain Table 5" w:uiPriority="45"/>
+    <w:lsdException w:name="Grid Table Light" w:uiPriority="40"/>
+    <w:lsdException w:name="Grid Table 1 Light" w:uiPriority="46"/>
+    <w:lsdException w:name="Grid Table 2" w:uiPriority="47"/>
+    <w:lsdException w:name="Grid Table 3" w:uiPriority="48"/>
+    <w:lsdException w:name="Grid Table 4" w:uiPriority="49"/>
+    <w:lsdException w:name="Grid Table 5 Dark" w:uiPriority="50"/>
+    <w:lsdException w:name="Grid Table 6 Colorful" w:uiPriority="51"/>
+    <w:lsdException w:name="Grid Table 7 Colorful" w:uiPriority="52"/>
+    <w:lsdException w:name="Grid Table 1 Light Accent 1" w:uiPriority="46"/>
+    <w:lsdException w:name="Grid Table 2 Accent 1" w:uiPriority="47"/>
+    <w:lsdException w:name="Grid Table 3 Accent 1" w:uiPriority="48"/>
+    <w:lsdException w:name="Grid Table 4 Accent 1" w:uiPriority="49"/>
+    <w:lsdException w:name="Grid Table 5 Dark Accent 1" w:uiPriority="50"/>
+    <w:lsdException w:name="Grid Table 6 Colorful Accent 1" w:uiPriority="51"/>
+    <w:lsdException w:name="Grid Table 7 Colorful Accent 1" w:uiPriority="52"/>
+    <w:lsdException w:name="Grid Table 1 Light Accent 2" w:uiPriority="46"/>
+    <w:lsdException w:name="Grid Table 2 Accent 2" w:uiPriority="47"/>
+    <w:lsdException w:name="Grid Table 3 Accent 2" w:uiPriority="48"/>
+    <w:lsdException w:name="Grid Table 4 Accent 2" w:uiPriority="49"/>
+    <w:lsdException w:name="Grid Table 5 Dark Accent 2" w:uiPriority="50"/>
+    <w:lsdException w:name="Grid Table 6 Colorful Accent 2" w:uiPriority="51"/>
+    <w:lsdException w:name="Grid Table 7 Colorful Accent 2" w:uiPriority="52"/>
+    <w:lsdException w:name="Grid Table 1 Light Accent 3" w:uiPriority="46"/>
+    <w:lsdException w:name="Grid Table 2 Accent 3" w:uiPriority="47"/>
+    <w:lsdException w:name="Grid Table 3 Accent 3" w:uiPriority="48"/>
+    <w:lsdException w:name="Grid Table 4 Accent 3" w:uiPriority="49"/>
+    <w:lsdException w:name="Grid Table 5 Dark Accent 3" w:uiPriority="50"/>
+    <w:lsdException w:name="Grid Table 6 Colorful Accent 3" w:uiPriority="51"/>
+    <w:lsdException w:name="Grid Table 7 Colorful Accent 3" w:uiPriority="52"/>
+    <w:lsdException w:name="Grid Table 1 Light Accent 4" w:uiPriority="46"/>
+    <w:lsdException w:name="Grid Table 2 Accent 4" w:uiPriority="47"/>
+    <w:lsdException w:name="Grid Table 3 Accent 4" w:uiPriority="48"/>
+    <w:lsdException w:name="Grid Table 4 Accent 4" w:uiPriority="49"/>
+    <w:lsdException w:name="Grid Table 5 Dark Accent 4" w:uiPriority="50"/>
+    <w:lsdException w:name="Grid Table 6 Colorful Accent 4" w:uiPriority="51"/>
+    <w:lsdException w:name="Grid Table 7 Colorful Accent 4" w:uiPriority="52"/>
+    <w:lsdException w:name="Grid Table 1 Light Accent 5" w:uiPriority="46"/>
+    <w:lsdException w:name="Grid Table 2 Accent 5" w:uiPriority="47"/>
+    <w:lsdException w:name="Grid Table 3 Accent 5" w:uiPriority="48"/>
+    <w:lsdException w:name="Grid Table 4 Accent 5" w:uiPriority="49"/>
+    <w:lsdException w:name="Grid Table 5 Dark Accent 5" w:uiPriority="50"/>
+    <w:lsdException w:name="Grid Table 6 Colorful Accent 5" w:uiPriority="51"/>
+    <w:lsdException w:name="Grid Table 7 Colorful Accent 5" w:uiPriority="52"/>
+    <w:lsdException w:name="Grid Table 1 Light Accent 6" w:uiPriority="46"/>
+    <w:lsdException w:name="Grid Table 2 Accent 6" w:uiPriority="47"/>
+    <w:lsdException w:name="Grid Table 3 Accent 6" w:uiPriority="48"/>
+    <w:lsdException w:name="Grid Table 4 Accent 6" w:uiPriority="49"/>
+    <w:lsdException w:name="Grid Table 5 Dark Accent 6" w:uiPriority="50"/>
+    <w:lsdException w:name="Grid Table 6 Colorful Accent 6" w:uiPriority="51"/>
+    <w:lsdException w:name="Grid Table 7 Colorful Accent 6" w:uiPriority="52"/>
+    <w:lsdException w:name="List Table 1 Light" w:uiPriority="46"/>
+    <w:lsdException w:name="List Table 2" w:uiPriority="47"/>
+    <w:lsdException w:name="List Table 3" w:uiPriority="48"/>
+    <w:lsdException w:name="List Table 4" w:uiPriority="49"/>
+    <w:lsdException w:name="List Table 5 Dark" w:uiPriority="50"/>
+    <w:lsdException w:name="List Table 6 Colorful" w:uiPriority="51"/>
+    <w:lsdException w:name="List Table 7 Colorful" w:uiPriority="52"/>
+    <w:lsdException w:name="List Table 1 Light Accent 1" w:uiPriority="46"/>
+    <w:lsdException w:name="List Table 2 Accent 1" w:uiPriority="47"/>
+    <w:lsdException w:name="List Table 3 Accent 1" w:uiPriority="48"/>
+    <w:lsdException w:name="List Table 4 Accent 1" w:uiPriority="49"/>
+    <w:lsdException w:name="List Table 5 Dark Accent 1" w:uiPriority="50"/>
+    <w:lsdException w:name="List Table 6 Colorful Accent 1" w:uiPriority="51"/>
+    <w:lsdException w:name="List Table 7 Colorful Accent 1" w:uiPriority="52"/>
+    <w:lsdException w:name="List Table 1 Light Accent 2" w:uiPriority="46"/>
+    <w:lsdException w:name="List Table 2 Accent 2" w:uiPriority="47"/>
+    <w:lsdException w:name="List Table 3 Accent 2" w:uiPriority="48"/>
+    <w:lsdException w:name="List Table 4 Accent 2" w:uiPriority="49"/>
+    <w:lsdException w:name="List Table 5 Dark Accent 2" w:uiPriority="50"/>
+    <w:lsdException w:name="List Table 6 Colorful Accent 2" w:uiPriority="51"/>
+    <w:lsdException w:name="List Table 7 Colorful Accent 2" w:uiPriority="52"/>
+    <w:lsdException w:name="List Table 1 Light Accent 3" w:uiPriority="46"/>
+    <w:lsdException w:name="List Table 2 Accent 3" w:uiPriority="47"/>
+    <w:lsdException w:name="List Table 3 Accent 3" w:uiPriority="48"/>
+    <w:lsdException w:name="List Table 4 Accent 3" w:uiPriority="49"/>
+    <w:lsdException w:name="List Table 5 Dark Accent 3" w:uiPriority="50"/>
+    <w:lsdException w:name="List Table 6 Colorful Accent 3" w:uiPriority="51"/>
+    <w:lsdException w:name="List Table 7 Colorful Accent 3" w:uiPriority="52"/>
+    <w:lsdException w:name="List Table 1 Light Accent 4" w:uiPriority="46"/>
+    <w:lsdException w:name="List Table 2 Accent 4" w:uiPriority="47"/>
+    <w:lsdException w:name="List Table 3 Accent 4" w:uiPriority="48"/>
+    <w:lsdException w:name="List Table 4 Accent 4" w:uiPriority="49"/>
+    <w:lsdException w:name="List Table 5 Dark Accent 4" w:uiPriority="50"/>
+    <w:lsdException w:name="List Table 6 Colorful Accent 4" w:uiPriority="51"/>
+    <w:lsdException w:name="List Table 7 Colorful Accent 4" w:uiPriority="52"/>
+    <w:lsdException w:name="List Table 1 Light Accent 5" w:uiPriority="46"/>
+    <w:lsdException w:name="List Table 2 Accent 5" w:uiPriority="47"/>
+    <w:lsdException w:name="List Table 3 Accent 5" w:uiPriority="48"/>
+    <w:lsdException w:name="List Table 4 Accent 5" w:uiPriority="49"/>
+    <w:lsdException w:name="List Table 5 Dark Accent 5" w:uiPriority="50"/>
+    <w:lsdException w:name="List Table 6 Colorful Accent 5" w:uiPriority="51"/>
+    <w:lsdException w:name="List Table 7 Colorful Accent 5" w:uiPriority="52"/>
+    <w:lsdException w:name="List Table 1 Light Accent 6" w:uiPriority="46"/>
+    <w:lsdException w:name="List Table 2 Accent 6" w:uiPriority="47"/>
+    <w:lsdException w:name="List Table 3 Accent 6" w:uiPriority="48"/>
+    <w:lsdException w:name="List Table 4 Accent 6" w:uiPriority="49"/>
+    <w:lsdException w:name="List Table 5 Dark Accent 6" w:uiPriority="50"/>
+    <w:lsdException w:name="List Table 6 Colorful Accent 6" w:uiPriority="51"/>
+    <w:lsdException w:name="List Table 7 Colorful Accent 6" w:uiPriority="52"/>
+    <w:lsdException w:name="Mention" w:semiHidden="1" w:unhideWhenUsed="1"/>
+    <w:lsdException w:name="Smart Hyperlink" w:semiHidden="1" w:unhideWhenUsed="1"/>
+    <w:lsdException w:name="Hashtag" w:semiHidden="1" w:unhideWhenUsed="1"/>
+    <w:lsdException w:name="Unresolved Mention" w:semiHidden="1" w:unhideWhenUsed="1"/>
   </w:latentStyles>
   <w:style w:type="paragraph" w:default="1" w:styleId="Normal">
     <w:name w:val="Normal"/>
@@ -2480,1577 +4052,7 @@
       <w:lang w:val="en-GB"/>
     </w:rPr>
   </w:style>
-  <w:style w:type="paragraph" w:styleId="TtulodeTDC">
-    <w:name w:val="TOC Heading"/>
-    <w:basedOn w:val="Ttulo1"/>
-    <w:next w:val="Normal"/>
-    <w:uiPriority w:val="39"/>
-    <w:semiHidden/>
-    <w:unhideWhenUsed/>
-    <w:qFormat/>
-    <w:rsid w:val="00B37160"/>
-    <w:pPr>
-      <w:outlineLvl w:val="9"/>
-    </w:pPr>
-    <w:rPr>
-      <w:lang w:eastAsia="en-GB"/>
-    </w:rPr>
-  </w:style>
-  <w:style w:type="paragraph" w:styleId="TDC1">
-    <w:name w:val="toc 1"/>
-    <w:basedOn w:val="Normal"/>
-    <w:next w:val="Normal"/>
-    <w:autoRedefine/>
-    <w:uiPriority w:val="39"/>
-    <w:unhideWhenUsed/>
-    <w:rsid w:val="00B37160"/>
-    <w:pPr>
-      <w:spacing w:after="100"/>
-    </w:pPr>
-  </w:style>
-  <w:style w:type="character" w:styleId="Hipervnculo">
-    <w:name w:val="Hyperlink"/>
-    <w:basedOn w:val="Fuentedeprrafopredeter"/>
-    <w:uiPriority w:val="99"/>
-    <w:unhideWhenUsed/>
-    <w:rsid w:val="00B37160"/>
-    <w:rPr>
-      <w:color w:val="0000FF" w:themeColor="hyperlink"/>
-      <w:u w:val="single"/>
-    </w:rPr>
-  </w:style>
-  <w:style w:type="character" w:customStyle="1" w:styleId="Ttulo3Car">
-    <w:name w:val="Título 3 Car"/>
-    <w:basedOn w:val="Fuentedeprrafopredeter"/>
-    <w:link w:val="Ttulo3"/>
-    <w:uiPriority w:val="9"/>
-    <w:rsid w:val="00B37160"/>
-    <w:rPr>
-      <w:rFonts w:asciiTheme="majorHAnsi" w:eastAsiaTheme="majorEastAsia" w:hAnsiTheme="majorHAnsi" w:cstheme="majorBidi"/>
-      <w:b/>
-      <w:bCs/>
-      <w:color w:val="4F81BD" w:themeColor="accent1"/>
-      <w:lang w:val="en-GB"/>
-    </w:rPr>
-  </w:style>
-  <w:style w:type="character" w:styleId="Textoennegrita">
-    <w:name w:val="Strong"/>
-    <w:basedOn w:val="Fuentedeprrafopredeter"/>
-    <w:uiPriority w:val="22"/>
-    <w:qFormat/>
-    <w:rsid w:val="00F13D6D"/>
-    <w:rPr>
-      <w:b/>
-      <w:bCs/>
-    </w:rPr>
-  </w:style>
-</w:styles>
-</file>
-
-<file path=word/stylesWithEffects.xml><?xml version="1.0" encoding="utf-8"?>
-<w:styles xmlns:wpc="http://schemas.microsoft.com/office/word/2010/wordprocessingCanvas" xmlns:mc="http://schemas.openxmlformats.org/markup-compatibility/2006" xmlns:o="urn:schemas-microsoft-com:office:office" xmlns:r="http://schemas.openxmlformats.org/officeDocument/2006/relationships" xmlns:m="http://schemas.openxmlformats.org/officeDocument/2006/math" xmlns:v="urn:schemas-microsoft-com:vml" xmlns:wp14="http://schemas.microsoft.com/office/word/2010/wordprocessingDrawing" xmlns:wp="http://schemas.openxmlformats.org/drawingml/2006/wordprocessingDrawing" xmlns:w10="urn:schemas-microsoft-com:office:word" xmlns:w="http://schemas.openxmlformats.org/wordprocessingml/2006/main" xmlns:w14="http://schemas.microsoft.com/office/word/2010/wordml" xmlns:wpg="http://schemas.microsoft.com/office/word/2010/wordprocessingGroup" xmlns:wpi="http://schemas.microsoft.com/office/word/2010/wordprocessingInk" xmlns:wne="http://schemas.microsoft.com/office/word/2006/wordml" xmlns:wps="http://schemas.microsoft.com/office/word/2010/wordprocessingShape" mc:Ignorable="w14 wp14">
-  <w:docDefaults>
-    <w:rPrDefault>
-      <w:rPr>
-        <w:rFonts w:asciiTheme="minorHAnsi" w:eastAsiaTheme="minorHAnsi" w:hAnsiTheme="minorHAnsi" w:cstheme="minorBidi"/>
-        <w:sz w:val="22"/>
-        <w:szCs w:val="22"/>
-        <w:lang w:val="es-ES" w:eastAsia="en-US" w:bidi="ar-SA"/>
-      </w:rPr>
-    </w:rPrDefault>
-    <w:pPrDefault>
-      <w:pPr>
-        <w:spacing w:after="200" w:line="276" w:lineRule="auto"/>
-      </w:pPr>
-    </w:pPrDefault>
-  </w:docDefaults>
-  <w:latentStyles w:defLockedState="0" w:defUIPriority="99" w:defSemiHidden="1" w:defUnhideWhenUsed="1" w:defQFormat="0" w:count="267">
-    <w:lsdException w:name="Normal" w:semiHidden="0" w:uiPriority="0" w:unhideWhenUsed="0" w:qFormat="1"/>
-    <w:lsdException w:name="heading 1" w:semiHidden="0" w:uiPriority="9" w:unhideWhenUsed="0" w:qFormat="1"/>
-    <w:lsdException w:name="heading 2" w:uiPriority="9" w:qFormat="1"/>
-    <w:lsdException w:name="heading 3" w:uiPriority="9" w:qFormat="1"/>
-    <w:lsdException w:name="heading 4" w:uiPriority="9" w:qFormat="1"/>
-    <w:lsdException w:name="heading 5" w:uiPriority="9" w:qFormat="1"/>
-    <w:lsdException w:name="heading 6" w:uiPriority="9" w:qFormat="1"/>
-    <w:lsdException w:name="heading 7" w:uiPriority="9" w:qFormat="1"/>
-    <w:lsdException w:name="heading 8" w:uiPriority="9" w:qFormat="1"/>
-    <w:lsdException w:name="heading 9" w:uiPriority="9" w:qFormat="1"/>
-    <w:lsdException w:name="toc 1" w:uiPriority="39"/>
-    <w:lsdException w:name="toc 2" w:uiPriority="39"/>
-    <w:lsdException w:name="toc 3" w:uiPriority="39"/>
-    <w:lsdException w:name="toc 4" w:uiPriority="39"/>
-    <w:lsdException w:name="toc 5" w:uiPriority="39"/>
-    <w:lsdException w:name="toc 6" w:uiPriority="39"/>
-    <w:lsdException w:name="toc 7" w:uiPriority="39"/>
-    <w:lsdException w:name="toc 8" w:uiPriority="39"/>
-    <w:lsdException w:name="toc 9" w:uiPriority="39"/>
-    <w:lsdException w:name="caption" w:uiPriority="35" w:qFormat="1"/>
-    <w:lsdException w:name="Title" w:semiHidden="0" w:uiPriority="10" w:unhideWhenUsed="0" w:qFormat="1"/>
-    <w:lsdException w:name="Default Paragraph Font" w:uiPriority="1"/>
-    <w:lsdException w:name="Subtitle" w:semiHidden="0" w:uiPriority="11" w:unhideWhenUsed="0" w:qFormat="1"/>
-    <w:lsdException w:name="Strong" w:semiHidden="0" w:uiPriority="22" w:unhideWhenUsed="0" w:qFormat="1"/>
-    <w:lsdException w:name="Emphasis" w:semiHidden="0" w:uiPriority="20" w:unhideWhenUsed="0" w:qFormat="1"/>
-    <w:lsdException w:name="Table Grid" w:semiHidden="0" w:uiPriority="59" w:unhideWhenUsed="0"/>
-    <w:lsdException w:name="Placeholder Text" w:unhideWhenUsed="0"/>
-    <w:lsdException w:name="No Spacing" w:semiHidden="0" w:uiPriority="1" w:unhideWhenUsed="0" w:qFormat="1"/>
-    <w:lsdException w:name="Light Shading" w:semiHidden="0" w:uiPriority="60" w:unhideWhenUsed="0"/>
-    <w:lsdException w:name="Light List" w:semiHidden="0" w:uiPriority="61" w:unhideWhenUsed="0"/>
-    <w:lsdException w:name="Light Grid" w:semiHidden="0" w:uiPriority="62" w:unhideWhenUsed="0"/>
-    <w:lsdException w:name="Medium Shading 1" w:semiHidden="0" w:uiPriority="63" w:unhideWhenUsed="0"/>
-    <w:lsdException w:name="Medium Shading 2" w:semiHidden="0" w:uiPriority="64" w:unhideWhenUsed="0"/>
-    <w:lsdException w:name="Medium List 1" w:semiHidden="0" w:uiPriority="65" w:unhideWhenUsed="0"/>
-    <w:lsdException w:name="Medium List 2" w:semiHidden="0" w:uiPriority="66" w:unhideWhenUsed="0"/>
-    <w:lsdException w:name="Medium Grid 1" w:semiHidden="0" w:uiPriority="67" w:unhideWhenUsed="0"/>
-    <w:lsdException w:name="Medium Grid 2" w:semiHidden="0" w:uiPriority="68" w:unhideWhenUsed="0"/>
-    <w:lsdException w:name="Medium Grid 3" w:semiHidden="0" w:uiPriority="69" w:unhideWhenUsed="0"/>
-    <w:lsdException w:name="Dark List" w:semiHidden="0" w:uiPriority="70" w:unhideWhenUsed="0"/>
-    <w:lsdException w:name="Colorful Shading" w:semiHidden="0" w:uiPriority="71" w:unhideWhenUsed="0"/>
-    <w:lsdException w:name="Colorful List" w:semiHidden="0" w:uiPriority="72" w:unhideWhenUsed="0"/>
-    <w:lsdException w:name="Colorful Grid" w:semiHidden="0" w:uiPriority="73" w:unhideWhenUsed="0"/>
-    <w:lsdException w:name="Light Shading Accent 1" w:semiHidden="0" w:uiPriority="60" w:unhideWhenUsed="0"/>
-    <w:lsdException w:name="Light List Accent 1" w:semiHidden="0" w:uiPriority="61" w:unhideWhenUsed="0"/>
-    <w:lsdException w:name="Light Grid Accent 1" w:semiHidden="0" w:uiPriority="62" w:unhideWhenUsed="0"/>
-    <w:lsdException w:name="Medium Shading 1 Accent 1" w:semiHidden="0" w:uiPriority="63" w:unhideWhenUsed="0"/>
-    <w:lsdException w:name="Medium Shading 2 Accent 1" w:semiHidden="0" w:uiPriority="64" w:unhideWhenUsed="0"/>
-    <w:lsdException w:name="Medium List 1 Accent 1" w:semiHidden="0" w:uiPriority="65" w:unhideWhenUsed="0"/>
-    <w:lsdException w:name="Revision" w:unhideWhenUsed="0"/>
-    <w:lsdException w:name="List Paragraph" w:semiHidden="0" w:uiPriority="34" w:unhideWhenUsed="0" w:qFormat="1"/>
-    <w:lsdException w:name="Quote" w:semiHidden="0" w:uiPriority="29" w:unhideWhenUsed="0" w:qFormat="1"/>
-    <w:lsdException w:name="Intense Quote" w:semiHidden="0" w:uiPriority="30" w:unhideWhenUsed="0" w:qFormat="1"/>
-    <w:lsdException w:name="Medium List 2 Accent 1" w:semiHidden="0" w:uiPriority="66" w:unhideWhenUsed="0"/>
-    <w:lsdException w:name="Medium Grid 1 Accent 1" w:semiHidden="0" w:uiPriority="67" w:unhideWhenUsed="0"/>
-    <w:lsdException w:name="Medium Grid 2 Accent 1" w:semiHidden="0" w:uiPriority="68" w:unhideWhenUsed="0"/>
-    <w:lsdException w:name="Medium Grid 3 Accent 1" w:semiHidden="0" w:uiPriority="69" w:unhideWhenUsed="0"/>
-    <w:lsdException w:name="Dark List Accent 1" w:semiHidden="0" w:uiPriority="70" w:unhideWhenUsed="0"/>
-    <w:lsdException w:name="Colorful Shading Accent 1" w:semiHidden="0" w:uiPriority="71" w:unhideWhenUsed="0"/>
-    <w:lsdException w:name="Colorful List Accent 1" w:semiHidden="0" w:uiPriority="72" w:unhideWhenUsed="0"/>
-    <w:lsdException w:name="Colorful Grid Accent 1" w:semiHidden="0" w:uiPriority="73" w:unhideWhenUsed="0"/>
-    <w:lsdException w:name="Light Shading Accent 2" w:semiHidden="0" w:uiPriority="60" w:unhideWhenUsed="0"/>
-    <w:lsdException w:name="Light List Accent 2" w:semiHidden="0" w:uiPriority="61" w:unhideWhenUsed="0"/>
-    <w:lsdException w:name="Light Grid Accent 2" w:semiHidden="0" w:uiPriority="62" w:unhideWhenUsed="0"/>
-    <w:lsdException w:name="Medium Shading 1 Accent 2" w:semiHidden="0" w:uiPriority="63" w:unhideWhenUsed="0"/>
-    <w:lsdException w:name="Medium Shading 2 Accent 2" w:semiHidden="0" w:uiPriority="64" w:unhideWhenUsed="0"/>
-    <w:lsdException w:name="Medium List 1 Accent 2" w:semiHidden="0" w:uiPriority="65" w:unhideWhenUsed="0"/>
-    <w:lsdException w:name="Medium List 2 Accent 2" w:semiHidden="0" w:uiPriority="66" w:unhideWhenUsed="0"/>
-    <w:lsdException w:name="Medium Grid 1 Accent 2" w:semiHidden="0" w:uiPriority="67" w:unhideWhenUsed="0"/>
-    <w:lsdException w:name="Medium Grid 2 Accent 2" w:semiHidden="0" w:uiPriority="68" w:unhideWhenUsed="0"/>
-    <w:lsdException w:name="Medium Grid 3 Accent 2" w:semiHidden="0" w:uiPriority="69" w:unhideWhenUsed="0"/>
-    <w:lsdException w:name="Dark List Accent 2" w:semiHidden="0" w:uiPriority="70" w:unhideWhenUsed="0"/>
-    <w:lsdException w:name="Colorful Shading Accent 2" w:semiHidden="0" w:uiPriority="71" w:unhideWhenUsed="0"/>
-    <w:lsdException w:name="Colorful List Accent 2" w:semiHidden="0" w:uiPriority="72" w:unhideWhenUsed="0"/>
-    <w:lsdException w:name="Colorful Grid Accent 2" w:semiHidden="0" w:uiPriority="73" w:unhideWhenUsed="0"/>
-    <w:lsdException w:name="Light Shading Accent 3" w:semiHidden="0" w:uiPriority="60" w:unhideWhenUsed="0"/>
-    <w:lsdException w:name="Light List Accent 3" w:semiHidden="0" w:uiPriority="61" w:unhideWhenUsed="0"/>
-    <w:lsdException w:name="Light Grid Accent 3" w:semiHidden="0" w:uiPriority="62" w:unhideWhenUsed="0"/>
-    <w:lsdException w:name="Medium Shading 1 Accent 3" w:semiHidden="0" w:uiPriority="63" w:unhideWhenUsed="0"/>
-    <w:lsdException w:name="Medium Shading 2 Accent 3" w:semiHidden="0" w:uiPriority="64" w:unhideWhenUsed="0"/>
-    <w:lsdException w:name="Medium List 1 Accent 3" w:semiHidden="0" w:uiPriority="65" w:unhideWhenUsed="0"/>
-    <w:lsdException w:name="Medium List 2 Accent 3" w:semiHidden="0" w:uiPriority="66" w:unhideWhenUsed="0"/>
-    <w:lsdException w:name="Medium Grid 1 Accent 3" w:semiHidden="0" w:uiPriority="67" w:unhideWhenUsed="0"/>
-    <w:lsdException w:name="Medium Grid 2 Accent 3" w:semiHidden="0" w:uiPriority="68" w:unhideWhenUsed="0"/>
-    <w:lsdException w:name="Medium Grid 3 Accent 3" w:semiHidden="0" w:uiPriority="69" w:unhideWhenUsed="0"/>
-    <w:lsdException w:name="Dark List Accent 3" w:semiHidden="0" w:uiPriority="70" w:unhideWhenUsed="0"/>
-    <w:lsdException w:name="Colorful Shading Accent 3" w:semiHidden="0" w:uiPriority="71" w:unhideWhenUsed="0"/>
-    <w:lsdException w:name="Colorful List Accent 3" w:semiHidden="0" w:uiPriority="72" w:unhideWhenUsed="0"/>
-    <w:lsdException w:name="Colorful Grid Accent 3" w:semiHidden="0" w:uiPriority="73" w:unhideWhenUsed="0"/>
-    <w:lsdException w:name="Light Shading Accent 4" w:semiHidden="0" w:uiPriority="60" w:unhideWhenUsed="0"/>
-    <w:lsdException w:name="Light List Accent 4" w:semiHidden="0" w:uiPriority="61" w:unhideWhenUsed="0"/>
-    <w:lsdException w:name="Light Grid Accent 4" w:semiHidden="0" w:uiPriority="62" w:unhideWhenUsed="0"/>
-    <w:lsdException w:name="Medium Shading 1 Accent 4" w:semiHidden="0" w:uiPriority="63" w:unhideWhenUsed="0"/>
-    <w:lsdException w:name="Medium Shading 2 Accent 4" w:semiHidden="0" w:uiPriority="64" w:unhideWhenUsed="0"/>
-    <w:lsdException w:name="Medium List 1 Accent 4" w:semiHidden="0" w:uiPriority="65" w:unhideWhenUsed="0"/>
-    <w:lsdException w:name="Medium List 2 Accent 4" w:semiHidden="0" w:uiPriority="66" w:unhideWhenUsed="0"/>
-    <w:lsdException w:name="Medium Grid 1 Accent 4" w:semiHidden="0" w:uiPriority="67" w:unhideWhenUsed="0"/>
-    <w:lsdException w:name="Medium Grid 2 Accent 4" w:semiHidden="0" w:uiPriority="68" w:unhideWhenUsed="0"/>
-    <w:lsdException w:name="Medium Grid 3 Accent 4" w:semiHidden="0" w:uiPriority="69" w:unhideWhenUsed="0"/>
-    <w:lsdException w:name="Dark List Accent 4" w:semiHidden="0" w:uiPriority="70" w:unhideWhenUsed="0"/>
-    <w:lsdException w:name="Colorful Shading Accent 4" w:semiHidden="0" w:uiPriority="71" w:unhideWhenUsed="0"/>
-    <w:lsdException w:name="Colorful List Accent 4" w:semiHidden="0" w:uiPriority="72" w:unhideWhenUsed="0"/>
-    <w:lsdException w:name="Colorful Grid Accent 4" w:semiHidden="0" w:uiPriority="73" w:unhideWhenUsed="0"/>
-    <w:lsdException w:name="Light Shading Accent 5" w:semiHidden="0" w:uiPriority="60" w:unhideWhenUsed="0"/>
-    <w:lsdException w:name="Light List Accent 5" w:semiHidden="0" w:uiPriority="61" w:unhideWhenUsed="0"/>
-    <w:lsdException w:name="Light Grid Accent 5" w:semiHidden="0" w:uiPriority="62" w:unhideWhenUsed="0"/>
-    <w:lsdException w:name="Medium Shading 1 Accent 5" w:semiHidden="0" w:uiPriority="63" w:unhideWhenUsed="0"/>
-    <w:lsdException w:name="Medium Shading 2 Accent 5" w:semiHidden="0" w:uiPriority="64" w:unhideWhenUsed="0"/>
-    <w:lsdException w:name="Medium List 1 Accent 5" w:semiHidden="0" w:uiPriority="65" w:unhideWhenUsed="0"/>
-    <w:lsdException w:name="Medium List 2 Accent 5" w:semiHidden="0" w:uiPriority="66" w:unhideWhenUsed="0"/>
-    <w:lsdException w:name="Medium Grid 1 Accent 5" w:semiHidden="0" w:uiPriority="67" w:unhideWhenUsed="0"/>
-    <w:lsdException w:name="Medium Grid 2 Accent 5" w:semiHidden="0" w:uiPriority="68" w:unhideWhenUsed="0"/>
-    <w:lsdException w:name="Medium Grid 3 Accent 5" w:semiHidden="0" w:uiPriority="69" w:unhideWhenUsed="0"/>
-    <w:lsdException w:name="Dark List Accent 5" w:semiHidden="0" w:uiPriority="70" w:unhideWhenUsed="0"/>
-    <w:lsdException w:name="Colorful Shading Accent 5" w:semiHidden="0" w:uiPriority="71" w:unhideWhenUsed="0"/>
-    <w:lsdException w:name="Colorful List Accent 5" w:semiHidden="0" w:uiPriority="72" w:unhideWhenUsed="0"/>
-    <w:lsdException w:name="Colorful Grid Accent 5" w:semiHidden="0" w:uiPriority="73" w:unhideWhenUsed="0"/>
-    <w:lsdException w:name="Light Shading Accent 6" w:semiHidden="0" w:uiPriority="60" w:unhideWhenUsed="0"/>
-    <w:lsdException w:name="Light List Accent 6" w:semiHidden="0" w:uiPriority="61" w:unhideWhenUsed="0"/>
-    <w:lsdException w:name="Light Grid Accent 6" w:semiHidden="0" w:uiPriority="62" w:unhideWhenUsed="0"/>
-    <w:lsdException w:name="Medium Shading 1 Accent 6" w:semiHidden="0" w:uiPriority="63" w:unhideWhenUsed="0"/>
-    <w:lsdException w:name="Medium Shading 2 Accent 6" w:semiHidden="0" w:uiPriority="64" w:unhideWhenUsed="0"/>
-    <w:lsdException w:name="Medium List 1 Accent 6" w:semiHidden="0" w:uiPriority="65" w:unhideWhenUsed="0"/>
-    <w:lsdException w:name="Medium List 2 Accent 6" w:semiHidden="0" w:uiPriority="66" w:unhideWhenUsed="0"/>
-    <w:lsdException w:name="Medium Grid 1 Accent 6" w:semiHidden="0" w:uiPriority="67" w:unhideWhenUsed="0"/>
-    <w:lsdException w:name="Medium Grid 2 Accent 6" w:semiHidden="0" w:uiPriority="68" w:unhideWhenUsed="0"/>
-    <w:lsdException w:name="Medium Grid 3 Accent 6" w:semiHidden="0" w:uiPriority="69" w:unhideWhenUsed="0"/>
-    <w:lsdException w:name="Dark List Accent 6" w:semiHidden="0" w:uiPriority="70" w:unhideWhenUsed="0"/>
-    <w:lsdException w:name="Colorful Shading Accent 6" w:semiHidden="0" w:uiPriority="71" w:unhideWhenUsed="0"/>
-    <w:lsdException w:name="Colorful List Accent 6" w:semiHidden="0" w:uiPriority="72" w:unhideWhenUsed="0"/>
-    <w:lsdException w:name="Colorful Grid Accent 6" w:semiHidden="0" w:uiPriority="73" w:unhideWhenUsed="0"/>
-    <w:lsdException w:name="Subtle Emphasis" w:semiHidden="0" w:uiPriority="19" w:unhideWhenUsed="0" w:qFormat="1"/>
-    <w:lsdException w:name="Intense Emphasis" w:semiHidden="0" w:uiPriority="21" w:unhideWhenUsed="0" w:qFormat="1"/>
-    <w:lsdException w:name="Subtle Reference" w:semiHidden="0" w:uiPriority="31" w:unhideWhenUsed="0" w:qFormat="1"/>
-    <w:lsdException w:name="Intense Reference" w:semiHidden="0" w:uiPriority="32" w:unhideWhenUsed="0" w:qFormat="1"/>
-    <w:lsdException w:name="Book Title" w:semiHidden="0" w:uiPriority="33" w:unhideWhenUsed="0" w:qFormat="1"/>
-    <w:lsdException w:name="Bibliography" w:uiPriority="37"/>
-    <w:lsdException w:name="TOC Heading" w:uiPriority="39" w:qFormat="1"/>
-  </w:latentStyles>
-  <w:style w:type="paragraph" w:default="1" w:styleId="Normal">
-    <w:name w:val="Normal"/>
-    <w:qFormat/>
-    <w:rsid w:val="00104095"/>
-    <w:rPr>
-      <w:lang w:val="en-GB"/>
-    </w:rPr>
-  </w:style>
-  <w:style w:type="paragraph" w:styleId="Ttulo1">
-    <w:name w:val="heading 1"/>
-    <w:basedOn w:val="Normal"/>
-    <w:next w:val="Normal"/>
-    <w:link w:val="Ttulo1Car"/>
-    <w:uiPriority w:val="9"/>
-    <w:qFormat/>
-    <w:rsid w:val="00104095"/>
-    <w:pPr>
-      <w:keepNext/>
-      <w:keepLines/>
-      <w:spacing w:before="480" w:after="0"/>
-      <w:outlineLvl w:val="0"/>
-    </w:pPr>
-    <w:rPr>
-      <w:rFonts w:asciiTheme="majorHAnsi" w:eastAsiaTheme="majorEastAsia" w:hAnsiTheme="majorHAnsi" w:cstheme="majorBidi"/>
-      <w:b/>
-      <w:bCs/>
-      <w:color w:val="365F91" w:themeColor="accent1" w:themeShade="BF"/>
-      <w:sz w:val="28"/>
-      <w:szCs w:val="28"/>
-    </w:rPr>
-  </w:style>
-  <w:style w:type="paragraph" w:styleId="Ttulo2">
-    <w:name w:val="heading 2"/>
-    <w:basedOn w:val="Normal"/>
-    <w:next w:val="Normal"/>
-    <w:link w:val="Ttulo2Car"/>
-    <w:uiPriority w:val="9"/>
-    <w:unhideWhenUsed/>
-    <w:qFormat/>
-    <w:rsid w:val="00B37160"/>
-    <w:pPr>
-      <w:keepNext/>
-      <w:keepLines/>
-      <w:spacing w:before="200" w:after="0"/>
-      <w:outlineLvl w:val="1"/>
-    </w:pPr>
-    <w:rPr>
-      <w:rFonts w:asciiTheme="majorHAnsi" w:eastAsiaTheme="majorEastAsia" w:hAnsiTheme="majorHAnsi" w:cstheme="majorBidi"/>
-      <w:b/>
-      <w:bCs/>
-      <w:color w:val="4F81BD" w:themeColor="accent1"/>
-      <w:sz w:val="26"/>
-      <w:szCs w:val="26"/>
-    </w:rPr>
-  </w:style>
-  <w:style w:type="paragraph" w:styleId="Ttulo3">
-    <w:name w:val="heading 3"/>
-    <w:basedOn w:val="Normal"/>
-    <w:next w:val="Normal"/>
-    <w:link w:val="Ttulo3Car"/>
-    <w:uiPriority w:val="9"/>
-    <w:unhideWhenUsed/>
-    <w:qFormat/>
-    <w:rsid w:val="00B37160"/>
-    <w:pPr>
-      <w:keepNext/>
-      <w:keepLines/>
-      <w:spacing w:before="200" w:after="0"/>
-      <w:outlineLvl w:val="2"/>
-    </w:pPr>
-    <w:rPr>
-      <w:rFonts w:asciiTheme="majorHAnsi" w:eastAsiaTheme="majorEastAsia" w:hAnsiTheme="majorHAnsi" w:cstheme="majorBidi"/>
-      <w:b/>
-      <w:bCs/>
-      <w:color w:val="4F81BD" w:themeColor="accent1"/>
-    </w:rPr>
-  </w:style>
-  <w:style w:type="character" w:default="1" w:styleId="Fuentedeprrafopredeter">
-    <w:name w:val="Default Paragraph Font"/>
-    <w:uiPriority w:val="1"/>
-    <w:semiHidden/>
-    <w:unhideWhenUsed/>
-  </w:style>
-  <w:style w:type="table" w:default="1" w:styleId="Tablanormal">
-    <w:name w:val="Normal Table"/>
-    <w:uiPriority w:val="99"/>
-    <w:semiHidden/>
-    <w:unhideWhenUsed/>
-    <w:tblPr>
-      <w:tblInd w:w="0" w:type="dxa"/>
-      <w:tblCellMar>
-        <w:top w:w="0" w:type="dxa"/>
-        <w:left w:w="108" w:type="dxa"/>
-        <w:bottom w:w="0" w:type="dxa"/>
-        <w:right w:w="108" w:type="dxa"/>
-      </w:tblCellMar>
-    </w:tblPr>
-  </w:style>
-  <w:style w:type="numbering" w:default="1" w:styleId="Sinlista">
-    <w:name w:val="No List"/>
-    <w:uiPriority w:val="99"/>
-    <w:semiHidden/>
-    <w:unhideWhenUsed/>
-  </w:style>
-  <w:style w:type="paragraph" w:styleId="Ttulo">
-    <w:name w:val="Title"/>
-    <w:basedOn w:val="Normal"/>
-    <w:next w:val="Normal"/>
-    <w:link w:val="TtuloCar"/>
-    <w:uiPriority w:val="10"/>
-    <w:qFormat/>
-    <w:rsid w:val="00104095"/>
-    <w:pPr>
-      <w:pBdr>
-        <w:bottom w:val="single" w:sz="8" w:space="4" w:color="4F81BD" w:themeColor="accent1"/>
-      </w:pBdr>
-      <w:spacing w:after="300" w:line="240" w:lineRule="auto"/>
-      <w:contextualSpacing/>
-    </w:pPr>
-    <w:rPr>
-      <w:rFonts w:asciiTheme="majorHAnsi" w:eastAsiaTheme="majorEastAsia" w:hAnsiTheme="majorHAnsi" w:cstheme="majorBidi"/>
-      <w:color w:val="17365D" w:themeColor="text2" w:themeShade="BF"/>
-      <w:spacing w:val="5"/>
-      <w:kern w:val="28"/>
-      <w:sz w:val="52"/>
-      <w:szCs w:val="52"/>
-    </w:rPr>
-  </w:style>
-  <w:style w:type="character" w:customStyle="1" w:styleId="TtuloCar">
-    <w:name w:val="Título Car"/>
-    <w:basedOn w:val="Fuentedeprrafopredeter"/>
-    <w:link w:val="Ttulo"/>
-    <w:uiPriority w:val="10"/>
-    <w:rsid w:val="00104095"/>
-    <w:rPr>
-      <w:rFonts w:asciiTheme="majorHAnsi" w:eastAsiaTheme="majorEastAsia" w:hAnsiTheme="majorHAnsi" w:cstheme="majorBidi"/>
-      <w:color w:val="17365D" w:themeColor="text2" w:themeShade="BF"/>
-      <w:spacing w:val="5"/>
-      <w:kern w:val="28"/>
-      <w:sz w:val="52"/>
-      <w:szCs w:val="52"/>
-    </w:rPr>
-  </w:style>
-  <w:style w:type="table" w:styleId="Tablaconcuadrcula">
-    <w:name w:val="Table Grid"/>
-    <w:basedOn w:val="Tablanormal"/>
-    <w:uiPriority w:val="59"/>
-    <w:rsid w:val="00104095"/>
-    <w:pPr>
-      <w:spacing w:after="0" w:line="240" w:lineRule="auto"/>
-    </w:pPr>
-    <w:tblPr>
-      <w:tblBorders>
-        <w:top w:val="single" w:sz="4" w:space="0" w:color="auto"/>
-        <w:left w:val="single" w:sz="4" w:space="0" w:color="auto"/>
-        <w:bottom w:val="single" w:sz="4" w:space="0" w:color="auto"/>
-        <w:right w:val="single" w:sz="4" w:space="0" w:color="auto"/>
-        <w:insideH w:val="single" w:sz="4" w:space="0" w:color="auto"/>
-        <w:insideV w:val="single" w:sz="4" w:space="0" w:color="auto"/>
-      </w:tblBorders>
-    </w:tblPr>
-  </w:style>
-  <w:style w:type="table" w:styleId="Cuadrculavistosa-nfasis1">
-    <w:name w:val="Colorful Grid Accent 1"/>
-    <w:basedOn w:val="Tablanormal"/>
-    <w:uiPriority w:val="73"/>
-    <w:rsid w:val="00104095"/>
-    <w:pPr>
-      <w:spacing w:after="0" w:line="240" w:lineRule="auto"/>
-    </w:pPr>
-    <w:rPr>
-      <w:color w:val="000000" w:themeColor="text1"/>
-    </w:rPr>
-    <w:tblPr>
-      <w:tblStyleRowBandSize w:val="1"/>
-      <w:tblStyleColBandSize w:val="1"/>
-      <w:tblBorders>
-        <w:insideH w:val="single" w:sz="4" w:space="0" w:color="FFFFFF" w:themeColor="background1"/>
-      </w:tblBorders>
-    </w:tblPr>
-    <w:tcPr>
-      <w:shd w:val="clear" w:color="auto" w:fill="DBE5F1" w:themeFill="accent1" w:themeFillTint="33"/>
-    </w:tcPr>
-    <w:tblStylePr w:type="firstRow">
-      <w:rPr>
-        <w:b/>
-        <w:bCs/>
-      </w:rPr>
-      <w:tblPr/>
-      <w:tcPr>
-        <w:shd w:val="clear" w:color="auto" w:fill="B8CCE4" w:themeFill="accent1" w:themeFillTint="66"/>
-      </w:tcPr>
-    </w:tblStylePr>
-    <w:tblStylePr w:type="lastRow">
-      <w:rPr>
-        <w:b/>
-        <w:bCs/>
-        <w:color w:val="000000" w:themeColor="text1"/>
-      </w:rPr>
-      <w:tblPr/>
-      <w:tcPr>
-        <w:shd w:val="clear" w:color="auto" w:fill="B8CCE4" w:themeFill="accent1" w:themeFillTint="66"/>
-      </w:tcPr>
-    </w:tblStylePr>
-    <w:tblStylePr w:type="firstCol">
-      <w:rPr>
-        <w:color w:val="FFFFFF" w:themeColor="background1"/>
-      </w:rPr>
-      <w:tblPr/>
-      <w:tcPr>
-        <w:shd w:val="clear" w:color="auto" w:fill="365F91" w:themeFill="accent1" w:themeFillShade="BF"/>
-      </w:tcPr>
-    </w:tblStylePr>
-    <w:tblStylePr w:type="lastCol">
-      <w:rPr>
-        <w:color w:val="FFFFFF" w:themeColor="background1"/>
-      </w:rPr>
-      <w:tblPr/>
-      <w:tcPr>
-        <w:shd w:val="clear" w:color="auto" w:fill="365F91" w:themeFill="accent1" w:themeFillShade="BF"/>
-      </w:tcPr>
-    </w:tblStylePr>
-    <w:tblStylePr w:type="band1Vert">
-      <w:tblPr/>
-      <w:tcPr>
-        <w:shd w:val="clear" w:color="auto" w:fill="A7BFDE" w:themeFill="accent1" w:themeFillTint="7F"/>
-      </w:tcPr>
-    </w:tblStylePr>
-    <w:tblStylePr w:type="band1Horz">
-      <w:tblPr/>
-      <w:tcPr>
-        <w:shd w:val="clear" w:color="auto" w:fill="A7BFDE" w:themeFill="accent1" w:themeFillTint="7F"/>
-      </w:tcPr>
-    </w:tblStylePr>
-  </w:style>
-  <w:style w:type="table" w:styleId="Sombreadovistoso-nfasis6">
-    <w:name w:val="Colorful Shading Accent 6"/>
-    <w:basedOn w:val="Tablanormal"/>
-    <w:uiPriority w:val="71"/>
-    <w:rsid w:val="00104095"/>
-    <w:pPr>
-      <w:spacing w:after="0" w:line="240" w:lineRule="auto"/>
-    </w:pPr>
-    <w:rPr>
-      <w:color w:val="000000" w:themeColor="text1"/>
-    </w:rPr>
-    <w:tblPr>
-      <w:tblStyleRowBandSize w:val="1"/>
-      <w:tblStyleColBandSize w:val="1"/>
-      <w:tblBorders>
-        <w:top w:val="single" w:sz="24" w:space="0" w:color="4BACC6" w:themeColor="accent5"/>
-        <w:left w:val="single" w:sz="4" w:space="0" w:color="F79646" w:themeColor="accent6"/>
-        <w:bottom w:val="single" w:sz="4" w:space="0" w:color="F79646" w:themeColor="accent6"/>
-        <w:right w:val="single" w:sz="4" w:space="0" w:color="F79646" w:themeColor="accent6"/>
-        <w:insideH w:val="single" w:sz="4" w:space="0" w:color="FFFFFF" w:themeColor="background1"/>
-        <w:insideV w:val="single" w:sz="4" w:space="0" w:color="FFFFFF" w:themeColor="background1"/>
-      </w:tblBorders>
-    </w:tblPr>
-    <w:tcPr>
-      <w:shd w:val="clear" w:color="auto" w:fill="FEF4EC" w:themeFill="accent6" w:themeFillTint="19"/>
-    </w:tcPr>
-    <w:tblStylePr w:type="firstRow">
-      <w:rPr>
-        <w:b/>
-        <w:bCs/>
-      </w:rPr>
-      <w:tblPr/>
-      <w:tcPr>
-        <w:tcBorders>
-          <w:top w:val="nil"/>
-          <w:left w:val="nil"/>
-          <w:bottom w:val="single" w:sz="24" w:space="0" w:color="4BACC6" w:themeColor="accent5"/>
-          <w:right w:val="nil"/>
-          <w:insideH w:val="nil"/>
-          <w:insideV w:val="nil"/>
-        </w:tcBorders>
-        <w:shd w:val="clear" w:color="auto" w:fill="FFFFFF" w:themeFill="background1"/>
-      </w:tcPr>
-    </w:tblStylePr>
-    <w:tblStylePr w:type="lastRow">
-      <w:rPr>
-        <w:b/>
-        <w:bCs/>
-        <w:color w:val="FFFFFF" w:themeColor="background1"/>
-      </w:rPr>
-      <w:tblPr/>
-      <w:tcPr>
-        <w:tcBorders>
-          <w:top w:val="single" w:sz="6" w:space="0" w:color="FFFFFF" w:themeColor="background1"/>
-        </w:tcBorders>
-        <w:shd w:val="clear" w:color="auto" w:fill="B65608" w:themeFill="accent6" w:themeFillShade="99"/>
-      </w:tcPr>
-    </w:tblStylePr>
-    <w:tblStylePr w:type="firstCol">
-      <w:rPr>
-        <w:color w:val="FFFFFF" w:themeColor="background1"/>
-      </w:rPr>
-      <w:tblPr/>
-      <w:tcPr>
-        <w:tcBorders>
-          <w:top w:val="nil"/>
-          <w:left w:val="nil"/>
-          <w:bottom w:val="nil"/>
-          <w:right w:val="nil"/>
-          <w:insideH w:val="single" w:sz="4" w:space="0" w:color="B65608" w:themeColor="accent6" w:themeShade="99"/>
-          <w:insideV w:val="nil"/>
-        </w:tcBorders>
-        <w:shd w:val="clear" w:color="auto" w:fill="B65608" w:themeFill="accent6" w:themeFillShade="99"/>
-      </w:tcPr>
-    </w:tblStylePr>
-    <w:tblStylePr w:type="lastCol">
-      <w:rPr>
-        <w:color w:val="FFFFFF" w:themeColor="background1"/>
-      </w:rPr>
-      <w:tblPr/>
-      <w:tcPr>
-        <w:tcBorders>
-          <w:top w:val="nil"/>
-          <w:left w:val="nil"/>
-          <w:bottom w:val="nil"/>
-          <w:right w:val="nil"/>
-          <w:insideH w:val="nil"/>
-          <w:insideV w:val="nil"/>
-        </w:tcBorders>
-        <w:shd w:val="clear" w:color="auto" w:fill="B65608" w:themeFill="accent6" w:themeFillShade="99"/>
-      </w:tcPr>
-    </w:tblStylePr>
-    <w:tblStylePr w:type="band1Vert">
-      <w:tblPr/>
-      <w:tcPr>
-        <w:shd w:val="clear" w:color="auto" w:fill="FBD4B4" w:themeFill="accent6" w:themeFillTint="66"/>
-      </w:tcPr>
-    </w:tblStylePr>
-    <w:tblStylePr w:type="band1Horz">
-      <w:tblPr/>
-      <w:tcPr>
-        <w:shd w:val="clear" w:color="auto" w:fill="FBCAA2" w:themeFill="accent6" w:themeFillTint="7F"/>
-      </w:tcPr>
-    </w:tblStylePr>
-    <w:tblStylePr w:type="neCell">
-      <w:rPr>
-        <w:color w:val="000000" w:themeColor="text1"/>
-      </w:rPr>
-    </w:tblStylePr>
-    <w:tblStylePr w:type="nwCell">
-      <w:rPr>
-        <w:color w:val="000000" w:themeColor="text1"/>
-      </w:rPr>
-    </w:tblStylePr>
-  </w:style>
-  <w:style w:type="table" w:styleId="Listavistosa-nfasis2">
-    <w:name w:val="Colorful List Accent 2"/>
-    <w:basedOn w:val="Tablanormal"/>
-    <w:uiPriority w:val="72"/>
-    <w:rsid w:val="00104095"/>
-    <w:pPr>
-      <w:spacing w:after="0" w:line="240" w:lineRule="auto"/>
-    </w:pPr>
-    <w:rPr>
-      <w:color w:val="000000" w:themeColor="text1"/>
-    </w:rPr>
-    <w:tblPr>
-      <w:tblStyleRowBandSize w:val="1"/>
-      <w:tblStyleColBandSize w:val="1"/>
-    </w:tblPr>
-    <w:tcPr>
-      <w:shd w:val="clear" w:color="auto" w:fill="F8EDED" w:themeFill="accent2" w:themeFillTint="19"/>
-    </w:tcPr>
-    <w:tblStylePr w:type="firstRow">
-      <w:rPr>
-        <w:b/>
-        <w:bCs/>
-        <w:color w:val="FFFFFF" w:themeColor="background1"/>
-      </w:rPr>
-      <w:tblPr/>
-      <w:tcPr>
-        <w:tcBorders>
-          <w:bottom w:val="single" w:sz="12" w:space="0" w:color="FFFFFF" w:themeColor="background1"/>
-        </w:tcBorders>
-        <w:shd w:val="clear" w:color="auto" w:fill="9E3A38" w:themeFill="accent2" w:themeFillShade="CC"/>
-      </w:tcPr>
-    </w:tblStylePr>
-    <w:tblStylePr w:type="lastRow">
-      <w:rPr>
-        <w:b/>
-        <w:bCs/>
-        <w:color w:val="9E3A38" w:themeColor="accent2" w:themeShade="CC"/>
-      </w:rPr>
-      <w:tblPr/>
-      <w:tcPr>
-        <w:tcBorders>
-          <w:top w:val="single" w:sz="12" w:space="0" w:color="000000" w:themeColor="text1"/>
-        </w:tcBorders>
-        <w:shd w:val="clear" w:color="auto" w:fill="FFFFFF" w:themeFill="background1"/>
-      </w:tcPr>
-    </w:tblStylePr>
-    <w:tblStylePr w:type="firstCol">
-      <w:rPr>
-        <w:b/>
-        <w:bCs/>
-      </w:rPr>
-    </w:tblStylePr>
-    <w:tblStylePr w:type="lastCol">
-      <w:rPr>
-        <w:b/>
-        <w:bCs/>
-      </w:rPr>
-    </w:tblStylePr>
-    <w:tblStylePr w:type="band1Vert">
-      <w:tblPr/>
-      <w:tcPr>
-        <w:tcBorders>
-          <w:top w:val="nil"/>
-          <w:left w:val="nil"/>
-          <w:bottom w:val="nil"/>
-          <w:right w:val="nil"/>
-          <w:insideH w:val="nil"/>
-          <w:insideV w:val="nil"/>
-        </w:tcBorders>
-        <w:shd w:val="clear" w:color="auto" w:fill="EFD3D2" w:themeFill="accent2" w:themeFillTint="3F"/>
-      </w:tcPr>
-    </w:tblStylePr>
-    <w:tblStylePr w:type="band1Horz">
-      <w:tblPr/>
-      <w:tcPr>
-        <w:shd w:val="clear" w:color="auto" w:fill="F2DBDB" w:themeFill="accent2" w:themeFillTint="33"/>
-      </w:tcPr>
-    </w:tblStylePr>
-  </w:style>
-  <w:style w:type="table" w:styleId="Sombreadomedio2-nfasis2">
-    <w:name w:val="Medium Shading 2 Accent 2"/>
-    <w:basedOn w:val="Tablanormal"/>
-    <w:uiPriority w:val="64"/>
-    <w:rsid w:val="00104095"/>
-    <w:pPr>
-      <w:spacing w:after="0" w:line="240" w:lineRule="auto"/>
-    </w:pPr>
-    <w:tblPr>
-      <w:tblStyleRowBandSize w:val="1"/>
-      <w:tblStyleColBandSize w:val="1"/>
-      <w:tblBorders>
-        <w:top w:val="single" w:sz="18" w:space="0" w:color="auto"/>
-        <w:bottom w:val="single" w:sz="18" w:space="0" w:color="auto"/>
-      </w:tblBorders>
-    </w:tblPr>
-    <w:tblStylePr w:type="firstRow">
-      <w:pPr>
-        <w:spacing w:before="0" w:after="0" w:line="240" w:lineRule="auto"/>
-      </w:pPr>
-      <w:rPr>
-        <w:b/>
-        <w:bCs/>
-        <w:color w:val="FFFFFF" w:themeColor="background1"/>
-      </w:rPr>
-      <w:tblPr/>
-      <w:tcPr>
-        <w:tcBorders>
-          <w:top w:val="single" w:sz="18" w:space="0" w:color="auto"/>
-          <w:left w:val="nil"/>
-          <w:bottom w:val="single" w:sz="18" w:space="0" w:color="auto"/>
-          <w:right w:val="nil"/>
-          <w:insideH w:val="nil"/>
-          <w:insideV w:val="nil"/>
-        </w:tcBorders>
-        <w:shd w:val="clear" w:color="auto" w:fill="C0504D" w:themeFill="accent2"/>
-      </w:tcPr>
-    </w:tblStylePr>
-    <w:tblStylePr w:type="lastRow">
-      <w:pPr>
-        <w:spacing w:before="0" w:after="0" w:line="240" w:lineRule="auto"/>
-      </w:pPr>
-      <w:rPr>
-        <w:color w:val="auto"/>
-      </w:rPr>
-      <w:tblPr/>
-      <w:tcPr>
-        <w:tcBorders>
-          <w:top w:val="double" w:sz="6" w:space="0" w:color="auto"/>
-          <w:left w:val="nil"/>
-          <w:bottom w:val="single" w:sz="18" w:space="0" w:color="auto"/>
-          <w:right w:val="nil"/>
-          <w:insideH w:val="nil"/>
-          <w:insideV w:val="nil"/>
-        </w:tcBorders>
-        <w:shd w:val="clear" w:color="auto" w:fill="FFFFFF" w:themeFill="background1"/>
-      </w:tcPr>
-    </w:tblStylePr>
-    <w:tblStylePr w:type="firstCol">
-      <w:rPr>
-        <w:b/>
-        <w:bCs/>
-        <w:color w:val="FFFFFF" w:themeColor="background1"/>
-      </w:rPr>
-      <w:tblPr/>
-      <w:tcPr>
-        <w:tcBorders>
-          <w:top w:val="nil"/>
-          <w:left w:val="nil"/>
-          <w:bottom w:val="single" w:sz="18" w:space="0" w:color="auto"/>
-          <w:right w:val="nil"/>
-          <w:insideH w:val="nil"/>
-          <w:insideV w:val="nil"/>
-        </w:tcBorders>
-        <w:shd w:val="clear" w:color="auto" w:fill="C0504D" w:themeFill="accent2"/>
-      </w:tcPr>
-    </w:tblStylePr>
-    <w:tblStylePr w:type="lastCol">
-      <w:rPr>
-        <w:b/>
-        <w:bCs/>
-        <w:color w:val="FFFFFF" w:themeColor="background1"/>
-      </w:rPr>
-      <w:tblPr/>
-      <w:tcPr>
-        <w:tcBorders>
-          <w:left w:val="nil"/>
-          <w:right w:val="nil"/>
-          <w:insideH w:val="nil"/>
-          <w:insideV w:val="nil"/>
-        </w:tcBorders>
-        <w:shd w:val="clear" w:color="auto" w:fill="C0504D" w:themeFill="accent2"/>
-      </w:tcPr>
-    </w:tblStylePr>
-    <w:tblStylePr w:type="band1Vert">
-      <w:tblPr/>
-      <w:tcPr>
-        <w:tcBorders>
-          <w:left w:val="nil"/>
-          <w:right w:val="nil"/>
-          <w:insideH w:val="nil"/>
-          <w:insideV w:val="nil"/>
-        </w:tcBorders>
-        <w:shd w:val="clear" w:color="auto" w:fill="D8D8D8" w:themeFill="background1" w:themeFillShade="D8"/>
-      </w:tcPr>
-    </w:tblStylePr>
-    <w:tblStylePr w:type="band1Horz">
-      <w:tblPr/>
-      <w:tcPr>
-        <w:shd w:val="clear" w:color="auto" w:fill="D8D8D8" w:themeFill="background1" w:themeFillShade="D8"/>
-      </w:tcPr>
-    </w:tblStylePr>
-    <w:tblStylePr w:type="neCell">
-      <w:tblPr/>
-      <w:tcPr>
-        <w:tcBorders>
-          <w:top w:val="single" w:sz="18" w:space="0" w:color="auto"/>
-          <w:left w:val="nil"/>
-          <w:bottom w:val="single" w:sz="18" w:space="0" w:color="auto"/>
-          <w:right w:val="nil"/>
-          <w:insideH w:val="nil"/>
-          <w:insideV w:val="nil"/>
-        </w:tcBorders>
-      </w:tcPr>
-    </w:tblStylePr>
-    <w:tblStylePr w:type="nwCell">
-      <w:rPr>
-        <w:color w:val="FFFFFF" w:themeColor="background1"/>
-      </w:rPr>
-      <w:tblPr/>
-      <w:tcPr>
-        <w:tcBorders>
-          <w:top w:val="single" w:sz="18" w:space="0" w:color="auto"/>
-          <w:left w:val="nil"/>
-          <w:bottom w:val="single" w:sz="18" w:space="0" w:color="auto"/>
-          <w:right w:val="nil"/>
-          <w:insideH w:val="nil"/>
-          <w:insideV w:val="nil"/>
-        </w:tcBorders>
-      </w:tcPr>
-    </w:tblStylePr>
-  </w:style>
-  <w:style w:type="table" w:styleId="Sombreadomedio2-nfasis5">
-    <w:name w:val="Medium Shading 2 Accent 5"/>
-    <w:basedOn w:val="Tablanormal"/>
-    <w:uiPriority w:val="64"/>
-    <w:rsid w:val="00104095"/>
-    <w:pPr>
-      <w:spacing w:after="0" w:line="240" w:lineRule="auto"/>
-    </w:pPr>
-    <w:tblPr>
-      <w:tblStyleRowBandSize w:val="1"/>
-      <w:tblStyleColBandSize w:val="1"/>
-      <w:tblBorders>
-        <w:top w:val="single" w:sz="18" w:space="0" w:color="auto"/>
-        <w:bottom w:val="single" w:sz="18" w:space="0" w:color="auto"/>
-      </w:tblBorders>
-    </w:tblPr>
-    <w:tblStylePr w:type="firstRow">
-      <w:pPr>
-        <w:spacing w:before="0" w:after="0" w:line="240" w:lineRule="auto"/>
-      </w:pPr>
-      <w:rPr>
-        <w:b/>
-        <w:bCs/>
-        <w:color w:val="FFFFFF" w:themeColor="background1"/>
-      </w:rPr>
-      <w:tblPr/>
-      <w:tcPr>
-        <w:tcBorders>
-          <w:top w:val="single" w:sz="18" w:space="0" w:color="auto"/>
-          <w:left w:val="nil"/>
-          <w:bottom w:val="single" w:sz="18" w:space="0" w:color="auto"/>
-          <w:right w:val="nil"/>
-          <w:insideH w:val="nil"/>
-          <w:insideV w:val="nil"/>
-        </w:tcBorders>
-        <w:shd w:val="clear" w:color="auto" w:fill="4BACC6" w:themeFill="accent5"/>
-      </w:tcPr>
-    </w:tblStylePr>
-    <w:tblStylePr w:type="lastRow">
-      <w:pPr>
-        <w:spacing w:before="0" w:after="0" w:line="240" w:lineRule="auto"/>
-      </w:pPr>
-      <w:rPr>
-        <w:color w:val="auto"/>
-      </w:rPr>
-      <w:tblPr/>
-      <w:tcPr>
-        <w:tcBorders>
-          <w:top w:val="double" w:sz="6" w:space="0" w:color="auto"/>
-          <w:left w:val="nil"/>
-          <w:bottom w:val="single" w:sz="18" w:space="0" w:color="auto"/>
-          <w:right w:val="nil"/>
-          <w:insideH w:val="nil"/>
-          <w:insideV w:val="nil"/>
-        </w:tcBorders>
-        <w:shd w:val="clear" w:color="auto" w:fill="FFFFFF" w:themeFill="background1"/>
-      </w:tcPr>
-    </w:tblStylePr>
-    <w:tblStylePr w:type="firstCol">
-      <w:rPr>
-        <w:b/>
-        <w:bCs/>
-        <w:color w:val="FFFFFF" w:themeColor="background1"/>
-      </w:rPr>
-      <w:tblPr/>
-      <w:tcPr>
-        <w:tcBorders>
-          <w:top w:val="nil"/>
-          <w:left w:val="nil"/>
-          <w:bottom w:val="single" w:sz="18" w:space="0" w:color="auto"/>
-          <w:right w:val="nil"/>
-          <w:insideH w:val="nil"/>
-          <w:insideV w:val="nil"/>
-        </w:tcBorders>
-        <w:shd w:val="clear" w:color="auto" w:fill="4BACC6" w:themeFill="accent5"/>
-      </w:tcPr>
-    </w:tblStylePr>
-    <w:tblStylePr w:type="lastCol">
-      <w:rPr>
-        <w:b/>
-        <w:bCs/>
-        <w:color w:val="FFFFFF" w:themeColor="background1"/>
-      </w:rPr>
-      <w:tblPr/>
-      <w:tcPr>
-        <w:tcBorders>
-          <w:left w:val="nil"/>
-          <w:right w:val="nil"/>
-          <w:insideH w:val="nil"/>
-          <w:insideV w:val="nil"/>
-        </w:tcBorders>
-        <w:shd w:val="clear" w:color="auto" w:fill="4BACC6" w:themeFill="accent5"/>
-      </w:tcPr>
-    </w:tblStylePr>
-    <w:tblStylePr w:type="band1Vert">
-      <w:tblPr/>
-      <w:tcPr>
-        <w:tcBorders>
-          <w:left w:val="nil"/>
-          <w:right w:val="nil"/>
-          <w:insideH w:val="nil"/>
-          <w:insideV w:val="nil"/>
-        </w:tcBorders>
-        <w:shd w:val="clear" w:color="auto" w:fill="D8D8D8" w:themeFill="background1" w:themeFillShade="D8"/>
-      </w:tcPr>
-    </w:tblStylePr>
-    <w:tblStylePr w:type="band1Horz">
-      <w:tblPr/>
-      <w:tcPr>
-        <w:shd w:val="clear" w:color="auto" w:fill="D8D8D8" w:themeFill="background1" w:themeFillShade="D8"/>
-      </w:tcPr>
-    </w:tblStylePr>
-    <w:tblStylePr w:type="neCell">
-      <w:tblPr/>
-      <w:tcPr>
-        <w:tcBorders>
-          <w:top w:val="single" w:sz="18" w:space="0" w:color="auto"/>
-          <w:left w:val="nil"/>
-          <w:bottom w:val="single" w:sz="18" w:space="0" w:color="auto"/>
-          <w:right w:val="nil"/>
-          <w:insideH w:val="nil"/>
-          <w:insideV w:val="nil"/>
-        </w:tcBorders>
-      </w:tcPr>
-    </w:tblStylePr>
-    <w:tblStylePr w:type="nwCell">
-      <w:rPr>
-        <w:color w:val="FFFFFF" w:themeColor="background1"/>
-      </w:rPr>
-      <w:tblPr/>
-      <w:tcPr>
-        <w:tcBorders>
-          <w:top w:val="single" w:sz="18" w:space="0" w:color="auto"/>
-          <w:left w:val="nil"/>
-          <w:bottom w:val="single" w:sz="18" w:space="0" w:color="auto"/>
-          <w:right w:val="nil"/>
-          <w:insideH w:val="nil"/>
-          <w:insideV w:val="nil"/>
-        </w:tcBorders>
-      </w:tcPr>
-    </w:tblStylePr>
-  </w:style>
-  <w:style w:type="table" w:styleId="Sombreadomedio1-nfasis1">
-    <w:name w:val="Medium Shading 1 Accent 1"/>
-    <w:basedOn w:val="Tablanormal"/>
-    <w:uiPriority w:val="63"/>
-    <w:rsid w:val="00104095"/>
-    <w:pPr>
-      <w:spacing w:after="0" w:line="240" w:lineRule="auto"/>
-    </w:pPr>
-    <w:tblPr>
-      <w:tblStyleRowBandSize w:val="1"/>
-      <w:tblStyleColBandSize w:val="1"/>
-      <w:tblBorders>
-        <w:top w:val="single" w:sz="8" w:space="0" w:color="7BA0CD" w:themeColor="accent1" w:themeTint="BF"/>
-        <w:left w:val="single" w:sz="8" w:space="0" w:color="7BA0CD" w:themeColor="accent1" w:themeTint="BF"/>
-        <w:bottom w:val="single" w:sz="8" w:space="0" w:color="7BA0CD" w:themeColor="accent1" w:themeTint="BF"/>
-        <w:right w:val="single" w:sz="8" w:space="0" w:color="7BA0CD" w:themeColor="accent1" w:themeTint="BF"/>
-        <w:insideH w:val="single" w:sz="8" w:space="0" w:color="7BA0CD" w:themeColor="accent1" w:themeTint="BF"/>
-      </w:tblBorders>
-    </w:tblPr>
-    <w:tblStylePr w:type="firstRow">
-      <w:pPr>
-        <w:spacing w:before="0" w:after="0" w:line="240" w:lineRule="auto"/>
-      </w:pPr>
-      <w:rPr>
-        <w:b/>
-        <w:bCs/>
-        <w:color w:val="FFFFFF" w:themeColor="background1"/>
-      </w:rPr>
-      <w:tblPr/>
-      <w:tcPr>
-        <w:tcBorders>
-          <w:top w:val="single" w:sz="8" w:space="0" w:color="7BA0CD" w:themeColor="accent1" w:themeTint="BF"/>
-          <w:left w:val="single" w:sz="8" w:space="0" w:color="7BA0CD" w:themeColor="accent1" w:themeTint="BF"/>
-          <w:bottom w:val="single" w:sz="8" w:space="0" w:color="7BA0CD" w:themeColor="accent1" w:themeTint="BF"/>
-          <w:right w:val="single" w:sz="8" w:space="0" w:color="7BA0CD" w:themeColor="accent1" w:themeTint="BF"/>
-          <w:insideH w:val="nil"/>
-          <w:insideV w:val="nil"/>
-        </w:tcBorders>
-        <w:shd w:val="clear" w:color="auto" w:fill="4F81BD" w:themeFill="accent1"/>
-      </w:tcPr>
-    </w:tblStylePr>
-    <w:tblStylePr w:type="lastRow">
-      <w:pPr>
-        <w:spacing w:before="0" w:after="0" w:line="240" w:lineRule="auto"/>
-      </w:pPr>
-      <w:rPr>
-        <w:b/>
-        <w:bCs/>
-      </w:rPr>
-      <w:tblPr/>
-      <w:tcPr>
-        <w:tcBorders>
-          <w:top w:val="double" w:sz="6" w:space="0" w:color="7BA0CD" w:themeColor="accent1" w:themeTint="BF"/>
-          <w:left w:val="single" w:sz="8" w:space="0" w:color="7BA0CD" w:themeColor="accent1" w:themeTint="BF"/>
-          <w:bottom w:val="single" w:sz="8" w:space="0" w:color="7BA0CD" w:themeColor="accent1" w:themeTint="BF"/>
-          <w:right w:val="single" w:sz="8" w:space="0" w:color="7BA0CD" w:themeColor="accent1" w:themeTint="BF"/>
-          <w:insideH w:val="nil"/>
-          <w:insideV w:val="nil"/>
-        </w:tcBorders>
-      </w:tcPr>
-    </w:tblStylePr>
-    <w:tblStylePr w:type="firstCol">
-      <w:rPr>
-        <w:b/>
-        <w:bCs/>
-      </w:rPr>
-    </w:tblStylePr>
-    <w:tblStylePr w:type="lastCol">
-      <w:rPr>
-        <w:b/>
-        <w:bCs/>
-      </w:rPr>
-    </w:tblStylePr>
-    <w:tblStylePr w:type="band1Vert">
-      <w:tblPr/>
-      <w:tcPr>
-        <w:shd w:val="clear" w:color="auto" w:fill="D3DFEE" w:themeFill="accent1" w:themeFillTint="3F"/>
-      </w:tcPr>
-    </w:tblStylePr>
-    <w:tblStylePr w:type="band1Horz">
-      <w:tblPr/>
-      <w:tcPr>
-        <w:tcBorders>
-          <w:insideH w:val="nil"/>
-          <w:insideV w:val="nil"/>
-        </w:tcBorders>
-        <w:shd w:val="clear" w:color="auto" w:fill="D3DFEE" w:themeFill="accent1" w:themeFillTint="3F"/>
-      </w:tcPr>
-    </w:tblStylePr>
-    <w:tblStylePr w:type="band2Horz">
-      <w:tblPr/>
-      <w:tcPr>
-        <w:tcBorders>
-          <w:insideH w:val="nil"/>
-          <w:insideV w:val="nil"/>
-        </w:tcBorders>
-      </w:tcPr>
-    </w:tblStylePr>
-  </w:style>
-  <w:style w:type="paragraph" w:customStyle="1" w:styleId="TableText">
-    <w:name w:val="Table Text"/>
-    <w:basedOn w:val="Normal"/>
-    <w:rsid w:val="00104095"/>
-    <w:pPr>
-      <w:spacing w:before="40" w:after="40" w:line="240" w:lineRule="auto"/>
-    </w:pPr>
-    <w:rPr>
-      <w:rFonts w:ascii="Times New Roman" w:eastAsia="Times New Roman" w:hAnsi="Times New Roman" w:cs="Times New Roman"/>
-      <w:szCs w:val="20"/>
-      <w:lang w:val="en-US"/>
-    </w:rPr>
-  </w:style>
-  <w:style w:type="table" w:styleId="Listaclara-nfasis1">
-    <w:name w:val="Light List Accent 1"/>
-    <w:basedOn w:val="Tablanormal"/>
-    <w:uiPriority w:val="61"/>
-    <w:rsid w:val="00104095"/>
-    <w:pPr>
-      <w:spacing w:after="0" w:line="240" w:lineRule="auto"/>
-    </w:pPr>
-    <w:tblPr>
-      <w:tblStyleRowBandSize w:val="1"/>
-      <w:tblStyleColBandSize w:val="1"/>
-      <w:tblBorders>
-        <w:top w:val="single" w:sz="8" w:space="0" w:color="4F81BD" w:themeColor="accent1"/>
-        <w:left w:val="single" w:sz="8" w:space="0" w:color="4F81BD" w:themeColor="accent1"/>
-        <w:bottom w:val="single" w:sz="8" w:space="0" w:color="4F81BD" w:themeColor="accent1"/>
-        <w:right w:val="single" w:sz="8" w:space="0" w:color="4F81BD" w:themeColor="accent1"/>
-      </w:tblBorders>
-    </w:tblPr>
-    <w:tblStylePr w:type="firstRow">
-      <w:pPr>
-        <w:spacing w:before="0" w:after="0" w:line="240" w:lineRule="auto"/>
-      </w:pPr>
-      <w:rPr>
-        <w:b/>
-        <w:bCs/>
-        <w:color w:val="FFFFFF" w:themeColor="background1"/>
-      </w:rPr>
-      <w:tblPr/>
-      <w:tcPr>
-        <w:shd w:val="clear" w:color="auto" w:fill="4F81BD" w:themeFill="accent1"/>
-      </w:tcPr>
-    </w:tblStylePr>
-    <w:tblStylePr w:type="lastRow">
-      <w:pPr>
-        <w:spacing w:before="0" w:after="0" w:line="240" w:lineRule="auto"/>
-      </w:pPr>
-      <w:rPr>
-        <w:b/>
-        <w:bCs/>
-      </w:rPr>
-      <w:tblPr/>
-      <w:tcPr>
-        <w:tcBorders>
-          <w:top w:val="double" w:sz="6" w:space="0" w:color="4F81BD" w:themeColor="accent1"/>
-          <w:left w:val="single" w:sz="8" w:space="0" w:color="4F81BD" w:themeColor="accent1"/>
-          <w:bottom w:val="single" w:sz="8" w:space="0" w:color="4F81BD" w:themeColor="accent1"/>
-          <w:right w:val="single" w:sz="8" w:space="0" w:color="4F81BD" w:themeColor="accent1"/>
-        </w:tcBorders>
-      </w:tcPr>
-    </w:tblStylePr>
-    <w:tblStylePr w:type="firstCol">
-      <w:rPr>
-        <w:b/>
-        <w:bCs/>
-      </w:rPr>
-    </w:tblStylePr>
-    <w:tblStylePr w:type="lastCol">
-      <w:rPr>
-        <w:b/>
-        <w:bCs/>
-      </w:rPr>
-    </w:tblStylePr>
-    <w:tblStylePr w:type="band1Vert">
-      <w:tblPr/>
-      <w:tcPr>
-        <w:tcBorders>
-          <w:top w:val="single" w:sz="8" w:space="0" w:color="4F81BD" w:themeColor="accent1"/>
-          <w:left w:val="single" w:sz="8" w:space="0" w:color="4F81BD" w:themeColor="accent1"/>
-          <w:bottom w:val="single" w:sz="8" w:space="0" w:color="4F81BD" w:themeColor="accent1"/>
-          <w:right w:val="single" w:sz="8" w:space="0" w:color="4F81BD" w:themeColor="accent1"/>
-        </w:tcBorders>
-      </w:tcPr>
-    </w:tblStylePr>
-    <w:tblStylePr w:type="band1Horz">
-      <w:tblPr/>
-      <w:tcPr>
-        <w:tcBorders>
-          <w:top w:val="single" w:sz="8" w:space="0" w:color="4F81BD" w:themeColor="accent1"/>
-          <w:left w:val="single" w:sz="8" w:space="0" w:color="4F81BD" w:themeColor="accent1"/>
-          <w:bottom w:val="single" w:sz="8" w:space="0" w:color="4F81BD" w:themeColor="accent1"/>
-          <w:right w:val="single" w:sz="8" w:space="0" w:color="4F81BD" w:themeColor="accent1"/>
-        </w:tcBorders>
-      </w:tcPr>
-    </w:tblStylePr>
-  </w:style>
-  <w:style w:type="character" w:styleId="nfasissutil">
-    <w:name w:val="Subtle Emphasis"/>
-    <w:basedOn w:val="Fuentedeprrafopredeter"/>
-    <w:uiPriority w:val="19"/>
-    <w:qFormat/>
-    <w:rsid w:val="00104095"/>
-    <w:rPr>
-      <w:i/>
-      <w:iCs/>
-      <w:color w:val="808080" w:themeColor="text1" w:themeTint="7F"/>
-    </w:rPr>
-  </w:style>
-  <w:style w:type="paragraph" w:customStyle="1" w:styleId="Notes">
-    <w:name w:val="Notes"/>
-    <w:basedOn w:val="Normal"/>
-    <w:qFormat/>
-    <w:rsid w:val="00A31D60"/>
-    <w:rPr>
-      <w:rFonts w:ascii="Comic Sans MS" w:hAnsi="Comic Sans MS"/>
-      <w:i/>
-      <w:color w:val="403152" w:themeColor="accent4" w:themeShade="80"/>
-    </w:rPr>
-  </w:style>
-  <w:style w:type="paragraph" w:styleId="Subttulo">
-    <w:name w:val="Subtitle"/>
-    <w:basedOn w:val="Normal"/>
-    <w:next w:val="Normal"/>
-    <w:link w:val="SubttuloCar"/>
-    <w:uiPriority w:val="11"/>
-    <w:qFormat/>
-    <w:rsid w:val="00104095"/>
-    <w:pPr>
-      <w:numPr>
-        <w:ilvl w:val="1"/>
-      </w:numPr>
-    </w:pPr>
-    <w:rPr>
-      <w:rFonts w:asciiTheme="majorHAnsi" w:eastAsiaTheme="majorEastAsia" w:hAnsiTheme="majorHAnsi" w:cstheme="majorBidi"/>
-      <w:i/>
-      <w:iCs/>
-      <w:color w:val="4F81BD" w:themeColor="accent1"/>
-      <w:spacing w:val="15"/>
-      <w:sz w:val="24"/>
-      <w:szCs w:val="24"/>
-    </w:rPr>
-  </w:style>
-  <w:style w:type="character" w:customStyle="1" w:styleId="SubttuloCar">
-    <w:name w:val="Subtítulo Car"/>
-    <w:basedOn w:val="Fuentedeprrafopredeter"/>
-    <w:link w:val="Subttulo"/>
-    <w:uiPriority w:val="11"/>
-    <w:rsid w:val="00104095"/>
-    <w:rPr>
-      <w:rFonts w:asciiTheme="majorHAnsi" w:eastAsiaTheme="majorEastAsia" w:hAnsiTheme="majorHAnsi" w:cstheme="majorBidi"/>
-      <w:i/>
-      <w:iCs/>
-      <w:color w:val="4F81BD" w:themeColor="accent1"/>
-      <w:spacing w:val="15"/>
-      <w:sz w:val="24"/>
-      <w:szCs w:val="24"/>
-      <w:lang w:val="en-GB"/>
-    </w:rPr>
-  </w:style>
-  <w:style w:type="character" w:customStyle="1" w:styleId="Ttulo1Car">
-    <w:name w:val="Título 1 Car"/>
-    <w:basedOn w:val="Fuentedeprrafopredeter"/>
-    <w:link w:val="Ttulo1"/>
-    <w:uiPriority w:val="9"/>
-    <w:rsid w:val="00104095"/>
-    <w:rPr>
-      <w:rFonts w:asciiTheme="majorHAnsi" w:eastAsiaTheme="majorEastAsia" w:hAnsiTheme="majorHAnsi" w:cstheme="majorBidi"/>
-      <w:b/>
-      <w:bCs/>
-      <w:color w:val="365F91" w:themeColor="accent1" w:themeShade="BF"/>
-      <w:sz w:val="28"/>
-      <w:szCs w:val="28"/>
-      <w:lang w:val="en-GB"/>
-    </w:rPr>
-  </w:style>
-  <w:style w:type="character" w:styleId="Refdecomentario">
-    <w:name w:val="annotation reference"/>
-    <w:basedOn w:val="Fuentedeprrafopredeter"/>
-    <w:uiPriority w:val="99"/>
-    <w:semiHidden/>
-    <w:unhideWhenUsed/>
-    <w:rsid w:val="00104095"/>
-    <w:rPr>
-      <w:sz w:val="16"/>
-      <w:szCs w:val="16"/>
-    </w:rPr>
-  </w:style>
-  <w:style w:type="paragraph" w:styleId="Textocomentario">
-    <w:name w:val="annotation text"/>
-    <w:basedOn w:val="Normal"/>
-    <w:link w:val="TextocomentarioCar"/>
-    <w:uiPriority w:val="99"/>
-    <w:semiHidden/>
-    <w:unhideWhenUsed/>
-    <w:rsid w:val="00104095"/>
-    <w:pPr>
-      <w:spacing w:line="240" w:lineRule="auto"/>
-    </w:pPr>
-    <w:rPr>
-      <w:sz w:val="20"/>
-      <w:szCs w:val="20"/>
-    </w:rPr>
-  </w:style>
-  <w:style w:type="character" w:customStyle="1" w:styleId="TextocomentarioCar">
-    <w:name w:val="Texto comentario Car"/>
-    <w:basedOn w:val="Fuentedeprrafopredeter"/>
-    <w:link w:val="Textocomentario"/>
-    <w:uiPriority w:val="99"/>
-    <w:semiHidden/>
-    <w:rsid w:val="00104095"/>
-    <w:rPr>
-      <w:sz w:val="20"/>
-      <w:szCs w:val="20"/>
-      <w:lang w:val="en-GB"/>
-    </w:rPr>
-  </w:style>
-  <w:style w:type="paragraph" w:styleId="Asuntodelcomentario">
-    <w:name w:val="annotation subject"/>
-    <w:basedOn w:val="Textocomentario"/>
-    <w:next w:val="Textocomentario"/>
-    <w:link w:val="AsuntodelcomentarioCar"/>
-    <w:uiPriority w:val="99"/>
-    <w:semiHidden/>
-    <w:unhideWhenUsed/>
-    <w:rsid w:val="00104095"/>
-    <w:rPr>
-      <w:b/>
-      <w:bCs/>
-    </w:rPr>
-  </w:style>
-  <w:style w:type="character" w:customStyle="1" w:styleId="AsuntodelcomentarioCar">
-    <w:name w:val="Asunto del comentario Car"/>
-    <w:basedOn w:val="TextocomentarioCar"/>
-    <w:link w:val="Asuntodelcomentario"/>
-    <w:uiPriority w:val="99"/>
-    <w:semiHidden/>
-    <w:rsid w:val="00104095"/>
-    <w:rPr>
-      <w:b/>
-      <w:bCs/>
-      <w:sz w:val="20"/>
-      <w:szCs w:val="20"/>
-      <w:lang w:val="en-GB"/>
-    </w:rPr>
-  </w:style>
-  <w:style w:type="paragraph" w:styleId="Textodeglobo">
-    <w:name w:val="Balloon Text"/>
-    <w:basedOn w:val="Normal"/>
-    <w:link w:val="TextodegloboCar"/>
-    <w:uiPriority w:val="99"/>
-    <w:semiHidden/>
-    <w:unhideWhenUsed/>
-    <w:rsid w:val="00104095"/>
-    <w:pPr>
-      <w:spacing w:after="0" w:line="240" w:lineRule="auto"/>
-    </w:pPr>
-    <w:rPr>
-      <w:rFonts w:ascii="Tahoma" w:hAnsi="Tahoma" w:cs="Tahoma"/>
-      <w:sz w:val="16"/>
-      <w:szCs w:val="16"/>
-    </w:rPr>
-  </w:style>
-  <w:style w:type="character" w:customStyle="1" w:styleId="TextodegloboCar">
-    <w:name w:val="Texto de globo Car"/>
-    <w:basedOn w:val="Fuentedeprrafopredeter"/>
-    <w:link w:val="Textodeglobo"/>
-    <w:uiPriority w:val="99"/>
-    <w:semiHidden/>
-    <w:rsid w:val="00104095"/>
-    <w:rPr>
-      <w:rFonts w:ascii="Tahoma" w:hAnsi="Tahoma" w:cs="Tahoma"/>
-      <w:sz w:val="16"/>
-      <w:szCs w:val="16"/>
-      <w:lang w:val="en-GB"/>
-    </w:rPr>
-  </w:style>
-  <w:style w:type="table" w:styleId="Cuadrculamedia2-nfasis1">
-    <w:name w:val="Medium Grid 2 Accent 1"/>
-    <w:basedOn w:val="Tablanormal"/>
-    <w:uiPriority w:val="68"/>
-    <w:rsid w:val="00B37160"/>
-    <w:pPr>
-      <w:spacing w:after="0" w:line="240" w:lineRule="auto"/>
-    </w:pPr>
-    <w:rPr>
-      <w:rFonts w:asciiTheme="majorHAnsi" w:eastAsiaTheme="majorEastAsia" w:hAnsiTheme="majorHAnsi" w:cstheme="majorBidi"/>
-      <w:color w:val="000000" w:themeColor="text1"/>
-    </w:rPr>
-    <w:tblPr>
-      <w:tblStyleRowBandSize w:val="1"/>
-      <w:tblStyleColBandSize w:val="1"/>
-      <w:tblBorders>
-        <w:top w:val="single" w:sz="8" w:space="0" w:color="4F81BD" w:themeColor="accent1"/>
-        <w:left w:val="single" w:sz="8" w:space="0" w:color="4F81BD" w:themeColor="accent1"/>
-        <w:bottom w:val="single" w:sz="8" w:space="0" w:color="4F81BD" w:themeColor="accent1"/>
-        <w:right w:val="single" w:sz="8" w:space="0" w:color="4F81BD" w:themeColor="accent1"/>
-        <w:insideH w:val="single" w:sz="8" w:space="0" w:color="4F81BD" w:themeColor="accent1"/>
-        <w:insideV w:val="single" w:sz="8" w:space="0" w:color="4F81BD" w:themeColor="accent1"/>
-      </w:tblBorders>
-    </w:tblPr>
-    <w:tcPr>
-      <w:shd w:val="clear" w:color="auto" w:fill="D3DFEE" w:themeFill="accent1" w:themeFillTint="3F"/>
-    </w:tcPr>
-    <w:tblStylePr w:type="firstRow">
-      <w:rPr>
-        <w:b/>
-        <w:bCs/>
-        <w:color w:val="000000" w:themeColor="text1"/>
-      </w:rPr>
-      <w:tblPr/>
-      <w:tcPr>
-        <w:shd w:val="clear" w:color="auto" w:fill="EDF2F8" w:themeFill="accent1" w:themeFillTint="19"/>
-      </w:tcPr>
-    </w:tblStylePr>
-    <w:tblStylePr w:type="lastRow">
-      <w:rPr>
-        <w:b/>
-        <w:bCs/>
-        <w:color w:val="000000" w:themeColor="text1"/>
-      </w:rPr>
-      <w:tblPr/>
-      <w:tcPr>
-        <w:tcBorders>
-          <w:top w:val="single" w:sz="12" w:space="0" w:color="000000" w:themeColor="text1"/>
-          <w:left w:val="nil"/>
-          <w:bottom w:val="nil"/>
-          <w:right w:val="nil"/>
-          <w:insideH w:val="nil"/>
-          <w:insideV w:val="nil"/>
-        </w:tcBorders>
-        <w:shd w:val="clear" w:color="auto" w:fill="FFFFFF" w:themeFill="background1"/>
-      </w:tcPr>
-    </w:tblStylePr>
-    <w:tblStylePr w:type="firstCol">
-      <w:rPr>
-        <w:b/>
-        <w:bCs/>
-        <w:color w:val="000000" w:themeColor="text1"/>
-      </w:rPr>
-      <w:tblPr/>
-      <w:tcPr>
-        <w:tcBorders>
-          <w:top w:val="nil"/>
-          <w:left w:val="nil"/>
-          <w:bottom w:val="nil"/>
-          <w:right w:val="nil"/>
-          <w:insideH w:val="nil"/>
-          <w:insideV w:val="nil"/>
-        </w:tcBorders>
-        <w:shd w:val="clear" w:color="auto" w:fill="FFFFFF" w:themeFill="background1"/>
-      </w:tcPr>
-    </w:tblStylePr>
-    <w:tblStylePr w:type="lastCol">
-      <w:rPr>
-        <w:b w:val="0"/>
-        <w:bCs w:val="0"/>
-        <w:color w:val="000000" w:themeColor="text1"/>
-      </w:rPr>
-      <w:tblPr/>
-      <w:tcPr>
-        <w:tcBorders>
-          <w:top w:val="nil"/>
-          <w:left w:val="nil"/>
-          <w:bottom w:val="nil"/>
-          <w:right w:val="nil"/>
-          <w:insideH w:val="nil"/>
-          <w:insideV w:val="nil"/>
-        </w:tcBorders>
-        <w:shd w:val="clear" w:color="auto" w:fill="DBE5F1" w:themeFill="accent1" w:themeFillTint="33"/>
-      </w:tcPr>
-    </w:tblStylePr>
-    <w:tblStylePr w:type="band1Vert">
-      <w:tblPr/>
-      <w:tcPr>
-        <w:shd w:val="clear" w:color="auto" w:fill="A7BFDE" w:themeFill="accent1" w:themeFillTint="7F"/>
-      </w:tcPr>
-    </w:tblStylePr>
-    <w:tblStylePr w:type="band1Horz">
-      <w:tblPr/>
-      <w:tcPr>
-        <w:tcBorders>
-          <w:insideH w:val="single" w:sz="6" w:space="0" w:color="4F81BD" w:themeColor="accent1"/>
-          <w:insideV w:val="single" w:sz="6" w:space="0" w:color="4F81BD" w:themeColor="accent1"/>
-        </w:tcBorders>
-        <w:shd w:val="clear" w:color="auto" w:fill="A7BFDE" w:themeFill="accent1" w:themeFillTint="7F"/>
-      </w:tcPr>
-    </w:tblStylePr>
-    <w:tblStylePr w:type="nwCell">
-      <w:tblPr/>
-      <w:tcPr>
-        <w:shd w:val="clear" w:color="auto" w:fill="FFFFFF" w:themeFill="background1"/>
-      </w:tcPr>
-    </w:tblStylePr>
-  </w:style>
-  <w:style w:type="table" w:styleId="Cuadrculaclara-nfasis1">
-    <w:name w:val="Light Grid Accent 1"/>
-    <w:basedOn w:val="Tablanormal"/>
-    <w:uiPriority w:val="62"/>
-    <w:rsid w:val="00B37160"/>
-    <w:pPr>
-      <w:spacing w:after="0" w:line="240" w:lineRule="auto"/>
-    </w:pPr>
-    <w:tblPr>
-      <w:tblStyleRowBandSize w:val="1"/>
-      <w:tblStyleColBandSize w:val="1"/>
-      <w:tblBorders>
-        <w:top w:val="single" w:sz="8" w:space="0" w:color="4F81BD" w:themeColor="accent1"/>
-        <w:left w:val="single" w:sz="8" w:space="0" w:color="4F81BD" w:themeColor="accent1"/>
-        <w:bottom w:val="single" w:sz="8" w:space="0" w:color="4F81BD" w:themeColor="accent1"/>
-        <w:right w:val="single" w:sz="8" w:space="0" w:color="4F81BD" w:themeColor="accent1"/>
-        <w:insideH w:val="single" w:sz="8" w:space="0" w:color="4F81BD" w:themeColor="accent1"/>
-        <w:insideV w:val="single" w:sz="8" w:space="0" w:color="4F81BD" w:themeColor="accent1"/>
-      </w:tblBorders>
-    </w:tblPr>
-    <w:tblStylePr w:type="firstRow">
-      <w:pPr>
-        <w:spacing w:before="0" w:after="0" w:line="240" w:lineRule="auto"/>
-      </w:pPr>
-      <w:rPr>
-        <w:rFonts w:asciiTheme="majorHAnsi" w:eastAsiaTheme="majorEastAsia" w:hAnsiTheme="majorHAnsi" w:cstheme="majorBidi"/>
-        <w:b/>
-        <w:bCs/>
-      </w:rPr>
-      <w:tblPr/>
-      <w:tcPr>
-        <w:tcBorders>
-          <w:top w:val="single" w:sz="8" w:space="0" w:color="4F81BD" w:themeColor="accent1"/>
-          <w:left w:val="single" w:sz="8" w:space="0" w:color="4F81BD" w:themeColor="accent1"/>
-          <w:bottom w:val="single" w:sz="18" w:space="0" w:color="4F81BD" w:themeColor="accent1"/>
-          <w:right w:val="single" w:sz="8" w:space="0" w:color="4F81BD" w:themeColor="accent1"/>
-          <w:insideH w:val="nil"/>
-          <w:insideV w:val="single" w:sz="8" w:space="0" w:color="4F81BD" w:themeColor="accent1"/>
-        </w:tcBorders>
-      </w:tcPr>
-    </w:tblStylePr>
-    <w:tblStylePr w:type="lastRow">
-      <w:pPr>
-        <w:spacing w:before="0" w:after="0" w:line="240" w:lineRule="auto"/>
-      </w:pPr>
-      <w:rPr>
-        <w:rFonts w:asciiTheme="majorHAnsi" w:eastAsiaTheme="majorEastAsia" w:hAnsiTheme="majorHAnsi" w:cstheme="majorBidi"/>
-        <w:b/>
-        <w:bCs/>
-      </w:rPr>
-      <w:tblPr/>
-      <w:tcPr>
-        <w:tcBorders>
-          <w:top w:val="double" w:sz="6" w:space="0" w:color="4F81BD" w:themeColor="accent1"/>
-          <w:left w:val="single" w:sz="8" w:space="0" w:color="4F81BD" w:themeColor="accent1"/>
-          <w:bottom w:val="single" w:sz="8" w:space="0" w:color="4F81BD" w:themeColor="accent1"/>
-          <w:right w:val="single" w:sz="8" w:space="0" w:color="4F81BD" w:themeColor="accent1"/>
-          <w:insideH w:val="nil"/>
-          <w:insideV w:val="single" w:sz="8" w:space="0" w:color="4F81BD" w:themeColor="accent1"/>
-        </w:tcBorders>
-      </w:tcPr>
-    </w:tblStylePr>
-    <w:tblStylePr w:type="firstCol">
-      <w:rPr>
-        <w:rFonts w:asciiTheme="majorHAnsi" w:eastAsiaTheme="majorEastAsia" w:hAnsiTheme="majorHAnsi" w:cstheme="majorBidi"/>
-        <w:b/>
-        <w:bCs/>
-      </w:rPr>
-    </w:tblStylePr>
-    <w:tblStylePr w:type="lastCol">
-      <w:rPr>
-        <w:rFonts w:asciiTheme="majorHAnsi" w:eastAsiaTheme="majorEastAsia" w:hAnsiTheme="majorHAnsi" w:cstheme="majorBidi"/>
-        <w:b/>
-        <w:bCs/>
-      </w:rPr>
-      <w:tblPr/>
-      <w:tcPr>
-        <w:tcBorders>
-          <w:top w:val="single" w:sz="8" w:space="0" w:color="4F81BD" w:themeColor="accent1"/>
-          <w:left w:val="single" w:sz="8" w:space="0" w:color="4F81BD" w:themeColor="accent1"/>
-          <w:bottom w:val="single" w:sz="8" w:space="0" w:color="4F81BD" w:themeColor="accent1"/>
-          <w:right w:val="single" w:sz="8" w:space="0" w:color="4F81BD" w:themeColor="accent1"/>
-        </w:tcBorders>
-      </w:tcPr>
-    </w:tblStylePr>
-    <w:tblStylePr w:type="band1Vert">
-      <w:tblPr/>
-      <w:tcPr>
-        <w:tcBorders>
-          <w:top w:val="single" w:sz="8" w:space="0" w:color="4F81BD" w:themeColor="accent1"/>
-          <w:left w:val="single" w:sz="8" w:space="0" w:color="4F81BD" w:themeColor="accent1"/>
-          <w:bottom w:val="single" w:sz="8" w:space="0" w:color="4F81BD" w:themeColor="accent1"/>
-          <w:right w:val="single" w:sz="8" w:space="0" w:color="4F81BD" w:themeColor="accent1"/>
-        </w:tcBorders>
-        <w:shd w:val="clear" w:color="auto" w:fill="D3DFEE" w:themeFill="accent1" w:themeFillTint="3F"/>
-      </w:tcPr>
-    </w:tblStylePr>
-    <w:tblStylePr w:type="band1Horz">
-      <w:tblPr/>
-      <w:tcPr>
-        <w:tcBorders>
-          <w:top w:val="single" w:sz="8" w:space="0" w:color="4F81BD" w:themeColor="accent1"/>
-          <w:left w:val="single" w:sz="8" w:space="0" w:color="4F81BD" w:themeColor="accent1"/>
-          <w:bottom w:val="single" w:sz="8" w:space="0" w:color="4F81BD" w:themeColor="accent1"/>
-          <w:right w:val="single" w:sz="8" w:space="0" w:color="4F81BD" w:themeColor="accent1"/>
-          <w:insideV w:val="single" w:sz="8" w:space="0" w:color="4F81BD" w:themeColor="accent1"/>
-        </w:tcBorders>
-        <w:shd w:val="clear" w:color="auto" w:fill="D3DFEE" w:themeFill="accent1" w:themeFillTint="3F"/>
-      </w:tcPr>
-    </w:tblStylePr>
-    <w:tblStylePr w:type="band2Horz">
-      <w:tblPr/>
-      <w:tcPr>
-        <w:tcBorders>
-          <w:top w:val="single" w:sz="8" w:space="0" w:color="4F81BD" w:themeColor="accent1"/>
-          <w:left w:val="single" w:sz="8" w:space="0" w:color="4F81BD" w:themeColor="accent1"/>
-          <w:bottom w:val="single" w:sz="8" w:space="0" w:color="4F81BD" w:themeColor="accent1"/>
-          <w:right w:val="single" w:sz="8" w:space="0" w:color="4F81BD" w:themeColor="accent1"/>
-          <w:insideV w:val="single" w:sz="8" w:space="0" w:color="4F81BD" w:themeColor="accent1"/>
-        </w:tcBorders>
-      </w:tcPr>
-    </w:tblStylePr>
-  </w:style>
-  <w:style w:type="character" w:customStyle="1" w:styleId="Ttulo2Car">
-    <w:name w:val="Título 2 Car"/>
-    <w:basedOn w:val="Fuentedeprrafopredeter"/>
-    <w:link w:val="Ttulo2"/>
-    <w:uiPriority w:val="9"/>
-    <w:rsid w:val="00B37160"/>
-    <w:rPr>
-      <w:rFonts w:asciiTheme="majorHAnsi" w:eastAsiaTheme="majorEastAsia" w:hAnsiTheme="majorHAnsi" w:cstheme="majorBidi"/>
-      <w:b/>
-      <w:bCs/>
-      <w:color w:val="4F81BD" w:themeColor="accent1"/>
-      <w:sz w:val="26"/>
-      <w:szCs w:val="26"/>
-      <w:lang w:val="en-GB"/>
-    </w:rPr>
-  </w:style>
-  <w:style w:type="paragraph" w:styleId="TtulodeTDC">
+  <w:style w:type="paragraph" w:styleId="TtuloTDC">
     <w:name w:val="TOC Heading"/>
     <w:basedOn w:val="Ttulo1"/>
     <w:next w:val="Normal"/>
@@ -4407,7 +4409,7 @@
 </file>
 
 <file path=customXml/itemProps1.xml><?xml version="1.0" encoding="utf-8"?>
-<ds:datastoreItem xmlns:ds="http://schemas.openxmlformats.org/officeDocument/2006/customXml" ds:itemID="{6A9D3A79-4EB4-41CC-A1C6-3DC32EE8B85F}">
+<ds:datastoreItem xmlns:ds="http://schemas.openxmlformats.org/officeDocument/2006/customXml" ds:itemID="{2AFF1553-74F5-4F78-AE80-9FAF4D2D254A}">
   <ds:schemaRefs>
     <ds:schemaRef ds:uri="http://schemas.openxmlformats.org/officeDocument/2006/bibliography"/>
   </ds:schemaRefs>

--- a/Item 6/Intentional bugs.docx
+++ b/Item 6/Intentional bugs.docx
@@ -99,8 +99,14 @@
             <w:pPr>
               <w:pStyle w:val="Notes"/>
               <w:cnfStyle w:val="000000100000" w:firstRow="0" w:lastRow="0" w:firstColumn="0" w:lastColumn="0" w:oddVBand="0" w:evenVBand="0" w:oddHBand="1" w:evenHBand="0" w:firstRowFirstColumn="0" w:firstRowLastColumn="0" w:lastRowFirstColumn="0" w:lastRowLastColumn="0"/>
+              <w:rPr>
+                <w:rFonts w:asciiTheme="minorHAnsi" w:hAnsiTheme="minorHAnsi" w:cstheme="minorHAnsi"/>
+              </w:rPr>
             </w:pPr>
             <w:r>
+              <w:rPr>
+                <w:rFonts w:asciiTheme="minorHAnsi" w:hAnsiTheme="minorHAnsi" w:cstheme="minorHAnsi"/>
+              </w:rPr>
               <w:t>G10</w:t>
             </w:r>
           </w:p>
@@ -143,9 +149,14 @@
             <w:pPr>
               <w:pStyle w:val="Notes"/>
               <w:cnfStyle w:val="000000000000" w:firstRow="0" w:lastRow="0" w:firstColumn="0" w:lastColumn="0" w:oddVBand="0" w:evenVBand="0" w:oddHBand="0" w:evenHBand="0" w:firstRowFirstColumn="0" w:firstRowLastColumn="0" w:lastRowFirstColumn="0" w:lastRowLastColumn="0"/>
+              <w:rPr>
+                <w:rFonts w:asciiTheme="minorHAnsi" w:hAnsiTheme="minorHAnsi" w:cstheme="minorHAnsi"/>
+                <w:lang w:val="es-ES"/>
+              </w:rPr>
             </w:pPr>
             <w:r>
               <w:rPr>
+                <w:rFonts w:asciiTheme="minorHAnsi" w:hAnsiTheme="minorHAnsi" w:cstheme="minorHAnsi"/>
                 <w:lang w:val="es-ES"/>
               </w:rPr>
               <w:t xml:space="preserve">Aguilera Moreno, Estrella; Coello </w:t>
@@ -153,19 +164,15 @@
             <w:proofErr w:type="spellStart"/>
             <w:r>
               <w:rPr>
+                <w:rFonts w:asciiTheme="minorHAnsi" w:hAnsiTheme="minorHAnsi" w:cstheme="minorHAnsi"/>
                 <w:lang w:val="es-ES"/>
               </w:rPr>
-              <w:t>V</w:t>
-            </w:r>
-            <w:r>
-              <w:rPr>
-                <w:lang w:val="es-ES"/>
-              </w:rPr>
-              <w:t>asconi</w:t>
+              <w:t>Vasconi</w:t>
             </w:r>
             <w:proofErr w:type="spellEnd"/>
             <w:r>
               <w:rPr>
+                <w:rFonts w:asciiTheme="minorHAnsi" w:hAnsiTheme="minorHAnsi" w:cstheme="minorHAnsi"/>
                 <w:lang w:val="es-ES"/>
               </w:rPr>
               <w:t>, Jesús; Herrera Ávila, Manuel; Millán García, Antonio; Ojeda Gutiérrez, Alejandro; Rivas Jiménez, Jesús.</w:t>
@@ -240,15 +247,15 @@
             <w:pPr>
               <w:pStyle w:val="Notes"/>
               <w:cnfStyle w:val="000000000000" w:firstRow="0" w:lastRow="0" w:firstColumn="0" w:lastColumn="0" w:oddVBand="0" w:evenVBand="0" w:oddHBand="0" w:evenHBand="0" w:firstRowFirstColumn="0" w:firstRowLastColumn="0" w:lastRowFirstColumn="0" w:lastRowLastColumn="0"/>
+              <w:rPr>
+                <w:rFonts w:asciiTheme="minorHAnsi" w:hAnsiTheme="minorHAnsi" w:cstheme="minorHAnsi"/>
+              </w:rPr>
             </w:pPr>
             <w:r>
-              <w:t>Write the identification of your testing team</w:t>
-            </w:r>
-            <w:r>
-              <w:t>, e.g., “G89”</w:t>
-            </w:r>
-            <w:r>
-              <w:t>.</w:t>
+              <w:rPr>
+                <w:rFonts w:asciiTheme="minorHAnsi" w:hAnsiTheme="minorHAnsi" w:cstheme="minorHAnsi"/>
+              </w:rPr>
+              <w:t>G10</w:t>
             </w:r>
           </w:p>
         </w:tc>
@@ -294,15 +301,33 @@
             <w:pPr>
               <w:pStyle w:val="Notes"/>
               <w:cnfStyle w:val="000000100000" w:firstRow="0" w:lastRow="0" w:firstColumn="0" w:lastColumn="0" w:oddVBand="0" w:evenVBand="0" w:oddHBand="1" w:evenHBand="0" w:firstRowFirstColumn="0" w:firstRowLastColumn="0" w:lastRowFirstColumn="0" w:lastRowLastColumn="0"/>
+              <w:rPr>
+                <w:rFonts w:asciiTheme="minorHAnsi" w:hAnsiTheme="minorHAnsi" w:cstheme="minorHAnsi"/>
+                <w:lang w:val="es-ES"/>
+              </w:rPr>
             </w:pPr>
             <w:r>
-              <w:t>List the members of your testing team</w:t>
-            </w:r>
-            <w:r>
-              <w:t>, e.g., “Rus, Elena; Pi, Juan; Luz, Pedro”</w:t>
-            </w:r>
-            <w:r>
-              <w:t>.</w:t>
+              <w:rPr>
+                <w:rFonts w:asciiTheme="minorHAnsi" w:hAnsiTheme="minorHAnsi" w:cstheme="minorHAnsi"/>
+                <w:lang w:val="es-ES"/>
+              </w:rPr>
+              <w:t xml:space="preserve">Aguilera Moreno, Estrella; Coello </w:t>
+            </w:r>
+            <w:proofErr w:type="spellStart"/>
+            <w:r>
+              <w:rPr>
+                <w:rFonts w:asciiTheme="minorHAnsi" w:hAnsiTheme="minorHAnsi" w:cstheme="minorHAnsi"/>
+                <w:lang w:val="es-ES"/>
+              </w:rPr>
+              <w:t>Vasconi</w:t>
+            </w:r>
+            <w:proofErr w:type="spellEnd"/>
+            <w:r>
+              <w:rPr>
+                <w:rFonts w:asciiTheme="minorHAnsi" w:hAnsiTheme="minorHAnsi" w:cstheme="minorHAnsi"/>
+                <w:lang w:val="es-ES"/>
+              </w:rPr>
+              <w:t>, Jesús; Herrera Ávila, Manuel; Millán García, Antonio; Ojeda Gutiérrez, Alejandro; Rivas Jiménez, Jesús.</w:t>
             </w:r>
           </w:p>
         </w:tc>
@@ -323,11 +348,13 @@
             <w:pPr>
               <w:rPr>
                 <w:rStyle w:val="Textoennegrita"/>
+                <w:rFonts w:cstheme="minorHAnsi"/>
               </w:rPr>
             </w:pPr>
             <w:r>
               <w:rPr>
                 <w:rStyle w:val="Textoennegrita"/>
+                <w:rFonts w:cstheme="minorHAnsi"/>
               </w:rPr>
               <w:t>Indexing data</w:t>
             </w:r>
@@ -375,8 +402,14 @@
             <w:pPr>
               <w:pStyle w:val="Notes"/>
               <w:cnfStyle w:val="000000100000" w:firstRow="0" w:lastRow="0" w:firstColumn="0" w:lastColumn="0" w:oddVBand="0" w:evenVBand="0" w:oddHBand="1" w:evenHBand="0" w:firstRowFirstColumn="0" w:firstRowLastColumn="0" w:lastRowFirstColumn="0" w:lastRowLastColumn="0"/>
+              <w:rPr>
+                <w:rFonts w:asciiTheme="minorHAnsi" w:hAnsiTheme="minorHAnsi" w:cstheme="minorHAnsi"/>
+              </w:rPr>
             </w:pPr>
             <w:r>
+              <w:rPr>
+                <w:rFonts w:asciiTheme="minorHAnsi" w:hAnsiTheme="minorHAnsi" w:cstheme="minorHAnsi"/>
+              </w:rPr>
               <w:t>Herrera Ávila, Manuel.</w:t>
             </w:r>
           </w:p>
@@ -425,15 +458,38 @@
             <w:pPr>
               <w:pStyle w:val="Notes"/>
               <w:cnfStyle w:val="000000000000" w:firstRow="0" w:lastRow="0" w:firstColumn="0" w:lastColumn="0" w:oddVBand="0" w:evenVBand="0" w:oddHBand="0" w:evenHBand="0" w:firstRowFirstColumn="0" w:firstRowLastColumn="0" w:lastRowFirstColumn="0" w:lastRowLastColumn="0"/>
+              <w:rPr>
+                <w:rFonts w:asciiTheme="minorHAnsi" w:hAnsiTheme="minorHAnsi" w:cstheme="minorHAnsi"/>
+              </w:rPr>
             </w:pPr>
             <w:r>
-              <w:t>List the people who have conducted the tests</w:t>
-            </w:r>
-            <w:r>
-              <w:t>, e.g., “Rus, Elena”</w:t>
-            </w:r>
-            <w:r>
-              <w:t xml:space="preserve">. </w:t>
+              <w:rPr>
+                <w:rFonts w:asciiTheme="minorHAnsi" w:hAnsiTheme="minorHAnsi" w:cstheme="minorHAnsi"/>
+                <w:lang w:val="es-ES"/>
+              </w:rPr>
+              <w:t xml:space="preserve">Coello </w:t>
+            </w:r>
+            <w:proofErr w:type="spellStart"/>
+            <w:r>
+              <w:rPr>
+                <w:rFonts w:asciiTheme="minorHAnsi" w:hAnsiTheme="minorHAnsi" w:cstheme="minorHAnsi"/>
+                <w:lang w:val="es-ES"/>
+              </w:rPr>
+              <w:t>Vasconi</w:t>
+            </w:r>
+            <w:proofErr w:type="spellEnd"/>
+            <w:r>
+              <w:rPr>
+                <w:rFonts w:asciiTheme="minorHAnsi" w:hAnsiTheme="minorHAnsi" w:cstheme="minorHAnsi"/>
+                <w:lang w:val="es-ES"/>
+              </w:rPr>
+              <w:t>, Jesús</w:t>
+            </w:r>
+            <w:r>
+              <w:rPr>
+                <w:rFonts w:asciiTheme="minorHAnsi" w:hAnsiTheme="minorHAnsi" w:cstheme="minorHAnsi"/>
+              </w:rPr>
+              <w:t>.</w:t>
             </w:r>
           </w:p>
         </w:tc>
@@ -479,7 +535,54 @@
             <w:pPr>
               <w:pStyle w:val="Notes"/>
               <w:cnfStyle w:val="000000100000" w:firstRow="0" w:lastRow="0" w:firstColumn="0" w:lastColumn="0" w:oddVBand="0" w:evenVBand="0" w:oddHBand="1" w:evenHBand="0" w:firstRowFirstColumn="0" w:firstRowLastColumn="0" w:lastRowFirstColumn="0" w:lastRowLastColumn="0"/>
+              <w:rPr>
+                <w:rFonts w:asciiTheme="minorHAnsi" w:hAnsiTheme="minorHAnsi" w:cstheme="minorHAnsi"/>
+              </w:rPr>
             </w:pPr>
+            <w:r>
+              <w:rPr>
+                <w:rFonts w:asciiTheme="minorHAnsi" w:hAnsiTheme="minorHAnsi" w:cstheme="minorHAnsi"/>
+              </w:rPr>
+              <w:t>We are doing the acceptance test within the same group because the group we originally were going to do them with has decided to drop out at the last minute and we cannot find anyone else to replace them.</w:t>
+            </w:r>
+          </w:p>
+          <w:p>
+            <w:pPr>
+              <w:pStyle w:val="Notes"/>
+              <w:cnfStyle w:val="000000100000" w:firstRow="0" w:lastRow="0" w:firstColumn="0" w:lastColumn="0" w:oddVBand="0" w:evenVBand="0" w:oddHBand="1" w:evenHBand="0" w:firstRowFirstColumn="0" w:firstRowLastColumn="0" w:lastRowFirstColumn="0" w:lastRowLastColumn="0"/>
+              <w:rPr>
+                <w:rFonts w:asciiTheme="minorHAnsi" w:hAnsiTheme="minorHAnsi" w:cstheme="minorHAnsi"/>
+              </w:rPr>
+            </w:pPr>
+          </w:p>
+          <w:p>
+            <w:pPr>
+              <w:pStyle w:val="Notes"/>
+              <w:cnfStyle w:val="000000100000" w:firstRow="0" w:lastRow="0" w:firstColumn="0" w:lastColumn="0" w:oddVBand="0" w:evenVBand="0" w:oddHBand="1" w:evenHBand="0" w:firstRowFirstColumn="0" w:firstRowLastColumn="0" w:lastRowFirstColumn="0" w:lastRowLastColumn="0"/>
+              <w:rPr>
+                <w:rFonts w:asciiTheme="minorHAnsi" w:hAnsiTheme="minorHAnsi" w:cstheme="minorHAnsi"/>
+              </w:rPr>
+            </w:pPr>
+            <w:r>
+              <w:rPr>
+                <w:rFonts w:asciiTheme="minorHAnsi" w:hAnsiTheme="minorHAnsi" w:cstheme="minorHAnsi"/>
+              </w:rPr>
+              <w:t xml:space="preserve">We are aware this is not optimal, but we have no choice. At the very least we have taken the precaution of making sure that the person who tests the project is whoever has been least involved with the development of that </w:t>
+            </w:r>
+            <w:proofErr w:type="gramStart"/>
+            <w:r>
+              <w:rPr>
+                <w:rFonts w:asciiTheme="minorHAnsi" w:hAnsiTheme="minorHAnsi" w:cstheme="minorHAnsi"/>
+              </w:rPr>
+              <w:t>project in particular, to</w:t>
+            </w:r>
+            <w:proofErr w:type="gramEnd"/>
+            <w:r>
+              <w:rPr>
+                <w:rFonts w:asciiTheme="minorHAnsi" w:hAnsiTheme="minorHAnsi" w:cstheme="minorHAnsi"/>
+              </w:rPr>
+              <w:t xml:space="preserve"> ensure that it’s properly tested.</w:t>
+            </w:r>
           </w:p>
         </w:tc>
       </w:tr>
@@ -546,8 +649,14 @@
           <w:p>
             <w:pPr>
               <w:pStyle w:val="Notes"/>
+              <w:rPr>
+                <w:rFonts w:asciiTheme="minorHAnsi" w:hAnsiTheme="minorHAnsi" w:cstheme="minorHAnsi"/>
+              </w:rPr>
             </w:pPr>
             <w:r>
+              <w:rPr>
+                <w:rFonts w:asciiTheme="minorHAnsi" w:hAnsiTheme="minorHAnsi" w:cstheme="minorHAnsi"/>
+              </w:rPr>
               <w:t>60%</w:t>
             </w:r>
           </w:p>
@@ -559,8 +668,6 @@
       <w:r>
         <w:br w:type="page"/>
       </w:r>
-      <w:bookmarkStart w:id="0" w:name="_GoBack"/>
-      <w:bookmarkEnd w:id="0"/>
     </w:p>
     <w:sdt>
       <w:sdtPr>
@@ -602,15 +709,21 @@
             </w:rPr>
           </w:pPr>
           <w:r>
+            <w:rPr>
+              <w:lang w:val="en-GB"/>
+            </w:rPr>
             <w:fldChar w:fldCharType="begin"/>
           </w:r>
           <w:r>
             <w:instrText xml:space="preserve"> TOC \o "1-3" \h \z \u </w:instrText>
           </w:r>
           <w:r>
+            <w:rPr>
+              <w:lang w:val="en-GB"/>
+            </w:rPr>
             <w:fldChar w:fldCharType="separate"/>
           </w:r>
-          <w:hyperlink w:anchor="_Toc523414192" w:history="1">
+          <w:hyperlink w:anchor="_Toc524707982" w:history="1">
             <w:r>
               <w:rPr>
                 <w:rStyle w:val="Hipervnculo"/>
@@ -637,7 +750,7 @@
                 <w:noProof/>
                 <w:webHidden/>
               </w:rPr>
-              <w:instrText xml:space="preserve"> PAGEREF _Toc523414192 \h </w:instrText>
+              <w:instrText xml:space="preserve"> PAGEREF _Toc524707982 \h </w:instrText>
             </w:r>
             <w:r>
               <w:rPr>
@@ -680,7 +793,7 @@
               <w:lang w:val="es-ES" w:eastAsia="es-ES"/>
             </w:rPr>
           </w:pPr>
-          <w:hyperlink w:anchor="_Toc523414193" w:history="1">
+          <w:hyperlink w:anchor="_Toc524707983" w:history="1">
             <w:r>
               <w:rPr>
                 <w:rStyle w:val="Hipervnculo"/>
@@ -707,7 +820,7 @@
                 <w:noProof/>
                 <w:webHidden/>
               </w:rPr>
-              <w:instrText xml:space="preserve"> PAGEREF _Toc523414193 \h </w:instrText>
+              <w:instrText xml:space="preserve"> PAGEREF _Toc524707983 \h </w:instrText>
             </w:r>
             <w:r>
               <w:rPr>
@@ -750,7 +863,7 @@
               <w:lang w:val="es-ES" w:eastAsia="es-ES"/>
             </w:rPr>
           </w:pPr>
-          <w:hyperlink w:anchor="_Toc523414194" w:history="1">
+          <w:hyperlink w:anchor="_Toc524707984" w:history="1">
             <w:r>
               <w:rPr>
                 <w:rStyle w:val="Hipervnculo"/>
@@ -777,7 +890,7 @@
                 <w:noProof/>
                 <w:webHidden/>
               </w:rPr>
-              <w:instrText xml:space="preserve"> PAGEREF _Toc523414194 \h </w:instrText>
+              <w:instrText xml:space="preserve"> PAGEREF _Toc524707984 \h </w:instrText>
             </w:r>
             <w:r>
               <w:rPr>
@@ -820,7 +933,7 @@
               <w:lang w:val="es-ES" w:eastAsia="es-ES"/>
             </w:rPr>
           </w:pPr>
-          <w:hyperlink w:anchor="_Toc523414195" w:history="1">
+          <w:hyperlink w:anchor="_Toc524707985" w:history="1">
             <w:r>
               <w:rPr>
                 <w:rStyle w:val="Hipervnculo"/>
@@ -847,7 +960,7 @@
                 <w:noProof/>
                 <w:webHidden/>
               </w:rPr>
-              <w:instrText xml:space="preserve"> PAGEREF _Toc523414195 \h </w:instrText>
+              <w:instrText xml:space="preserve"> PAGEREF _Toc524707985 \h </w:instrText>
             </w:r>
             <w:r>
               <w:rPr>
@@ -867,7 +980,7 @@
                 <w:noProof/>
                 <w:webHidden/>
               </w:rPr>
-              <w:t>4</w:t>
+              <w:t>3</w:t>
             </w:r>
             <w:r>
               <w:rPr>
@@ -890,7 +1003,7 @@
               <w:lang w:val="es-ES" w:eastAsia="es-ES"/>
             </w:rPr>
           </w:pPr>
-          <w:hyperlink w:anchor="_Toc523414196" w:history="1">
+          <w:hyperlink w:anchor="_Toc524707986" w:history="1">
             <w:r>
               <w:rPr>
                 <w:rStyle w:val="Hipervnculo"/>
@@ -917,7 +1030,7 @@
                 <w:noProof/>
                 <w:webHidden/>
               </w:rPr>
-              <w:instrText xml:space="preserve"> PAGEREF _Toc523414196 \h </w:instrText>
+              <w:instrText xml:space="preserve"> PAGEREF _Toc524707986 \h </w:instrText>
             </w:r>
             <w:r>
               <w:rPr>
@@ -982,21 +1095,18 @@
       <w:r>
         <w:br w:type="page"/>
       </w:r>
-      <w:bookmarkStart w:id="1" w:name="_Toc383875113"/>
+      <w:bookmarkStart w:id="0" w:name="_Toc383875113"/>
     </w:p>
     <w:p>
       <w:pPr>
         <w:pStyle w:val="Ttulo1"/>
       </w:pPr>
-      <w:bookmarkStart w:id="2" w:name="_Toc523414192"/>
+      <w:bookmarkStart w:id="1" w:name="_Toc524707982"/>
       <w:r>
         <w:lastRenderedPageBreak/>
-        <w:t xml:space="preserve">Bug in use case </w:t>
-      </w:r>
-      <w:r>
-        <w:t>5/2 Open application</w:t>
-      </w:r>
-      <w:bookmarkEnd w:id="2"/>
+        <w:t>Bug in use case 5/2 Open application</w:t>
+      </w:r>
+      <w:bookmarkEnd w:id="1"/>
     </w:p>
     <w:p>
       <w:pPr>
@@ -1014,249 +1124,21 @@
     <w:p>
       <w:pPr>
         <w:pStyle w:val="Notes"/>
-      </w:pPr>
-      <w:r>
-        <w:t xml:space="preserve">Se ha </w:t>
-      </w:r>
-      <w:proofErr w:type="spellStart"/>
-      <w:r>
-        <w:t>sugerido</w:t>
-      </w:r>
-      <w:proofErr w:type="spellEnd"/>
-      <w:r>
-        <w:t xml:space="preserve"> que se </w:t>
-      </w:r>
-      <w:proofErr w:type="spellStart"/>
-      <w:r>
-        <w:t>haga</w:t>
-      </w:r>
-      <w:proofErr w:type="spellEnd"/>
-      <w:r>
-        <w:t xml:space="preserve"> </w:t>
-      </w:r>
-      <w:proofErr w:type="spellStart"/>
-      <w:r>
-        <w:t>una</w:t>
-      </w:r>
-      <w:proofErr w:type="spellEnd"/>
-      <w:r>
-        <w:t xml:space="preserve"> </w:t>
-      </w:r>
-      <w:proofErr w:type="spellStart"/>
-      <w:r>
-        <w:t>solicitud</w:t>
-      </w:r>
-      <w:proofErr w:type="spellEnd"/>
-      <w:r>
-        <w:t xml:space="preserve"> al primer </w:t>
-      </w:r>
-      <w:proofErr w:type="spellStart"/>
-      <w:r>
-        <w:t>visado</w:t>
-      </w:r>
-      <w:proofErr w:type="spellEnd"/>
-      <w:r>
-        <w:t xml:space="preserve">, el </w:t>
-      </w:r>
-      <w:proofErr w:type="spellStart"/>
-      <w:r>
-        <w:t>cual</w:t>
-      </w:r>
-      <w:proofErr w:type="spellEnd"/>
-      <w:r>
-        <w:t xml:space="preserve"> </w:t>
-      </w:r>
-      <w:proofErr w:type="spellStart"/>
-      <w:r>
-        <w:t>ya</w:t>
-      </w:r>
-      <w:proofErr w:type="spellEnd"/>
-      <w:r>
-        <w:t xml:space="preserve"> </w:t>
-      </w:r>
-      <w:proofErr w:type="spellStart"/>
-      <w:r>
-        <w:t>tiene</w:t>
-      </w:r>
-      <w:proofErr w:type="spellEnd"/>
-      <w:r>
-        <w:t xml:space="preserve"> </w:t>
-      </w:r>
-      <w:proofErr w:type="spellStart"/>
-      <w:r>
-        <w:t>una</w:t>
-      </w:r>
-      <w:proofErr w:type="spellEnd"/>
-      <w:r>
-        <w:t xml:space="preserve"> </w:t>
-      </w:r>
-      <w:proofErr w:type="spellStart"/>
-      <w:r>
-        <w:t>solicitud</w:t>
-      </w:r>
-      <w:proofErr w:type="spellEnd"/>
-      <w:r>
-        <w:t xml:space="preserve"> el </w:t>
-      </w:r>
-      <w:proofErr w:type="spellStart"/>
-      <w:r>
-        <w:t>usuario</w:t>
-      </w:r>
-      <w:proofErr w:type="spellEnd"/>
-      <w:r>
-        <w:t xml:space="preserve"> </w:t>
-      </w:r>
-      <w:proofErr w:type="spellStart"/>
-      <w:r>
-        <w:t>logueado</w:t>
-      </w:r>
-      <w:proofErr w:type="spellEnd"/>
-      <w:r>
-        <w:t xml:space="preserve">. El Sistema </w:t>
-      </w:r>
-      <w:proofErr w:type="spellStart"/>
-      <w:r>
-        <w:t>debe</w:t>
-      </w:r>
-      <w:proofErr w:type="spellEnd"/>
-      <w:r>
-        <w:t xml:space="preserve"> </w:t>
-      </w:r>
-      <w:proofErr w:type="spellStart"/>
-      <w:r>
-        <w:t>detectarlo</w:t>
-      </w:r>
-      <w:proofErr w:type="spellEnd"/>
-      <w:r>
-        <w:t xml:space="preserve"> y </w:t>
-      </w:r>
-      <w:proofErr w:type="spellStart"/>
-      <w:r>
-        <w:t>devolver</w:t>
-      </w:r>
-      <w:proofErr w:type="spellEnd"/>
-      <w:r>
-        <w:t xml:space="preserve"> a la </w:t>
-      </w:r>
-      <w:proofErr w:type="spellStart"/>
-      <w:r>
-        <w:t>página</w:t>
-      </w:r>
-      <w:proofErr w:type="spellEnd"/>
-      <w:r>
-        <w:t xml:space="preserve"> principal </w:t>
-      </w:r>
-      <w:proofErr w:type="spellStart"/>
-      <w:r>
-        <w:t>mostrando</w:t>
-      </w:r>
-      <w:proofErr w:type="spellEnd"/>
-      <w:r>
-        <w:t xml:space="preserve"> un error </w:t>
-      </w:r>
-      <w:proofErr w:type="spellStart"/>
-      <w:r>
-        <w:t>advirtiendo</w:t>
-      </w:r>
-      <w:proofErr w:type="spellEnd"/>
-      <w:r>
-        <w:t xml:space="preserve"> que </w:t>
-      </w:r>
-      <w:proofErr w:type="spellStart"/>
-      <w:r>
-        <w:t>ya</w:t>
-      </w:r>
-      <w:proofErr w:type="spellEnd"/>
-      <w:r>
-        <w:t xml:space="preserve"> </w:t>
-      </w:r>
-      <w:proofErr w:type="spellStart"/>
-      <w:r>
-        <w:t>existe</w:t>
-      </w:r>
-      <w:proofErr w:type="spellEnd"/>
-      <w:r>
-        <w:t xml:space="preserve"> </w:t>
-      </w:r>
-      <w:proofErr w:type="spellStart"/>
-      <w:r>
-        <w:t>dicho</w:t>
-      </w:r>
-      <w:proofErr w:type="spellEnd"/>
-      <w:r>
-        <w:t xml:space="preserve"> </w:t>
-      </w:r>
-      <w:proofErr w:type="spellStart"/>
-      <w:r>
-        <w:t>recurso</w:t>
-      </w:r>
-      <w:proofErr w:type="spellEnd"/>
-      <w:r>
-        <w:t xml:space="preserve">, sin embargo se le ha </w:t>
-      </w:r>
-      <w:proofErr w:type="spellStart"/>
-      <w:r>
-        <w:t>indicado</w:t>
-      </w:r>
-      <w:proofErr w:type="spellEnd"/>
-      <w:r>
-        <w:t xml:space="preserve"> al tester que </w:t>
-      </w:r>
-      <w:proofErr w:type="spellStart"/>
-      <w:r>
-        <w:t>debería</w:t>
-      </w:r>
-      <w:proofErr w:type="spellEnd"/>
-      <w:r>
-        <w:t xml:space="preserve"> </w:t>
-      </w:r>
-      <w:proofErr w:type="spellStart"/>
-      <w:r>
-        <w:t>ocurrir</w:t>
-      </w:r>
-      <w:proofErr w:type="spellEnd"/>
-      <w:r>
-        <w:t xml:space="preserve"> un </w:t>
-      </w:r>
-      <w:proofErr w:type="spellStart"/>
-      <w:r>
-        <w:t>comportamiento</w:t>
-      </w:r>
-      <w:proofErr w:type="spellEnd"/>
-      <w:r>
-        <w:t xml:space="preserve"> normal, </w:t>
-      </w:r>
-      <w:proofErr w:type="spellStart"/>
-      <w:r>
-        <w:t>cumplimentando</w:t>
-      </w:r>
-      <w:proofErr w:type="spellEnd"/>
-      <w:r>
-        <w:t xml:space="preserve"> el </w:t>
-      </w:r>
-      <w:proofErr w:type="spellStart"/>
-      <w:r>
-        <w:t>formulario</w:t>
-      </w:r>
-      <w:proofErr w:type="spellEnd"/>
-      <w:r>
-        <w:t xml:space="preserve"> y </w:t>
-      </w:r>
-      <w:proofErr w:type="spellStart"/>
-      <w:r>
-        <w:t>creandose</w:t>
-      </w:r>
-      <w:proofErr w:type="spellEnd"/>
-      <w:r>
-        <w:t xml:space="preserve"> la </w:t>
-      </w:r>
-      <w:proofErr w:type="spellStart"/>
-      <w:r>
-        <w:t>solicitud</w:t>
-      </w:r>
-      <w:proofErr w:type="spellEnd"/>
-      <w:r>
-        <w:t>.</w:t>
+        <w:rPr>
+          <w:rFonts w:asciiTheme="minorHAnsi" w:hAnsiTheme="minorHAnsi" w:cstheme="minorHAnsi"/>
+        </w:rPr>
+      </w:pPr>
+      <w:r>
+        <w:rPr>
+          <w:rFonts w:asciiTheme="minorHAnsi" w:hAnsiTheme="minorHAnsi" w:cstheme="minorHAnsi"/>
+        </w:rPr>
+        <w:t>It has been s</w:t>
+      </w:r>
+      <w:r>
+        <w:rPr>
+          <w:rFonts w:asciiTheme="minorHAnsi" w:hAnsiTheme="minorHAnsi" w:cstheme="minorHAnsi"/>
+        </w:rPr>
+        <w:t>uggested to do an application for the first visa, which already have an application from the logged user. The system must detect it and return to the main page showing that that resource already exists, however it has been indicated to the tester that a normal behavior should happens, filling out the form and creating the application.</w:t>
       </w:r>
     </w:p>
     <w:p>
@@ -1270,72 +1152,42 @@
     <w:p>
       <w:pPr>
         <w:pStyle w:val="Notes"/>
-      </w:pPr>
-      <w:r>
-        <w:t xml:space="preserve">El </w:t>
-      </w:r>
-      <w:proofErr w:type="spellStart"/>
-      <w:r>
-        <w:t>testeador</w:t>
-      </w:r>
-      <w:proofErr w:type="spellEnd"/>
-      <w:r>
-        <w:t xml:space="preserve"> ha </w:t>
-      </w:r>
-      <w:proofErr w:type="spellStart"/>
-      <w:r>
-        <w:t>indicado</w:t>
-      </w:r>
-      <w:proofErr w:type="spellEnd"/>
-      <w:r>
-        <w:t xml:space="preserve"> que se le ha </w:t>
-      </w:r>
-      <w:proofErr w:type="spellStart"/>
-      <w:r>
-        <w:t>redirigido</w:t>
-      </w:r>
-      <w:proofErr w:type="spellEnd"/>
-      <w:r>
-        <w:t xml:space="preserve"> a la </w:t>
-      </w:r>
-      <w:proofErr w:type="spellStart"/>
-      <w:r>
-        <w:t>página</w:t>
-      </w:r>
-      <w:proofErr w:type="spellEnd"/>
-      <w:r>
-        <w:t xml:space="preserve"> principal </w:t>
-      </w:r>
-      <w:proofErr w:type="spellStart"/>
-      <w:r>
-        <w:t>pero</w:t>
-      </w:r>
-      <w:proofErr w:type="spellEnd"/>
-      <w:r>
-        <w:t xml:space="preserve"> no ha </w:t>
-      </w:r>
-      <w:proofErr w:type="spellStart"/>
-      <w:r>
-        <w:t>comentado</w:t>
-      </w:r>
-      <w:proofErr w:type="spellEnd"/>
-      <w:r>
-        <w:t xml:space="preserve"> nada </w:t>
-      </w:r>
-      <w:proofErr w:type="spellStart"/>
-      <w:r>
-        <w:t>acerca</w:t>
-      </w:r>
-      <w:proofErr w:type="spellEnd"/>
-      <w:r>
-        <w:t xml:space="preserve"> del error.</w:t>
+        <w:rPr>
+          <w:rFonts w:asciiTheme="minorHAnsi" w:hAnsiTheme="minorHAnsi" w:cstheme="minorHAnsi"/>
+        </w:rPr>
+      </w:pPr>
+      <w:r>
+        <w:rPr>
+          <w:rFonts w:asciiTheme="minorHAnsi" w:hAnsiTheme="minorHAnsi" w:cstheme="minorHAnsi"/>
+        </w:rPr>
+        <w:t>The te</w:t>
+      </w:r>
+      <w:r>
+        <w:rPr>
+          <w:rFonts w:asciiTheme="minorHAnsi" w:hAnsiTheme="minorHAnsi" w:cstheme="minorHAnsi"/>
+        </w:rPr>
+        <w:t xml:space="preserve">ster has indicated that he has been redirected to the main </w:t>
+      </w:r>
+      <w:r>
+        <w:rPr>
+          <w:rFonts w:asciiTheme="minorHAnsi" w:hAnsiTheme="minorHAnsi" w:cstheme="minorHAnsi"/>
+        </w:rPr>
+        <w:t>page,</w:t>
+      </w:r>
+      <w:bookmarkStart w:id="2" w:name="_GoBack"/>
+      <w:bookmarkEnd w:id="2"/>
+      <w:r>
+        <w:rPr>
+          <w:rFonts w:asciiTheme="minorHAnsi" w:hAnsiTheme="minorHAnsi" w:cstheme="minorHAnsi"/>
+        </w:rPr>
+        <w:t xml:space="preserve"> but he hadn’t mentioned anything about the error.</w:t>
       </w:r>
     </w:p>
     <w:p>
       <w:pPr>
         <w:pStyle w:val="Ttulo1"/>
       </w:pPr>
-      <w:bookmarkStart w:id="3" w:name="_Toc523414193"/>
+      <w:bookmarkStart w:id="3" w:name="_Toc524707983"/>
       <w:r>
         <w:t>Bug in u</w:t>
       </w:r>
@@ -1345,7 +1197,7 @@
       <w:r>
         <w:t xml:space="preserve"> </w:t>
       </w:r>
-      <w:bookmarkEnd w:id="1"/>
+      <w:bookmarkEnd w:id="0"/>
       <w:r>
         <w:t>5/3 Open application</w:t>
       </w:r>
@@ -1367,195 +1219,45 @@
     <w:p>
       <w:pPr>
         <w:pStyle w:val="Notes"/>
-      </w:pPr>
+        <w:rPr>
+          <w:rFonts w:asciiTheme="minorHAnsi" w:hAnsiTheme="minorHAnsi" w:cstheme="minorHAnsi"/>
+        </w:rPr>
+      </w:pPr>
+      <w:r>
+        <w:rPr>
+          <w:rFonts w:asciiTheme="minorHAnsi" w:hAnsiTheme="minorHAnsi" w:cstheme="minorHAnsi"/>
+        </w:rPr>
+        <w:t>When a credit card w</w:t>
+      </w:r>
+      <w:r>
+        <w:rPr>
+          <w:rFonts w:asciiTheme="minorHAnsi" w:hAnsiTheme="minorHAnsi" w:cstheme="minorHAnsi"/>
+        </w:rPr>
+        <w:t xml:space="preserve">ith an expiration date less than three month from now is entered </w:t>
+      </w:r>
       <w:proofErr w:type="spellStart"/>
-      <w:r>
-        <w:t>Cuando</w:t>
+      <w:proofErr w:type="gramStart"/>
+      <w:r>
+        <w:rPr>
+          <w:rFonts w:asciiTheme="minorHAnsi" w:hAnsiTheme="minorHAnsi" w:cstheme="minorHAnsi"/>
+        </w:rPr>
+        <w:t>a</w:t>
       </w:r>
       <w:proofErr w:type="spellEnd"/>
-      <w:r>
-        <w:t xml:space="preserve"> se introduce </w:t>
-      </w:r>
-      <w:proofErr w:type="spellStart"/>
-      <w:r>
-        <w:t>una</w:t>
-      </w:r>
-      <w:proofErr w:type="spellEnd"/>
-      <w:r>
-        <w:t xml:space="preserve"> </w:t>
-      </w:r>
-      <w:proofErr w:type="spellStart"/>
-      <w:r>
-        <w:t>tarjeta</w:t>
-      </w:r>
-      <w:proofErr w:type="spellEnd"/>
-      <w:r>
-        <w:t xml:space="preserve"> de </w:t>
-      </w:r>
-      <w:proofErr w:type="spellStart"/>
-      <w:r>
-        <w:t>crédito</w:t>
-      </w:r>
-      <w:proofErr w:type="spellEnd"/>
-      <w:r>
-        <w:t xml:space="preserve"> con </w:t>
-      </w:r>
-      <w:proofErr w:type="spellStart"/>
-      <w:r>
-        <w:t>fecha</w:t>
-      </w:r>
-      <w:proofErr w:type="spellEnd"/>
-      <w:r>
-        <w:t xml:space="preserve"> de </w:t>
-      </w:r>
-      <w:proofErr w:type="spellStart"/>
-      <w:r>
-        <w:t>caducidad</w:t>
-      </w:r>
-      <w:proofErr w:type="spellEnd"/>
-      <w:r>
-        <w:t xml:space="preserve"> </w:t>
-      </w:r>
-      <w:proofErr w:type="spellStart"/>
-      <w:r>
-        <w:t>menor</w:t>
-      </w:r>
-      <w:proofErr w:type="spellEnd"/>
-      <w:r>
-        <w:t xml:space="preserve"> a </w:t>
-      </w:r>
-      <w:proofErr w:type="spellStart"/>
-      <w:r>
-        <w:t>tres</w:t>
-      </w:r>
-      <w:proofErr w:type="spellEnd"/>
-      <w:r>
-        <w:t xml:space="preserve"> </w:t>
-      </w:r>
-      <w:proofErr w:type="spellStart"/>
-      <w:r>
-        <w:t>meses</w:t>
-      </w:r>
-      <w:proofErr w:type="spellEnd"/>
-      <w:r>
-        <w:t xml:space="preserve"> </w:t>
-      </w:r>
-      <w:proofErr w:type="spellStart"/>
-      <w:r>
-        <w:t>desde</w:t>
-      </w:r>
-      <w:proofErr w:type="spellEnd"/>
-      <w:r>
-        <w:t xml:space="preserve"> la </w:t>
-      </w:r>
-      <w:proofErr w:type="spellStart"/>
-      <w:r>
-        <w:t>fecha</w:t>
-      </w:r>
-      <w:proofErr w:type="spellEnd"/>
-      <w:r>
-        <w:t xml:space="preserve"> actual se </w:t>
-      </w:r>
-      <w:proofErr w:type="spellStart"/>
-      <w:r>
-        <w:t>muestra</w:t>
-      </w:r>
-      <w:proofErr w:type="spellEnd"/>
-      <w:r>
-        <w:t xml:space="preserve"> un error </w:t>
-      </w:r>
-      <w:proofErr w:type="spellStart"/>
-      <w:r>
-        <w:t>diciendo</w:t>
-      </w:r>
-      <w:proofErr w:type="spellEnd"/>
-      <w:r>
-        <w:t xml:space="preserve"> que </w:t>
-      </w:r>
-      <w:proofErr w:type="spellStart"/>
-      <w:r>
-        <w:t>debe</w:t>
-      </w:r>
-      <w:proofErr w:type="spellEnd"/>
-      <w:r>
-        <w:t xml:space="preserve"> </w:t>
-      </w:r>
-      <w:proofErr w:type="spellStart"/>
-      <w:r>
-        <w:t>ser</w:t>
-      </w:r>
-      <w:proofErr w:type="spellEnd"/>
-      <w:r>
-        <w:t xml:space="preserve"> mayor a </w:t>
-      </w:r>
-      <w:proofErr w:type="spellStart"/>
-      <w:r>
-        <w:t>tres</w:t>
-      </w:r>
-      <w:proofErr w:type="spellEnd"/>
-      <w:r>
-        <w:t xml:space="preserve"> </w:t>
-      </w:r>
-      <w:proofErr w:type="spellStart"/>
-      <w:r>
-        <w:t>meses</w:t>
-      </w:r>
-      <w:proofErr w:type="spellEnd"/>
-      <w:r>
-        <w:t xml:space="preserve">, sin embargo se ha </w:t>
-      </w:r>
-      <w:proofErr w:type="spellStart"/>
-      <w:r>
-        <w:t>puesto</w:t>
-      </w:r>
-      <w:proofErr w:type="spellEnd"/>
-      <w:r>
-        <w:t xml:space="preserve"> </w:t>
-      </w:r>
-      <w:proofErr w:type="spellStart"/>
-      <w:r>
-        <w:t>como</w:t>
-      </w:r>
-      <w:proofErr w:type="spellEnd"/>
-      <w:r>
-        <w:t xml:space="preserve"> </w:t>
-      </w:r>
-      <w:proofErr w:type="spellStart"/>
-      <w:r>
-        <w:t>esperado</w:t>
-      </w:r>
-      <w:proofErr w:type="spellEnd"/>
-      <w:r>
-        <w:t xml:space="preserve"> un error de que no se ha </w:t>
-      </w:r>
-      <w:proofErr w:type="spellStart"/>
-      <w:r>
-        <w:t>podido</w:t>
-      </w:r>
-      <w:proofErr w:type="spellEnd"/>
-      <w:r>
-        <w:t xml:space="preserve"> </w:t>
-      </w:r>
-      <w:proofErr w:type="spellStart"/>
-      <w:r>
-        <w:t>realizar</w:t>
-      </w:r>
-      <w:proofErr w:type="spellEnd"/>
-      <w:r>
-        <w:t xml:space="preserve"> la </w:t>
-      </w:r>
-      <w:proofErr w:type="spellStart"/>
-      <w:r>
-        <w:t>acción</w:t>
-      </w:r>
-      <w:proofErr w:type="spellEnd"/>
-      <w:r>
-        <w:t>.</w:t>
+      <w:proofErr w:type="gramEnd"/>
+      <w:r>
+        <w:rPr>
+          <w:rFonts w:asciiTheme="minorHAnsi" w:hAnsiTheme="minorHAnsi" w:cstheme="minorHAnsi"/>
+        </w:rPr>
+        <w:t xml:space="preserve"> error is shown telling that it has to be greater than three month, however it has been set as expected an error telling that the action couldn’t be committed.</w:t>
       </w:r>
     </w:p>
     <w:p>
       <w:pPr>
         <w:pStyle w:val="Subttulo"/>
+        <w:rPr>
+          <w:rFonts w:asciiTheme="minorHAnsi" w:hAnsiTheme="minorHAnsi" w:cstheme="minorHAnsi"/>
+        </w:rPr>
       </w:pPr>
       <w:r>
         <w:t>Results</w:t>
@@ -1564,61 +1266,30 @@
     <w:p>
       <w:pPr>
         <w:pStyle w:val="Notes"/>
-      </w:pPr>
-      <w:r>
-        <w:t xml:space="preserve">El </w:t>
-      </w:r>
-      <w:proofErr w:type="spellStart"/>
-      <w:r>
-        <w:t>testeador</w:t>
-      </w:r>
-      <w:proofErr w:type="spellEnd"/>
-      <w:r>
-        <w:t xml:space="preserve"> ha </w:t>
-      </w:r>
-      <w:proofErr w:type="spellStart"/>
-      <w:r>
-        <w:t>informado</w:t>
-      </w:r>
-      <w:proofErr w:type="spellEnd"/>
-      <w:r>
-        <w:t xml:space="preserve"> de que se </w:t>
-      </w:r>
-      <w:proofErr w:type="spellStart"/>
-      <w:r>
-        <w:t>obtiene</w:t>
-      </w:r>
-      <w:proofErr w:type="spellEnd"/>
-      <w:r>
-        <w:t xml:space="preserve"> un error </w:t>
-      </w:r>
-      <w:proofErr w:type="spellStart"/>
-      <w:r>
-        <w:t>distinto</w:t>
-      </w:r>
-      <w:proofErr w:type="spellEnd"/>
-      <w:r>
-        <w:t xml:space="preserve"> del </w:t>
-      </w:r>
-      <w:proofErr w:type="spellStart"/>
-      <w:r>
-        <w:t>esperado</w:t>
-      </w:r>
-      <w:proofErr w:type="spellEnd"/>
-      <w:r>
-        <w:t>.</w:t>
+        <w:rPr>
+          <w:rFonts w:asciiTheme="minorHAnsi" w:hAnsiTheme="minorHAnsi" w:cstheme="minorHAnsi"/>
+        </w:rPr>
+      </w:pPr>
+      <w:r>
+        <w:rPr>
+          <w:rFonts w:asciiTheme="minorHAnsi" w:hAnsiTheme="minorHAnsi" w:cstheme="minorHAnsi"/>
+        </w:rPr>
+        <w:t>The tester has informed t</w:t>
+      </w:r>
+      <w:r>
+        <w:rPr>
+          <w:rFonts w:asciiTheme="minorHAnsi" w:hAnsiTheme="minorHAnsi" w:cstheme="minorHAnsi"/>
+        </w:rPr>
+        <w:t>hat he has got an error distinct from expected.</w:t>
       </w:r>
     </w:p>
     <w:p>
       <w:pPr>
         <w:pStyle w:val="Ttulo1"/>
       </w:pPr>
-      <w:bookmarkStart w:id="4" w:name="_Toc523414194"/>
-      <w:r>
-        <w:t xml:space="preserve">Bug in use case </w:t>
-      </w:r>
-      <w:r>
-        <w:t>8/</w:t>
+      <w:bookmarkStart w:id="4" w:name="_Toc524707984"/>
+      <w:r>
+        <w:t>Bug in use case 8/</w:t>
       </w:r>
       <w:r>
         <w:t>2 Link applications</w:t>
@@ -1633,6 +1304,9 @@
     <w:p>
       <w:pPr>
         <w:pStyle w:val="Subttulo"/>
+        <w:rPr>
+          <w:rFonts w:asciiTheme="minorHAnsi" w:hAnsiTheme="minorHAnsi" w:cstheme="minorHAnsi"/>
+        </w:rPr>
       </w:pPr>
       <w:r>
         <w:t>Description</w:t>
@@ -1641,190 +1315,21 @@
     <w:p>
       <w:pPr>
         <w:pStyle w:val="Notes"/>
-      </w:pPr>
-      <w:proofErr w:type="spellStart"/>
-      <w:r>
-        <w:t>Cuando</w:t>
-      </w:r>
-      <w:proofErr w:type="spellEnd"/>
-      <w:r>
-        <w:t xml:space="preserve"> dos solicitudes de </w:t>
-      </w:r>
-      <w:proofErr w:type="spellStart"/>
-      <w:r>
-        <w:t>distintos</w:t>
-      </w:r>
-      <w:proofErr w:type="spellEnd"/>
-      <w:r>
-        <w:t xml:space="preserve"> </w:t>
-      </w:r>
-      <w:proofErr w:type="spellStart"/>
-      <w:r>
-        <w:t>países</w:t>
-      </w:r>
-      <w:proofErr w:type="spellEnd"/>
-      <w:r>
-        <w:t xml:space="preserve"> se </w:t>
-      </w:r>
-      <w:proofErr w:type="spellStart"/>
-      <w:r>
-        <w:t>intentan</w:t>
-      </w:r>
-      <w:proofErr w:type="spellEnd"/>
-      <w:r>
-        <w:t xml:space="preserve"> </w:t>
-      </w:r>
-      <w:proofErr w:type="spellStart"/>
-      <w:r>
-        <w:t>unir</w:t>
-      </w:r>
-      <w:proofErr w:type="spellEnd"/>
-      <w:r>
-        <w:t xml:space="preserve"> </w:t>
-      </w:r>
-      <w:proofErr w:type="spellStart"/>
-      <w:r>
-        <w:t>salta</w:t>
-      </w:r>
-      <w:proofErr w:type="spellEnd"/>
-      <w:r>
-        <w:t xml:space="preserve"> un error </w:t>
-      </w:r>
-      <w:proofErr w:type="spellStart"/>
-      <w:r>
-        <w:t>diciendo</w:t>
-      </w:r>
-      <w:proofErr w:type="spellEnd"/>
-      <w:r>
-        <w:t xml:space="preserve"> que no se </w:t>
-      </w:r>
-      <w:proofErr w:type="spellStart"/>
-      <w:r>
-        <w:t>pueden</w:t>
-      </w:r>
-      <w:proofErr w:type="spellEnd"/>
-      <w:r>
-        <w:t xml:space="preserve"> </w:t>
-      </w:r>
-      <w:proofErr w:type="spellStart"/>
-      <w:r>
-        <w:t>unir</w:t>
-      </w:r>
-      <w:proofErr w:type="spellEnd"/>
-      <w:r>
-        <w:t xml:space="preserve"> la solicitudes </w:t>
-      </w:r>
-      <w:proofErr w:type="spellStart"/>
-      <w:r>
-        <w:t>por</w:t>
-      </w:r>
-      <w:proofErr w:type="spellEnd"/>
-      <w:r>
-        <w:t xml:space="preserve"> la </w:t>
-      </w:r>
-      <w:proofErr w:type="spellStart"/>
-      <w:r>
-        <w:t>razón</w:t>
-      </w:r>
-      <w:proofErr w:type="spellEnd"/>
-      <w:r>
-        <w:t xml:space="preserve"> </w:t>
-      </w:r>
-      <w:proofErr w:type="spellStart"/>
-      <w:r>
-        <w:t>mencionada</w:t>
-      </w:r>
-      <w:proofErr w:type="spellEnd"/>
-      <w:r>
-        <w:t xml:space="preserve">. Se ha </w:t>
-      </w:r>
-      <w:proofErr w:type="spellStart"/>
-      <w:r>
-        <w:t>modificado</w:t>
-      </w:r>
-      <w:proofErr w:type="spellEnd"/>
-      <w:r>
-        <w:t xml:space="preserve"> para que </w:t>
-      </w:r>
-      <w:proofErr w:type="spellStart"/>
-      <w:r>
-        <w:t>muestre</w:t>
-      </w:r>
-      <w:proofErr w:type="spellEnd"/>
-      <w:r>
-        <w:t xml:space="preserve"> un error </w:t>
-      </w:r>
-      <w:proofErr w:type="spellStart"/>
-      <w:r>
-        <w:t>diciendo</w:t>
-      </w:r>
-      <w:proofErr w:type="spellEnd"/>
-      <w:r>
-        <w:t xml:space="preserve"> que no se ha </w:t>
-      </w:r>
-      <w:proofErr w:type="spellStart"/>
-      <w:r>
-        <w:t>podido</w:t>
-      </w:r>
-      <w:proofErr w:type="spellEnd"/>
-      <w:r>
-        <w:t xml:space="preserve"> </w:t>
-      </w:r>
-      <w:proofErr w:type="spellStart"/>
-      <w:r>
-        <w:t>realizar</w:t>
-      </w:r>
-      <w:proofErr w:type="spellEnd"/>
-      <w:r>
-        <w:t xml:space="preserve"> la </w:t>
-      </w:r>
-      <w:proofErr w:type="spellStart"/>
-      <w:r>
-        <w:t>acción</w:t>
-      </w:r>
-      <w:proofErr w:type="spellEnd"/>
-      <w:r>
-        <w:t xml:space="preserve"> </w:t>
-      </w:r>
-      <w:proofErr w:type="spellStart"/>
-      <w:r>
-        <w:t>pero</w:t>
-      </w:r>
-      <w:proofErr w:type="spellEnd"/>
-      <w:r>
-        <w:t xml:space="preserve"> al tester se le ha </w:t>
-      </w:r>
-      <w:proofErr w:type="spellStart"/>
-      <w:r>
-        <w:t>indicado</w:t>
-      </w:r>
-      <w:proofErr w:type="spellEnd"/>
-      <w:r>
-        <w:t xml:space="preserve"> que </w:t>
-      </w:r>
-      <w:proofErr w:type="spellStart"/>
-      <w:r>
-        <w:t>debería</w:t>
-      </w:r>
-      <w:proofErr w:type="spellEnd"/>
-      <w:r>
-        <w:t xml:space="preserve"> </w:t>
-      </w:r>
-      <w:proofErr w:type="spellStart"/>
-      <w:r>
-        <w:t>salir</w:t>
-      </w:r>
-      <w:proofErr w:type="spellEnd"/>
-      <w:r>
-        <w:t xml:space="preserve"> el error </w:t>
-      </w:r>
-      <w:proofErr w:type="spellStart"/>
-      <w:r>
-        <w:t>correcto</w:t>
-      </w:r>
-      <w:proofErr w:type="spellEnd"/>
-      <w:r>
-        <w:t>.</w:t>
+        <w:rPr>
+          <w:rFonts w:asciiTheme="minorHAnsi" w:hAnsiTheme="minorHAnsi" w:cstheme="minorHAnsi"/>
+        </w:rPr>
+      </w:pPr>
+      <w:r>
+        <w:rPr>
+          <w:rFonts w:asciiTheme="minorHAnsi" w:hAnsiTheme="minorHAnsi" w:cstheme="minorHAnsi"/>
+        </w:rPr>
+        <w:t xml:space="preserve">When two applications </w:t>
+      </w:r>
+      <w:r>
+        <w:rPr>
+          <w:rFonts w:asciiTheme="minorHAnsi" w:hAnsiTheme="minorHAnsi" w:cstheme="minorHAnsi"/>
+        </w:rPr>
+        <w:t>whose visa is from different countries are tried to be linked an error is shown telling that it’s forbidden. It has been modified so that the action couldn’t be committed but the tester has been told that the correct error should be shown.</w:t>
       </w:r>
     </w:p>
     <w:p>
@@ -1840,29 +1345,11 @@
         <w:pStyle w:val="Notes"/>
       </w:pPr>
       <w:r>
-        <w:t xml:space="preserve">El tester ha </w:t>
-      </w:r>
-      <w:proofErr w:type="spellStart"/>
-      <w:r>
-        <w:t>detectado</w:t>
-      </w:r>
-      <w:proofErr w:type="spellEnd"/>
-      <w:r>
-        <w:t xml:space="preserve"> el error y lo ha </w:t>
-      </w:r>
-      <w:proofErr w:type="spellStart"/>
-      <w:r>
-        <w:t>reportado</w:t>
-      </w:r>
-      <w:proofErr w:type="spellEnd"/>
-      <w:r>
-        <w:t xml:space="preserve"> </w:t>
-      </w:r>
-      <w:proofErr w:type="spellStart"/>
-      <w:r>
-        <w:t>correctamente</w:t>
-      </w:r>
-      <w:proofErr w:type="spellEnd"/>
+        <w:rPr>
+          <w:rFonts w:asciiTheme="minorHAnsi" w:hAnsiTheme="minorHAnsi" w:cstheme="minorHAnsi"/>
+        </w:rPr>
+        <w:t>The tester has detected the error and has reported it</w:t>
+      </w:r>
       <w:r>
         <w:t>.</w:t>
       </w:r>
@@ -1871,9 +1358,8 @@
       <w:pPr>
         <w:pStyle w:val="Ttulo1"/>
       </w:pPr>
-      <w:bookmarkStart w:id="5" w:name="_Toc523414195"/>
-      <w:r>
-        <w:lastRenderedPageBreak/>
+      <w:bookmarkStart w:id="5" w:name="_Toc524707985"/>
+      <w:r>
         <w:t xml:space="preserve">Bug in use case </w:t>
       </w:r>
       <w:r>
@@ -1881,215 +1367,65 @@
       </w:r>
       <w:bookmarkEnd w:id="5"/>
     </w:p>
+    <w:p/>
+    <w:p/>
+    <w:p/>
     <w:p>
       <w:pPr>
         <w:pStyle w:val="Subttulo"/>
-      </w:pPr>
+        <w:rPr>
+          <w:rFonts w:asciiTheme="minorHAnsi" w:hAnsiTheme="minorHAnsi" w:cstheme="minorHAnsi"/>
+        </w:rPr>
+      </w:pPr>
+      <w:r>
+        <w:lastRenderedPageBreak/>
+        <w:t>Description</w:t>
+      </w:r>
     </w:p>
     <w:p>
       <w:pPr>
-        <w:pStyle w:val="Subttulo"/>
-      </w:pPr>
-      <w:r>
-        <w:t>Description</w:t>
+        <w:pStyle w:val="Notes"/>
+        <w:rPr>
+          <w:rFonts w:asciiTheme="minorHAnsi" w:hAnsiTheme="minorHAnsi" w:cstheme="minorHAnsi"/>
+        </w:rPr>
+      </w:pPr>
+      <w:r>
+        <w:rPr>
+          <w:rFonts w:asciiTheme="minorHAnsi" w:hAnsiTheme="minorHAnsi" w:cstheme="minorHAnsi"/>
+        </w:rPr>
+        <w:t>The tester has been t</w:t>
+      </w:r>
+      <w:r>
+        <w:rPr>
+          <w:rFonts w:asciiTheme="minorHAnsi" w:hAnsiTheme="minorHAnsi" w:cstheme="minorHAnsi"/>
+        </w:rPr>
+        <w:t>old to create an account with the user name “officer3”, which it’s already in use and the system detects it as duplicated, showing an error that indicate it.</w:t>
       </w:r>
     </w:p>
     <w:p>
       <w:pPr>
-        <w:pStyle w:val="Notes"/>
-      </w:pPr>
-      <w:r>
-        <w:t xml:space="preserve">Se le ha </w:t>
-      </w:r>
-      <w:proofErr w:type="spellStart"/>
-      <w:r>
-        <w:t>indicado</w:t>
-      </w:r>
-      <w:proofErr w:type="spellEnd"/>
-      <w:r>
-        <w:t xml:space="preserve"> al tester que </w:t>
-      </w:r>
-      <w:proofErr w:type="spellStart"/>
-      <w:r>
-        <w:t>cree</w:t>
-      </w:r>
-      <w:proofErr w:type="spellEnd"/>
-      <w:r>
-        <w:t xml:space="preserve"> </w:t>
-      </w:r>
-      <w:proofErr w:type="spellStart"/>
-      <w:r>
-        <w:t>una</w:t>
-      </w:r>
-      <w:proofErr w:type="spellEnd"/>
-      <w:r>
-        <w:t xml:space="preserve"> </w:t>
-      </w:r>
-      <w:proofErr w:type="spellStart"/>
-      <w:r>
-        <w:t>cuenta</w:t>
-      </w:r>
-      <w:proofErr w:type="spellEnd"/>
-      <w:r>
-        <w:t xml:space="preserve"> con el </w:t>
-      </w:r>
-      <w:proofErr w:type="spellStart"/>
-      <w:r>
-        <w:t>nombre</w:t>
-      </w:r>
-      <w:proofErr w:type="spellEnd"/>
-      <w:r>
-        <w:t xml:space="preserve"> de </w:t>
-      </w:r>
-      <w:proofErr w:type="spellStart"/>
-      <w:r>
-        <w:t>usuario</w:t>
-      </w:r>
-      <w:proofErr w:type="spellEnd"/>
-      <w:r>
-        <w:t xml:space="preserve"> “officer3”, el </w:t>
-      </w:r>
-      <w:proofErr w:type="spellStart"/>
-      <w:r>
-        <w:t>cuál</w:t>
-      </w:r>
-      <w:proofErr w:type="spellEnd"/>
-      <w:r>
-        <w:t xml:space="preserve"> </w:t>
-      </w:r>
-      <w:proofErr w:type="spellStart"/>
-      <w:r>
-        <w:t>ya</w:t>
-      </w:r>
-      <w:proofErr w:type="spellEnd"/>
-      <w:r>
-        <w:t xml:space="preserve"> </w:t>
-      </w:r>
-      <w:proofErr w:type="spellStart"/>
-      <w:r>
-        <w:t>está</w:t>
-      </w:r>
-      <w:proofErr w:type="spellEnd"/>
-      <w:r>
-        <w:t xml:space="preserve"> </w:t>
-      </w:r>
-      <w:proofErr w:type="spellStart"/>
-      <w:r>
-        <w:t>en</w:t>
-      </w:r>
-      <w:proofErr w:type="spellEnd"/>
-      <w:r>
-        <w:t xml:space="preserve"> </w:t>
-      </w:r>
-      <w:proofErr w:type="spellStart"/>
-      <w:r>
-        <w:t>uso</w:t>
-      </w:r>
-      <w:proofErr w:type="spellEnd"/>
-      <w:r>
-        <w:t xml:space="preserve"> y el </w:t>
-      </w:r>
-      <w:proofErr w:type="spellStart"/>
-      <w:r>
-        <w:t>sistema</w:t>
-      </w:r>
-      <w:proofErr w:type="spellEnd"/>
-      <w:r>
-        <w:t xml:space="preserve"> </w:t>
-      </w:r>
-      <w:proofErr w:type="spellStart"/>
-      <w:r>
-        <w:t>detecta</w:t>
-      </w:r>
-      <w:proofErr w:type="spellEnd"/>
-      <w:r>
-        <w:t xml:space="preserve"> </w:t>
-      </w:r>
-      <w:proofErr w:type="spellStart"/>
-      <w:r>
-        <w:t>como</w:t>
-      </w:r>
-      <w:proofErr w:type="spellEnd"/>
-      <w:r>
-        <w:t xml:space="preserve"> </w:t>
-      </w:r>
-      <w:proofErr w:type="spellStart"/>
-      <w:r>
-        <w:t>duplicado</w:t>
-      </w:r>
-      <w:proofErr w:type="spellEnd"/>
-      <w:r>
-        <w:t xml:space="preserve">, </w:t>
-      </w:r>
-      <w:proofErr w:type="spellStart"/>
-      <w:r>
-        <w:t>devolviendo</w:t>
-      </w:r>
-      <w:proofErr w:type="spellEnd"/>
-      <w:r>
-        <w:t xml:space="preserve"> un error que lo </w:t>
-      </w:r>
-      <w:proofErr w:type="spellStart"/>
-      <w:r>
-        <w:t>indica</w:t>
-      </w:r>
-      <w:proofErr w:type="spellEnd"/>
-      <w:r>
-        <w:t>.</w:t>
+        <w:pStyle w:val="Subttulo"/>
+      </w:pPr>
+      <w:r>
+        <w:t>Results</w:t>
       </w:r>
     </w:p>
     <w:p>
       <w:pPr>
-        <w:pStyle w:val="Subttulo"/>
-      </w:pPr>
-      <w:r>
-        <w:t>Results</w:t>
-      </w:r>
-    </w:p>
-    <w:p>
-      <w:pPr>
         <w:pStyle w:val="Notes"/>
       </w:pPr>
       <w:r>
-        <w:t xml:space="preserve">El tester ha </w:t>
-      </w:r>
-      <w:proofErr w:type="spellStart"/>
-      <w:r>
-        <w:t>detectado</w:t>
-      </w:r>
-      <w:proofErr w:type="spellEnd"/>
-      <w:r>
-        <w:t xml:space="preserve"> el </w:t>
-      </w:r>
-      <w:proofErr w:type="spellStart"/>
-      <w:r>
-        <w:t>fallo</w:t>
-      </w:r>
-      <w:proofErr w:type="spellEnd"/>
-      <w:r>
-        <w:t xml:space="preserve"> y ha </w:t>
-      </w:r>
-      <w:proofErr w:type="spellStart"/>
-      <w:r>
-        <w:t>indicado</w:t>
-      </w:r>
-      <w:proofErr w:type="spellEnd"/>
-      <w:r>
-        <w:t xml:space="preserve"> el error que </w:t>
-      </w:r>
-      <w:proofErr w:type="spellStart"/>
-      <w:r>
-        <w:t>devuelve</w:t>
-      </w:r>
-      <w:proofErr w:type="spellEnd"/>
-      <w:r>
-        <w:t xml:space="preserve"> </w:t>
-      </w:r>
-      <w:proofErr w:type="spellStart"/>
-      <w:r>
-        <w:t>correctamente</w:t>
-      </w:r>
-      <w:proofErr w:type="spellEnd"/>
+        <w:rPr>
+          <w:rFonts w:asciiTheme="minorHAnsi" w:hAnsiTheme="minorHAnsi" w:cstheme="minorHAnsi"/>
+        </w:rPr>
+        <w:t>The tester has detected the error and he has reported it correct</w:t>
+      </w:r>
+      <w:r>
+        <w:rPr>
+          <w:rFonts w:asciiTheme="minorHAnsi" w:hAnsiTheme="minorHAnsi" w:cstheme="minorHAnsi"/>
+        </w:rPr>
+        <w:t>ly</w:t>
+      </w:r>
       <w:r>
         <w:t>.</w:t>
       </w:r>
@@ -2102,7 +1438,7 @@
       <w:pPr>
         <w:pStyle w:val="Ttulo1"/>
       </w:pPr>
-      <w:bookmarkStart w:id="6" w:name="_Toc523414196"/>
+      <w:bookmarkStart w:id="6" w:name="_Toc524707986"/>
       <w:r>
         <w:t xml:space="preserve">Bug in use case </w:t>
       </w:r>
@@ -2119,94 +1455,44 @@
     <w:p>
       <w:pPr>
         <w:pStyle w:val="Subttulo"/>
-      </w:pPr>
-      <w:r>
-        <w:t>Description</w:t>
+        <w:rPr>
+          <w:rFonts w:asciiTheme="minorHAnsi" w:hAnsiTheme="minorHAnsi" w:cstheme="minorHAnsi"/>
+        </w:rPr>
+      </w:pPr>
+      <w:r>
+        <w:t>Descriptio</w:t>
+      </w:r>
+      <w:r>
+        <w:t>n</w:t>
       </w:r>
     </w:p>
     <w:p>
       <w:pPr>
         <w:pStyle w:val="Notes"/>
-      </w:pPr>
-      <w:r>
-        <w:t xml:space="preserve">Se ha </w:t>
-      </w:r>
-      <w:proofErr w:type="spellStart"/>
-      <w:r>
-        <w:t>alterado</w:t>
-      </w:r>
-      <w:proofErr w:type="spellEnd"/>
-      <w:r>
-        <w:t xml:space="preserve"> el </w:t>
-      </w:r>
-      <w:proofErr w:type="spellStart"/>
-      <w:r>
-        <w:t>borrado</w:t>
-      </w:r>
-      <w:proofErr w:type="spellEnd"/>
-      <w:r>
-        <w:t xml:space="preserve"> de </w:t>
-      </w:r>
-      <w:proofErr w:type="spellStart"/>
-      <w:r>
-        <w:t>requisitos</w:t>
-      </w:r>
-      <w:proofErr w:type="spellEnd"/>
-      <w:r>
-        <w:t xml:space="preserve"> para que </w:t>
-      </w:r>
-      <w:proofErr w:type="spellStart"/>
-      <w:r>
-        <w:t>haga</w:t>
-      </w:r>
-      <w:proofErr w:type="spellEnd"/>
-      <w:r>
-        <w:t xml:space="preserve"> las </w:t>
-      </w:r>
-      <w:proofErr w:type="spellStart"/>
-      <w:r>
-        <w:t>operaciones</w:t>
-      </w:r>
-      <w:proofErr w:type="spellEnd"/>
-      <w:r>
-        <w:t xml:space="preserve"> </w:t>
-      </w:r>
-      <w:proofErr w:type="spellStart"/>
-      <w:r>
-        <w:t>normales</w:t>
-      </w:r>
-      <w:proofErr w:type="spellEnd"/>
-      <w:r>
-        <w:t xml:space="preserve"> </w:t>
-      </w:r>
-      <w:proofErr w:type="spellStart"/>
-      <w:r>
-        <w:t>pero</w:t>
-      </w:r>
-      <w:proofErr w:type="spellEnd"/>
-      <w:r>
-        <w:t xml:space="preserve"> que no </w:t>
-      </w:r>
-      <w:proofErr w:type="spellStart"/>
-      <w:r>
-        <w:t>borre</w:t>
-      </w:r>
-      <w:proofErr w:type="spellEnd"/>
-      <w:r>
-        <w:t xml:space="preserve"> el </w:t>
-      </w:r>
-      <w:proofErr w:type="spellStart"/>
-      <w:r>
-        <w:t>requisito</w:t>
-      </w:r>
-      <w:proofErr w:type="spellEnd"/>
-      <w:r>
-        <w:t>.</w:t>
+        <w:rPr>
+          <w:rFonts w:asciiTheme="minorHAnsi" w:hAnsiTheme="minorHAnsi" w:cstheme="minorHAnsi"/>
+        </w:rPr>
+      </w:pPr>
+      <w:r>
+        <w:rPr>
+          <w:rFonts w:asciiTheme="minorHAnsi" w:hAnsiTheme="minorHAnsi" w:cstheme="minorHAnsi"/>
+        </w:rPr>
+        <w:t>The method has b</w:t>
+      </w:r>
+      <w:r>
+        <w:rPr>
+          <w:rFonts w:asciiTheme="minorHAnsi" w:hAnsiTheme="minorHAnsi" w:cstheme="minorHAnsi"/>
+        </w:rPr>
+        <w:t>een modified so that it does the normal behavior, but it doesn’t remove the requirement.</w:t>
       </w:r>
     </w:p>
     <w:p>
       <w:pPr>
         <w:pStyle w:val="Subttulo"/>
+        <w:rPr>
+          <w:rFonts w:asciiTheme="minorHAnsi" w:hAnsiTheme="minorHAnsi" w:cstheme="minorHAnsi"/>
+          <w:u w:val="single"/>
+        </w:rPr>
       </w:pPr>
       <w:r>
         <w:t>Results</w:t>
@@ -2215,89 +1501,21 @@
     <w:p>
       <w:pPr>
         <w:pStyle w:val="Notes"/>
-      </w:pPr>
-      <w:r>
-        <w:t xml:space="preserve">El tester ha </w:t>
-      </w:r>
-      <w:proofErr w:type="spellStart"/>
-      <w:r>
-        <w:t>informado</w:t>
-      </w:r>
-      <w:proofErr w:type="spellEnd"/>
-      <w:r>
-        <w:t xml:space="preserve"> de que se </w:t>
-      </w:r>
-      <w:proofErr w:type="spellStart"/>
-      <w:r>
-        <w:t>devuelve</w:t>
-      </w:r>
-      <w:proofErr w:type="spellEnd"/>
-      <w:r>
-        <w:t xml:space="preserve"> a la </w:t>
-      </w:r>
-      <w:proofErr w:type="spellStart"/>
-      <w:r>
-        <w:t>página</w:t>
-      </w:r>
-      <w:proofErr w:type="spellEnd"/>
-      <w:r>
-        <w:t xml:space="preserve"> de </w:t>
-      </w:r>
-      <w:proofErr w:type="spellStart"/>
-      <w:r>
-        <w:t>listado</w:t>
-      </w:r>
-      <w:proofErr w:type="spellEnd"/>
-      <w:r>
-        <w:t xml:space="preserve"> </w:t>
-      </w:r>
-      <w:proofErr w:type="spellStart"/>
-      <w:r>
-        <w:t>pero</w:t>
-      </w:r>
-      <w:proofErr w:type="spellEnd"/>
-      <w:r>
-        <w:t xml:space="preserve"> no </w:t>
-      </w:r>
-      <w:proofErr w:type="spellStart"/>
-      <w:r>
-        <w:t>menciona</w:t>
-      </w:r>
-      <w:proofErr w:type="spellEnd"/>
-      <w:r>
-        <w:t xml:space="preserve"> </w:t>
-      </w:r>
-      <w:proofErr w:type="spellStart"/>
-      <w:r>
-        <w:t>si</w:t>
-      </w:r>
-      <w:proofErr w:type="spellEnd"/>
-      <w:r>
-        <w:t xml:space="preserve"> el </w:t>
-      </w:r>
-      <w:proofErr w:type="spellStart"/>
-      <w:r>
-        <w:t>requisito</w:t>
-      </w:r>
-      <w:proofErr w:type="spellEnd"/>
-      <w:r>
-        <w:t xml:space="preserve"> </w:t>
-      </w:r>
-      <w:proofErr w:type="spellStart"/>
-      <w:r>
-        <w:t>sigue</w:t>
-      </w:r>
-      <w:proofErr w:type="spellEnd"/>
-      <w:r>
-        <w:t xml:space="preserve"> </w:t>
-      </w:r>
-      <w:proofErr w:type="spellStart"/>
-      <w:r>
-        <w:t>apareciendo</w:t>
-      </w:r>
-      <w:proofErr w:type="spellEnd"/>
-      <w:r>
-        <w:t xml:space="preserve"> o no.</w:t>
+        <w:rPr>
+          <w:rFonts w:asciiTheme="minorHAnsi" w:hAnsiTheme="minorHAnsi" w:cstheme="minorHAnsi"/>
+        </w:rPr>
+      </w:pPr>
+      <w:r>
+        <w:rPr>
+          <w:rFonts w:asciiTheme="minorHAnsi" w:hAnsiTheme="minorHAnsi" w:cstheme="minorHAnsi"/>
+        </w:rPr>
+        <w:t>The tester has informed that h</w:t>
+      </w:r>
+      <w:r>
+        <w:rPr>
+          <w:rFonts w:asciiTheme="minorHAnsi" w:hAnsiTheme="minorHAnsi" w:cstheme="minorHAnsi"/>
+        </w:rPr>
+        <w:t>e is returned to the list page, but doesn’t mention if the requirement keeps appearing or not</w:t>
       </w:r>
     </w:p>
     <w:p/>
@@ -2710,7 +1928,7 @@
     <w:qFormat/>
     <w:rsid w:val="00104095"/>
     <w:rPr>
-      <w:lang w:val="en-GB"/>
+      <w:lang w:val="en-US"/>
     </w:rPr>
   </w:style>
   <w:style w:type="paragraph" w:styleId="Ttulo1">
@@ -3527,7 +2745,6 @@
     <w:rPr>
       <w:rFonts w:ascii="Times New Roman" w:eastAsia="Times New Roman" w:hAnsi="Times New Roman" w:cs="Times New Roman"/>
       <w:szCs w:val="20"/>
-      <w:lang w:val="en-US"/>
     </w:rPr>
   </w:style>
   <w:style w:type="table" w:styleId="Listaclara-nfasis1">
@@ -4409,7 +3626,7 @@
 </file>
 
 <file path=customXml/itemProps1.xml><?xml version="1.0" encoding="utf-8"?>
-<ds:datastoreItem xmlns:ds="http://schemas.openxmlformats.org/officeDocument/2006/customXml" ds:itemID="{2AFF1553-74F5-4F78-AE80-9FAF4D2D254A}">
+<ds:datastoreItem xmlns:ds="http://schemas.openxmlformats.org/officeDocument/2006/customXml" ds:itemID="{9CF5E31D-65C0-48FB-AB49-B15291EF6382}">
   <ds:schemaRefs>
     <ds:schemaRef ds:uri="http://schemas.openxmlformats.org/officeDocument/2006/bibliography"/>
   </ds:schemaRefs>
